--- a/Project Analysis Report (5).docx
+++ b/Project Analysis Report (5).docx
@@ -2517,9 +2517,8 @@
           <w:szCs w:val="24"/>
           <w:shd w:val="clear" w:color="auto" w:fill="FFFFFF"/>
         </w:rPr>
-        <w:t>“</w:t>
-      </w:r>
-      <w:proofErr w:type="spellStart"/>
+        <w:t>“result”</w:t>
+      </w:r>
       <w:r>
         <w:rPr>
           <w:rFonts w:ascii="Segoe UI" w:hAnsi="Segoe UI" w:cs="Segoe UI"/>
@@ -2528,26 +2527,16 @@
           <w:szCs w:val="24"/>
           <w:shd w:val="clear" w:color="auto" w:fill="FFFFFF"/>
         </w:rPr>
-        <w:t>result”</w:t>
-      </w:r>
-      <w:r>
-        <w:rPr>
-          <w:rFonts w:ascii="Segoe UI" w:hAnsi="Segoe UI" w:cs="Segoe UI"/>
-          <w:sz w:val="24"/>
-          <w:szCs w:val="24"/>
-          <w:shd w:val="clear" w:color="auto" w:fill="FFFFFF"/>
-        </w:rPr>
-        <w:t>of</w:t>
-      </w:r>
-      <w:proofErr w:type="spellEnd"/>
-      <w:r>
-        <w:rPr>
-          <w:rFonts w:ascii="Segoe UI" w:hAnsi="Segoe UI" w:cs="Segoe UI"/>
-          <w:sz w:val="24"/>
-          <w:szCs w:val="24"/>
-          <w:shd w:val="clear" w:color="auto" w:fill="FFFFFF"/>
-        </w:rPr>
-        <w:t xml:space="preserve"> the units attack is calculated by “</w:t>
+        <w:t xml:space="preserve"> </w:t>
+      </w:r>
+      <w:r>
+        <w:rPr>
+          <w:rFonts w:ascii="Segoe UI" w:hAnsi="Segoe UI" w:cs="Segoe UI"/>
+          <w:sz w:val="24"/>
+          <w:szCs w:val="24"/>
+          <w:shd w:val="clear" w:color="auto" w:fill="FFFFFF"/>
+        </w:rPr>
+        <w:t>of the units attack is calculated by “</w:t>
       </w:r>
       <w:r>
         <w:rPr>
@@ -4191,7 +4180,27 @@
           <w:szCs w:val="24"/>
           <w:shd w:val="clear" w:color="auto" w:fill="FFFFFF"/>
         </w:rPr>
-        <w:t xml:space="preserve"> Chose Players</w:t>
+        <w:t xml:space="preserve"> Cho</w:t>
+      </w:r>
+      <w:r>
+        <w:rPr>
+          <w:rFonts w:ascii="Segoe UI" w:hAnsi="Segoe UI" w:cs="Segoe UI"/>
+          <w:b/>
+          <w:sz w:val="24"/>
+          <w:szCs w:val="24"/>
+          <w:shd w:val="clear" w:color="auto" w:fill="FFFFFF"/>
+        </w:rPr>
+        <w:t>o</w:t>
+      </w:r>
+      <w:r>
+        <w:rPr>
+          <w:rFonts w:ascii="Segoe UI" w:hAnsi="Segoe UI" w:cs="Segoe UI"/>
+          <w:b/>
+          <w:sz w:val="24"/>
+          <w:szCs w:val="24"/>
+          <w:shd w:val="clear" w:color="auto" w:fill="FFFFFF"/>
+        </w:rPr>
+        <w:t>se Players</w:t>
       </w:r>
     </w:p>
     <w:p>
@@ -4389,7 +4398,27 @@
           <w:szCs w:val="24"/>
           <w:shd w:val="clear" w:color="auto" w:fill="FFFFFF"/>
         </w:rPr>
-        <w:t xml:space="preserve"> Help</w:t>
+        <w:t xml:space="preserve"> </w:t>
+      </w:r>
+      <w:r>
+        <w:rPr>
+          <w:rFonts w:ascii="Segoe UI" w:hAnsi="Segoe UI" w:cs="Segoe UI"/>
+          <w:b/>
+          <w:sz w:val="24"/>
+          <w:szCs w:val="24"/>
+          <w:shd w:val="clear" w:color="auto" w:fill="FFFFFF"/>
+        </w:rPr>
+        <w:t xml:space="preserve">View </w:t>
+      </w:r>
+      <w:r>
+        <w:rPr>
+          <w:rFonts w:ascii="Segoe UI" w:hAnsi="Segoe UI" w:cs="Segoe UI"/>
+          <w:b/>
+          <w:sz w:val="24"/>
+          <w:szCs w:val="24"/>
+          <w:shd w:val="clear" w:color="auto" w:fill="FFFFFF"/>
+        </w:rPr>
+        <w:t>Help</w:t>
       </w:r>
     </w:p>
     <w:p>
@@ -5294,25 +5323,23 @@
           <w:sz w:val="24"/>
           <w:szCs w:val="24"/>
         </w:rPr>
-        <w:t xml:space="preserve"> Also, there will be a lot of simulations and calculations in the execution phase and they need to </w:t>
-      </w:r>
-      <w:proofErr w:type="gramStart"/>
-      <w:r>
-        <w:rPr>
-          <w:rFonts w:ascii="Segoe UI" w:hAnsi="Segoe UI" w:cs="Segoe UI"/>
-          <w:sz w:val="24"/>
-          <w:szCs w:val="24"/>
-        </w:rPr>
-        <w:t>performed</w:t>
-      </w:r>
-      <w:proofErr w:type="gramEnd"/>
-      <w:r>
-        <w:rPr>
-          <w:rFonts w:ascii="Segoe UI" w:hAnsi="Segoe UI" w:cs="Segoe UI"/>
-          <w:sz w:val="24"/>
-          <w:szCs w:val="24"/>
-        </w:rPr>
-        <w:t xml:space="preserve"> in such a small time that the user is not affected by th</w:t>
+        <w:t xml:space="preserve"> Also, there will be a lot of simulations and calculations in the e</w:t>
+      </w:r>
+      <w:r>
+        <w:rPr>
+          <w:rFonts w:ascii="Segoe UI" w:hAnsi="Segoe UI" w:cs="Segoe UI"/>
+          <w:sz w:val="24"/>
+          <w:szCs w:val="24"/>
+        </w:rPr>
+        <w:t xml:space="preserve">xecution phase and they need to be executed </w:t>
+      </w:r>
+      <w:r>
+        <w:rPr>
+          <w:rFonts w:ascii="Segoe UI" w:hAnsi="Segoe UI" w:cs="Segoe UI"/>
+          <w:sz w:val="24"/>
+          <w:szCs w:val="24"/>
+        </w:rPr>
+        <w:t>in such a small time that the user is not affected by th</w:t>
       </w:r>
       <w:r>
         <w:rPr>
@@ -5444,40 +5471,40 @@
         </w:rPr>
         <w:t xml:space="preserve">to understand </w:t>
       </w:r>
+      <w:r>
+        <w:rPr>
+          <w:rFonts w:ascii="Segoe UI" w:hAnsi="Segoe UI" w:cs="Segoe UI"/>
+          <w:sz w:val="24"/>
+          <w:szCs w:val="24"/>
+        </w:rPr>
+        <w:t xml:space="preserve">so that every player will be able to get along </w:t>
+      </w:r>
+      <w:r>
+        <w:rPr>
+          <w:rFonts w:ascii="Segoe UI" w:hAnsi="Segoe UI" w:cs="Segoe UI"/>
+          <w:sz w:val="24"/>
+          <w:szCs w:val="24"/>
+        </w:rPr>
+        <w:t xml:space="preserve">quite </w:t>
+      </w:r>
+      <w:r>
+        <w:rPr>
+          <w:rFonts w:ascii="Segoe UI" w:hAnsi="Segoe UI" w:cs="Segoe UI"/>
+          <w:sz w:val="24"/>
+          <w:szCs w:val="24"/>
+        </w:rPr>
+        <w:t>well with this game</w:t>
+      </w:r>
+      <w:r>
+        <w:rPr>
+          <w:rFonts w:ascii="Segoe UI" w:hAnsi="Segoe UI" w:cs="Segoe UI"/>
+          <w:sz w:val="24"/>
+          <w:szCs w:val="24"/>
+        </w:rPr>
+        <w:t>.</w:t>
+      </w:r>
       <w:bookmarkStart w:id="0" w:name="_GoBack"/>
       <w:bookmarkEnd w:id="0"/>
-      <w:r>
-        <w:rPr>
-          <w:rFonts w:ascii="Segoe UI" w:hAnsi="Segoe UI" w:cs="Segoe UI"/>
-          <w:sz w:val="24"/>
-          <w:szCs w:val="24"/>
-        </w:rPr>
-        <w:t xml:space="preserve">so that every player will be able to get along </w:t>
-      </w:r>
-      <w:r>
-        <w:rPr>
-          <w:rFonts w:ascii="Segoe UI" w:hAnsi="Segoe UI" w:cs="Segoe UI"/>
-          <w:sz w:val="24"/>
-          <w:szCs w:val="24"/>
-        </w:rPr>
-        <w:t xml:space="preserve">quite </w:t>
-      </w:r>
-      <w:r>
-        <w:rPr>
-          <w:rFonts w:ascii="Segoe UI" w:hAnsi="Segoe UI" w:cs="Segoe UI"/>
-          <w:sz w:val="24"/>
-          <w:szCs w:val="24"/>
-        </w:rPr>
-        <w:t>well with this game</w:t>
-      </w:r>
-      <w:r>
-        <w:rPr>
-          <w:rFonts w:ascii="Segoe UI" w:hAnsi="Segoe UI" w:cs="Segoe UI"/>
-          <w:sz w:val="24"/>
-          <w:szCs w:val="24"/>
-        </w:rPr>
-        <w:t>.</w:t>
-      </w:r>
     </w:p>
     <w:p>
       <w:pPr>
@@ -5561,43 +5588,6 @@
           <w:b/>
           <w:sz w:val="28"/>
           <w:szCs w:val="28"/>
-        </w:rPr>
-      </w:pPr>
-      <w:r>
-        <w:rPr>
-          <w:b/>
-          <w:sz w:val="28"/>
-          <w:szCs w:val="28"/>
-        </w:rPr>
-        <w:t xml:space="preserve">5.1 </w:t>
-      </w:r>
-      <w:proofErr w:type="gramStart"/>
-      <w:r>
-        <w:rPr>
-          <w:b/>
-          <w:sz w:val="28"/>
-          <w:szCs w:val="28"/>
-        </w:rPr>
-        <w:t>Use-</w:t>
-      </w:r>
-      <w:proofErr w:type="gramEnd"/>
-      <w:r>
-        <w:rPr>
-          <w:b/>
-          <w:sz w:val="28"/>
-          <w:szCs w:val="28"/>
-        </w:rPr>
-        <w:t>Case Model</w:t>
-      </w:r>
-    </w:p>
-    <w:p>
-      <w:pPr>
-        <w:ind w:firstLine="720"/>
-        <w:rPr>
-          <w:rFonts w:ascii="Segoe UI" w:hAnsi="Segoe UI" w:cs="Segoe UI"/>
-          <w:sz w:val="24"/>
-          <w:szCs w:val="24"/>
-          <w:shd w:val="clear" w:color="auto" w:fill="FFFFFF"/>
         </w:rPr>
       </w:pPr>
       <w:r>
@@ -5615,7 +5605,7 @@
             <v:stroke joinstyle="miter"/>
             <v:path gradientshapeok="t" o:connecttype="rect"/>
           </v:shapetype>
-          <v:shape id="Metin Kutusu 2" o:spid="_x0000_s1027" type="#_x0000_t202" style="position:absolute;left:0;text-align:left;margin-left:-6.6pt;margin-top:22.9pt;width:492.75pt;height:376.5pt;z-index:251659264;visibility:visible;mso-wrap-distance-top:3.6pt;mso-wrap-distance-bottom:3.6pt;mso-width-relative:margin;mso-height-relative:margin" o:gfxdata="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">
+          <v:shape id="Metin Kutusu 2" o:spid="_x0000_s1027" type="#_x0000_t202" style="position:absolute;left:0;text-align:left;margin-left:-6.6pt;margin-top:52.55pt;width:492.75pt;height:432.45pt;z-index:251659264;visibility:visible;mso-wrap-distance-top:3.6pt;mso-wrap-distance-bottom:3.6pt;mso-width-relative:margin;mso-height-relative:margin" o:gfxdata="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">
             <v:textbox style="mso-next-textbox:#Metin Kutusu 2">
               <w:txbxContent>
                 <w:p>
@@ -5714,6 +5704,7 @@
                     <w:ind w:firstLine="720"/>
                     <w:rPr>
                       <w:rFonts w:ascii="Segoe UI" w:hAnsi="Segoe UI" w:cs="Segoe UI"/>
+                      <w:b/>
                       <w:sz w:val="24"/>
                       <w:szCs w:val="24"/>
                       <w:shd w:val="clear" w:color="auto" w:fill="FFFFFF"/>
@@ -5729,6 +5720,21 @@
                     </w:rPr>
                     <w:t xml:space="preserve">Exit condition: </w:t>
                   </w:r>
+                </w:p>
+                <w:p>
+                  <w:pPr>
+                    <w:pStyle w:val="ListParagraph"/>
+                    <w:numPr>
+                      <w:ilvl w:val="0"/>
+                      <w:numId w:val="15"/>
+                    </w:numPr>
+                    <w:rPr>
+                      <w:rFonts w:ascii="Segoe UI" w:hAnsi="Segoe UI" w:cs="Segoe UI"/>
+                      <w:sz w:val="24"/>
+                      <w:szCs w:val="24"/>
+                      <w:shd w:val="clear" w:color="auto" w:fill="FFFFFF"/>
+                    </w:rPr>
+                  </w:pPr>
                   <w:r>
                     <w:rPr>
                       <w:rFonts w:ascii="Segoe UI" w:hAnsi="Segoe UI" w:cs="Segoe UI"/>
@@ -5736,7 +5742,40 @@
                       <w:szCs w:val="24"/>
                       <w:shd w:val="clear" w:color="auto" w:fill="FFFFFF"/>
                     </w:rPr>
-                    <w:t>One player beats all of the other players or exiting the game.</w:t>
+                    <w:t>One player beats all of the other players</w:t>
+                  </w:r>
+                  <w:r>
+                    <w:rPr>
+                      <w:rFonts w:ascii="Segoe UI" w:hAnsi="Segoe UI" w:cs="Segoe UI"/>
+                      <w:sz w:val="24"/>
+                      <w:szCs w:val="24"/>
+                      <w:shd w:val="clear" w:color="auto" w:fill="FFFFFF"/>
+                    </w:rPr>
+                    <w:t>, OR</w:t>
+                  </w:r>
+                </w:p>
+                <w:p>
+                  <w:pPr>
+                    <w:pStyle w:val="ListParagraph"/>
+                    <w:numPr>
+                      <w:ilvl w:val="0"/>
+                      <w:numId w:val="15"/>
+                    </w:numPr>
+                    <w:rPr>
+                      <w:rFonts w:ascii="Segoe UI" w:hAnsi="Segoe UI" w:cs="Segoe UI"/>
+                      <w:sz w:val="24"/>
+                      <w:szCs w:val="24"/>
+                      <w:shd w:val="clear" w:color="auto" w:fill="FFFFFF"/>
+                    </w:rPr>
+                  </w:pPr>
+                  <w:r>
+                    <w:rPr>
+                      <w:rFonts w:ascii="Segoe UI" w:hAnsi="Segoe UI" w:cs="Segoe UI"/>
+                      <w:sz w:val="24"/>
+                      <w:szCs w:val="24"/>
+                      <w:shd w:val="clear" w:color="auto" w:fill="FFFFFF"/>
+                    </w:rPr>
+                    <w:t>One of the players click “Exit Game” button.</w:t>
                   </w:r>
                 </w:p>
                 <w:p>
@@ -5839,7 +5878,61 @@
                       <w:szCs w:val="24"/>
                       <w:shd w:val="clear" w:color="auto" w:fill="FFFFFF"/>
                     </w:rPr>
-                    <w:t>mber of players(min 2-max 7</w:t>
+                    <w:t>mber of players</w:t>
+                  </w:r>
+                  <w:r>
+                    <w:rPr>
+                      <w:rFonts w:ascii="Segoe UI" w:hAnsi="Segoe UI" w:cs="Segoe UI"/>
+                      <w:sz w:val="24"/>
+                      <w:szCs w:val="24"/>
+                      <w:shd w:val="clear" w:color="auto" w:fill="FFFFFF"/>
+                    </w:rPr>
+                    <w:t xml:space="preserve"> </w:t>
+                  </w:r>
+                  <w:r>
+                    <w:rPr>
+                      <w:rFonts w:ascii="Segoe UI" w:hAnsi="Segoe UI" w:cs="Segoe UI"/>
+                      <w:sz w:val="24"/>
+                      <w:szCs w:val="24"/>
+                      <w:shd w:val="clear" w:color="auto" w:fill="FFFFFF"/>
+                    </w:rPr>
+                    <w:t>(min 2</w:t>
+                  </w:r>
+                  <w:r>
+                    <w:rPr>
+                      <w:rFonts w:ascii="Segoe UI" w:hAnsi="Segoe UI" w:cs="Segoe UI"/>
+                      <w:sz w:val="24"/>
+                      <w:szCs w:val="24"/>
+                      <w:shd w:val="clear" w:color="auto" w:fill="FFFFFF"/>
+                    </w:rPr>
+                    <w:t xml:space="preserve"> </w:t>
+                  </w:r>
+                  <w:r>
+                    <w:rPr>
+                      <w:rFonts w:ascii="Segoe UI" w:hAnsi="Segoe UI" w:cs="Segoe UI"/>
+                      <w:sz w:val="24"/>
+                      <w:szCs w:val="24"/>
+                      <w:shd w:val="clear" w:color="auto" w:fill="FFFFFF"/>
+                    </w:rPr>
+                    <w:t>-</w:t>
+                  </w:r>
+                  <w:r>
+                    <w:rPr>
+                      <w:rFonts w:ascii="Segoe UI" w:hAnsi="Segoe UI" w:cs="Segoe UI"/>
+                      <w:sz w:val="24"/>
+                      <w:szCs w:val="24"/>
+                      <w:shd w:val="clear" w:color="auto" w:fill="FFFFFF"/>
+                    </w:rPr>
+                    <w:t xml:space="preserve"> </w:t>
+                  </w:r>
+                  <w:r>
+                    <w:rPr>
+                      <w:rFonts w:ascii="Segoe UI" w:hAnsi="Segoe UI" w:cs="Segoe UI"/>
+                      <w:sz w:val="24"/>
+                      <w:szCs w:val="24"/>
+                      <w:shd w:val="clear" w:color="auto" w:fill="FFFFFF"/>
+                    </w:rPr>
+                    <w:t>max 7</w:t>
                   </w:r>
                   <w:r>
                     <w:rPr>
@@ -6052,6 +6145,16 @@
                     </w:rPr>
                     <w:t>Alternative Flow:</w:t>
                   </w:r>
+                  <w:r>
+                    <w:rPr>
+                      <w:rFonts w:ascii="Segoe UI" w:hAnsi="Segoe UI" w:cs="Segoe UI"/>
+                      <w:b/>
+                      <w:sz w:val="24"/>
+                      <w:szCs w:val="24"/>
+                      <w:shd w:val="clear" w:color="auto" w:fill="FFFFFF"/>
+                    </w:rPr>
+                    <w:tab/>
+                  </w:r>
                 </w:p>
                 <w:p>
                   <w:pPr>
@@ -6080,6 +6183,43 @@
           </v:shape>
         </w:pict>
       </w:r>
+      <w:r>
+        <w:rPr>
+          <w:b/>
+          <w:sz w:val="28"/>
+          <w:szCs w:val="28"/>
+        </w:rPr>
+        <w:t xml:space="preserve">5.1 </w:t>
+      </w:r>
+      <w:proofErr w:type="gramStart"/>
+      <w:r>
+        <w:rPr>
+          <w:b/>
+          <w:sz w:val="28"/>
+          <w:szCs w:val="28"/>
+        </w:rPr>
+        <w:t>Use-</w:t>
+      </w:r>
+      <w:proofErr w:type="gramEnd"/>
+      <w:r>
+        <w:rPr>
+          <w:b/>
+          <w:sz w:val="28"/>
+          <w:szCs w:val="28"/>
+        </w:rPr>
+        <w:t>Case Model</w:t>
+      </w:r>
+    </w:p>
+    <w:p>
+      <w:pPr>
+        <w:ind w:firstLine="720"/>
+        <w:rPr>
+          <w:rFonts w:ascii="Segoe UI" w:hAnsi="Segoe UI" w:cs="Segoe UI"/>
+          <w:sz w:val="24"/>
+          <w:szCs w:val="24"/>
+          <w:shd w:val="clear" w:color="auto" w:fill="FFFFFF"/>
+        </w:rPr>
+      </w:pPr>
     </w:p>
     <w:p>
       <w:pPr>
@@ -6246,9 +6386,8 @@
                       <w:szCs w:val="24"/>
                       <w:shd w:val="clear" w:color="auto" w:fill="FFFFFF"/>
                     </w:rPr>
-                    <w:t xml:space="preserve">Game has already opened and one of the players </w:t>
+                    <w:t>Game has already opened and one of the players press</w:t>
                   </w:r>
-                  <w:proofErr w:type="gramStart"/>
                   <w:r>
                     <w:rPr>
                       <w:rFonts w:ascii="Segoe UI" w:hAnsi="Segoe UI" w:cs="Segoe UI"/>
@@ -6256,9 +6395,8 @@
                       <w:szCs w:val="24"/>
                       <w:shd w:val="clear" w:color="auto" w:fill="FFFFFF"/>
                     </w:rPr>
-                    <w:t>press</w:t>
+                    <w:t>es</w:t>
                   </w:r>
-                  <w:proofErr w:type="gramEnd"/>
                   <w:r>
                     <w:rPr>
                       <w:rFonts w:ascii="Segoe UI" w:hAnsi="Segoe UI" w:cs="Segoe UI"/>
@@ -6616,7 +6754,27 @@
                       <w:szCs w:val="24"/>
                       <w:shd w:val="clear" w:color="auto" w:fill="FFFFFF"/>
                     </w:rPr>
-                    <w:t xml:space="preserve">Game has already opened and one of the players press the 'Help'               </w:t>
+                    <w:t xml:space="preserve">Game has already opened and one of the players </w:t>
+                  </w:r>
+                  <w:proofErr w:type="gramStart"/>
+                  <w:r>
+                    <w:rPr>
+                      <w:rFonts w:ascii="Segoe UI" w:hAnsi="Segoe UI" w:cs="Segoe UI"/>
+                      <w:sz w:val="24"/>
+                      <w:szCs w:val="24"/>
+                      <w:shd w:val="clear" w:color="auto" w:fill="FFFFFF"/>
+                    </w:rPr>
+                    <w:t>press</w:t>
+                  </w:r>
+                  <w:proofErr w:type="gramEnd"/>
+                  <w:r>
+                    <w:rPr>
+                      <w:rFonts w:ascii="Segoe UI" w:hAnsi="Segoe UI" w:cs="Segoe UI"/>
+                      <w:sz w:val="24"/>
+                      <w:szCs w:val="24"/>
+                      <w:shd w:val="clear" w:color="auto" w:fill="FFFFFF"/>
+                    </w:rPr>
+                    <w:t xml:space="preserve"> the 'Help'               </w:t>
                   </w:r>
                   <w:r>
                     <w:rPr>
@@ -6627,6 +6785,15 @@
                     </w:rPr>
                     <w:tab/>
                     <w:t>button</w:t>
+                  </w:r>
+                  <w:r>
+                    <w:rPr>
+                      <w:rFonts w:ascii="Segoe UI" w:hAnsi="Segoe UI" w:cs="Segoe UI"/>
+                      <w:sz w:val="24"/>
+                      <w:szCs w:val="24"/>
+                      <w:shd w:val="clear" w:color="auto" w:fill="FFFFFF"/>
+                    </w:rPr>
+                    <w:t>.</w:t>
                   </w:r>
                 </w:p>
                 <w:p>
@@ -6657,6 +6824,15 @@
                       <w:shd w:val="clear" w:color="auto" w:fill="FFFFFF"/>
                     </w:rPr>
                     <w:t>One of the players click 'Exit Help' button</w:t>
+                  </w:r>
+                  <w:r>
+                    <w:rPr>
+                      <w:rFonts w:ascii="Segoe UI" w:hAnsi="Segoe UI" w:cs="Segoe UI"/>
+                      <w:sz w:val="24"/>
+                      <w:szCs w:val="24"/>
+                      <w:shd w:val="clear" w:color="auto" w:fill="FFFFFF"/>
+                    </w:rPr>
+                    <w:t>.</w:t>
                   </w:r>
                 </w:p>
                 <w:p>
@@ -6994,7 +7170,7 @@
           <w:rPr>
             <w:noProof/>
           </w:rPr>
-          <w:t>15</w:t>
+          <w:t>12</w:t>
         </w:r>
         <w:r>
           <w:rPr>
@@ -7102,6 +7278,119 @@
     </w:lvl>
   </w:abstractNum>
   <w:abstractNum w:abstractNumId="1">
+    <w:nsid w:val="0D3B42B4"/>
+    <w:multiLevelType w:val="hybridMultilevel"/>
+    <w:tmpl w:val="AAC603DA"/>
+    <w:lvl w:ilvl="0" w:tplc="836685C8">
+      <w:start w:val="3"/>
+      <w:numFmt w:val="bullet"/>
+      <w:lvlText w:val="-"/>
+      <w:lvlJc w:val="left"/>
+      <w:pPr>
+        <w:ind w:left="1080" w:hanging="360"/>
+      </w:pPr>
+      <w:rPr>
+        <w:rFonts w:ascii="Segoe UI" w:eastAsiaTheme="minorHAnsi" w:hAnsi="Segoe UI" w:cs="Segoe UI" w:hint="default"/>
+      </w:rPr>
+    </w:lvl>
+    <w:lvl w:ilvl="1" w:tplc="04090003" w:tentative="1">
+      <w:start w:val="1"/>
+      <w:numFmt w:val="bullet"/>
+      <w:lvlText w:val="o"/>
+      <w:lvlJc w:val="left"/>
+      <w:pPr>
+        <w:ind w:left="1800" w:hanging="360"/>
+      </w:pPr>
+      <w:rPr>
+        <w:rFonts w:ascii="Courier New" w:hAnsi="Courier New" w:cs="Courier New" w:hint="default"/>
+      </w:rPr>
+    </w:lvl>
+    <w:lvl w:ilvl="2" w:tplc="04090005" w:tentative="1">
+      <w:start w:val="1"/>
+      <w:numFmt w:val="bullet"/>
+      <w:lvlText w:val=""/>
+      <w:lvlJc w:val="left"/>
+      <w:pPr>
+        <w:ind w:left="2520" w:hanging="360"/>
+      </w:pPr>
+      <w:rPr>
+        <w:rFonts w:ascii="Wingdings" w:hAnsi="Wingdings" w:hint="default"/>
+      </w:rPr>
+    </w:lvl>
+    <w:lvl w:ilvl="3" w:tplc="04090001" w:tentative="1">
+      <w:start w:val="1"/>
+      <w:numFmt w:val="bullet"/>
+      <w:lvlText w:val=""/>
+      <w:lvlJc w:val="left"/>
+      <w:pPr>
+        <w:ind w:left="3240" w:hanging="360"/>
+      </w:pPr>
+      <w:rPr>
+        <w:rFonts w:ascii="Symbol" w:hAnsi="Symbol" w:hint="default"/>
+      </w:rPr>
+    </w:lvl>
+    <w:lvl w:ilvl="4" w:tplc="04090003" w:tentative="1">
+      <w:start w:val="1"/>
+      <w:numFmt w:val="bullet"/>
+      <w:lvlText w:val="o"/>
+      <w:lvlJc w:val="left"/>
+      <w:pPr>
+        <w:ind w:left="3960" w:hanging="360"/>
+      </w:pPr>
+      <w:rPr>
+        <w:rFonts w:ascii="Courier New" w:hAnsi="Courier New" w:cs="Courier New" w:hint="default"/>
+      </w:rPr>
+    </w:lvl>
+    <w:lvl w:ilvl="5" w:tplc="04090005" w:tentative="1">
+      <w:start w:val="1"/>
+      <w:numFmt w:val="bullet"/>
+      <w:lvlText w:val=""/>
+      <w:lvlJc w:val="left"/>
+      <w:pPr>
+        <w:ind w:left="4680" w:hanging="360"/>
+      </w:pPr>
+      <w:rPr>
+        <w:rFonts w:ascii="Wingdings" w:hAnsi="Wingdings" w:hint="default"/>
+      </w:rPr>
+    </w:lvl>
+    <w:lvl w:ilvl="6" w:tplc="04090001" w:tentative="1">
+      <w:start w:val="1"/>
+      <w:numFmt w:val="bullet"/>
+      <w:lvlText w:val=""/>
+      <w:lvlJc w:val="left"/>
+      <w:pPr>
+        <w:ind w:left="5400" w:hanging="360"/>
+      </w:pPr>
+      <w:rPr>
+        <w:rFonts w:ascii="Symbol" w:hAnsi="Symbol" w:hint="default"/>
+      </w:rPr>
+    </w:lvl>
+    <w:lvl w:ilvl="7" w:tplc="04090003" w:tentative="1">
+      <w:start w:val="1"/>
+      <w:numFmt w:val="bullet"/>
+      <w:lvlText w:val="o"/>
+      <w:lvlJc w:val="left"/>
+      <w:pPr>
+        <w:ind w:left="6120" w:hanging="360"/>
+      </w:pPr>
+      <w:rPr>
+        <w:rFonts w:ascii="Courier New" w:hAnsi="Courier New" w:cs="Courier New" w:hint="default"/>
+      </w:rPr>
+    </w:lvl>
+    <w:lvl w:ilvl="8" w:tplc="04090005" w:tentative="1">
+      <w:start w:val="1"/>
+      <w:numFmt w:val="bullet"/>
+      <w:lvlText w:val=""/>
+      <w:lvlJc w:val="left"/>
+      <w:pPr>
+        <w:ind w:left="6840" w:hanging="360"/>
+      </w:pPr>
+      <w:rPr>
+        <w:rFonts w:ascii="Wingdings" w:hAnsi="Wingdings" w:hint="default"/>
+      </w:rPr>
+    </w:lvl>
+  </w:abstractNum>
+  <w:abstractNum w:abstractNumId="2">
     <w:nsid w:val="0D4F34C1"/>
     <w:multiLevelType w:val="hybridMultilevel"/>
     <w:tmpl w:val="079EB9AE"/>
@@ -7187,7 +7476,121 @@
       </w:pPr>
     </w:lvl>
   </w:abstractNum>
-  <w:abstractNum w:abstractNumId="2">
+  <w:abstractNum w:abstractNumId="3">
+    <w:nsid w:val="0FE90888"/>
+    <w:multiLevelType w:val="hybridMultilevel"/>
+    <w:tmpl w:val="D41244F6"/>
+    <w:lvl w:ilvl="0" w:tplc="E7FA0A92">
+      <w:start w:val="3"/>
+      <w:numFmt w:val="bullet"/>
+      <w:lvlText w:val="-"/>
+      <w:lvlJc w:val="left"/>
+      <w:pPr>
+        <w:ind w:left="1080" w:hanging="360"/>
+      </w:pPr>
+      <w:rPr>
+        <w:rFonts w:ascii="Segoe UI" w:eastAsiaTheme="minorHAnsi" w:hAnsi="Segoe UI" w:cs="Segoe UI" w:hint="default"/>
+        <w:b/>
+      </w:rPr>
+    </w:lvl>
+    <w:lvl w:ilvl="1" w:tplc="04090003" w:tentative="1">
+      <w:start w:val="1"/>
+      <w:numFmt w:val="bullet"/>
+      <w:lvlText w:val="o"/>
+      <w:lvlJc w:val="left"/>
+      <w:pPr>
+        <w:ind w:left="1800" w:hanging="360"/>
+      </w:pPr>
+      <w:rPr>
+        <w:rFonts w:ascii="Courier New" w:hAnsi="Courier New" w:cs="Courier New" w:hint="default"/>
+      </w:rPr>
+    </w:lvl>
+    <w:lvl w:ilvl="2" w:tplc="04090005" w:tentative="1">
+      <w:start w:val="1"/>
+      <w:numFmt w:val="bullet"/>
+      <w:lvlText w:val=""/>
+      <w:lvlJc w:val="left"/>
+      <w:pPr>
+        <w:ind w:left="2520" w:hanging="360"/>
+      </w:pPr>
+      <w:rPr>
+        <w:rFonts w:ascii="Wingdings" w:hAnsi="Wingdings" w:hint="default"/>
+      </w:rPr>
+    </w:lvl>
+    <w:lvl w:ilvl="3" w:tplc="04090001" w:tentative="1">
+      <w:start w:val="1"/>
+      <w:numFmt w:val="bullet"/>
+      <w:lvlText w:val=""/>
+      <w:lvlJc w:val="left"/>
+      <w:pPr>
+        <w:ind w:left="3240" w:hanging="360"/>
+      </w:pPr>
+      <w:rPr>
+        <w:rFonts w:ascii="Symbol" w:hAnsi="Symbol" w:hint="default"/>
+      </w:rPr>
+    </w:lvl>
+    <w:lvl w:ilvl="4" w:tplc="04090003" w:tentative="1">
+      <w:start w:val="1"/>
+      <w:numFmt w:val="bullet"/>
+      <w:lvlText w:val="o"/>
+      <w:lvlJc w:val="left"/>
+      <w:pPr>
+        <w:ind w:left="3960" w:hanging="360"/>
+      </w:pPr>
+      <w:rPr>
+        <w:rFonts w:ascii="Courier New" w:hAnsi="Courier New" w:cs="Courier New" w:hint="default"/>
+      </w:rPr>
+    </w:lvl>
+    <w:lvl w:ilvl="5" w:tplc="04090005" w:tentative="1">
+      <w:start w:val="1"/>
+      <w:numFmt w:val="bullet"/>
+      <w:lvlText w:val=""/>
+      <w:lvlJc w:val="left"/>
+      <w:pPr>
+        <w:ind w:left="4680" w:hanging="360"/>
+      </w:pPr>
+      <w:rPr>
+        <w:rFonts w:ascii="Wingdings" w:hAnsi="Wingdings" w:hint="default"/>
+      </w:rPr>
+    </w:lvl>
+    <w:lvl w:ilvl="6" w:tplc="04090001" w:tentative="1">
+      <w:start w:val="1"/>
+      <w:numFmt w:val="bullet"/>
+      <w:lvlText w:val=""/>
+      <w:lvlJc w:val="left"/>
+      <w:pPr>
+        <w:ind w:left="5400" w:hanging="360"/>
+      </w:pPr>
+      <w:rPr>
+        <w:rFonts w:ascii="Symbol" w:hAnsi="Symbol" w:hint="default"/>
+      </w:rPr>
+    </w:lvl>
+    <w:lvl w:ilvl="7" w:tplc="04090003" w:tentative="1">
+      <w:start w:val="1"/>
+      <w:numFmt w:val="bullet"/>
+      <w:lvlText w:val="o"/>
+      <w:lvlJc w:val="left"/>
+      <w:pPr>
+        <w:ind w:left="6120" w:hanging="360"/>
+      </w:pPr>
+      <w:rPr>
+        <w:rFonts w:ascii="Courier New" w:hAnsi="Courier New" w:cs="Courier New" w:hint="default"/>
+      </w:rPr>
+    </w:lvl>
+    <w:lvl w:ilvl="8" w:tplc="04090005" w:tentative="1">
+      <w:start w:val="1"/>
+      <w:numFmt w:val="bullet"/>
+      <w:lvlText w:val=""/>
+      <w:lvlJc w:val="left"/>
+      <w:pPr>
+        <w:ind w:left="6840" w:hanging="360"/>
+      </w:pPr>
+      <w:rPr>
+        <w:rFonts w:ascii="Wingdings" w:hAnsi="Wingdings" w:hint="default"/>
+      </w:rPr>
+    </w:lvl>
+  </w:abstractNum>
+  <w:abstractNum w:abstractNumId="4">
     <w:nsid w:val="15976725"/>
     <w:multiLevelType w:val="hybridMultilevel"/>
     <w:tmpl w:val="69F668EA"/>
@@ -7273,7 +7676,7 @@
       </w:pPr>
     </w:lvl>
   </w:abstractNum>
-  <w:abstractNum w:abstractNumId="3">
+  <w:abstractNum w:abstractNumId="5">
     <w:nsid w:val="17135859"/>
     <w:multiLevelType w:val="multilevel"/>
     <w:tmpl w:val="0409001F"/>
@@ -7359,7 +7762,7 @@
       </w:pPr>
     </w:lvl>
   </w:abstractNum>
-  <w:abstractNum w:abstractNumId="4">
+  <w:abstractNum w:abstractNumId="6">
     <w:nsid w:val="18F9429B"/>
     <w:multiLevelType w:val="hybridMultilevel"/>
     <w:tmpl w:val="D042F4D8"/>
@@ -7445,7 +7848,7 @@
       </w:pPr>
     </w:lvl>
   </w:abstractNum>
-  <w:abstractNum w:abstractNumId="5">
+  <w:abstractNum w:abstractNumId="7">
     <w:nsid w:val="204B2505"/>
     <w:multiLevelType w:val="hybridMultilevel"/>
     <w:tmpl w:val="E3583C50"/>
@@ -7558,7 +7961,7 @@
       </w:rPr>
     </w:lvl>
   </w:abstractNum>
-  <w:abstractNum w:abstractNumId="6">
+  <w:abstractNum w:abstractNumId="8">
     <w:nsid w:val="299A4143"/>
     <w:multiLevelType w:val="hybridMultilevel"/>
     <w:tmpl w:val="D8665140"/>
@@ -7647,7 +8050,7 @@
       </w:pPr>
     </w:lvl>
   </w:abstractNum>
-  <w:abstractNum w:abstractNumId="7">
+  <w:abstractNum w:abstractNumId="9">
     <w:nsid w:val="2B2A14F2"/>
     <w:multiLevelType w:val="hybridMultilevel"/>
     <w:tmpl w:val="69F668EA"/>
@@ -7733,7 +8136,7 @@
       </w:pPr>
     </w:lvl>
   </w:abstractNum>
-  <w:abstractNum w:abstractNumId="8">
+  <w:abstractNum w:abstractNumId="10">
     <w:nsid w:val="3E435923"/>
     <w:multiLevelType w:val="hybridMultilevel"/>
     <w:tmpl w:val="A96E6A2C"/>
@@ -7822,7 +8225,7 @@
       </w:pPr>
     </w:lvl>
   </w:abstractNum>
-  <w:abstractNum w:abstractNumId="9">
+  <w:abstractNum w:abstractNumId="11">
     <w:nsid w:val="5F1202AA"/>
     <w:multiLevelType w:val="multilevel"/>
     <w:tmpl w:val="0409001F"/>
@@ -7908,7 +8311,7 @@
       </w:pPr>
     </w:lvl>
   </w:abstractNum>
-  <w:abstractNum w:abstractNumId="10">
+  <w:abstractNum w:abstractNumId="12">
     <w:nsid w:val="6F2119A9"/>
     <w:multiLevelType w:val="hybridMultilevel"/>
     <w:tmpl w:val="B9C67EC8"/>
@@ -7997,7 +8400,7 @@
       </w:pPr>
     </w:lvl>
   </w:abstractNum>
-  <w:abstractNum w:abstractNumId="11">
+  <w:abstractNum w:abstractNumId="13">
     <w:nsid w:val="710C3A86"/>
     <w:multiLevelType w:val="hybridMultilevel"/>
     <w:tmpl w:val="D9CC21D8"/>
@@ -8087,7 +8490,7 @@
       </w:pPr>
     </w:lvl>
   </w:abstractNum>
-  <w:abstractNum w:abstractNumId="12">
+  <w:abstractNum w:abstractNumId="14">
     <w:nsid w:val="753660FB"/>
     <w:multiLevelType w:val="hybridMultilevel"/>
     <w:tmpl w:val="75828024"/>
@@ -8174,43 +8577,49 @@
     </w:lvl>
   </w:abstractNum>
   <w:num w:numId="1">
+    <w:abstractNumId w:val="7"/>
+  </w:num>
+  <w:num w:numId="2">
+    <w:abstractNumId w:val="9"/>
+  </w:num>
+  <w:num w:numId="3">
+    <w:abstractNumId w:val="2"/>
+  </w:num>
+  <w:num w:numId="4">
+    <w:abstractNumId w:val="10"/>
+  </w:num>
+  <w:num w:numId="5">
     <w:abstractNumId w:val="5"/>
   </w:num>
-  <w:num w:numId="2">
-    <w:abstractNumId w:val="7"/>
+  <w:num w:numId="6">
+    <w:abstractNumId w:val="11"/>
   </w:num>
-  <w:num w:numId="3">
-    <w:abstractNumId w:val="1"/>
-  </w:num>
-  <w:num w:numId="4">
+  <w:num w:numId="7">
     <w:abstractNumId w:val="8"/>
   </w:num>
-  <w:num w:numId="5">
-    <w:abstractNumId w:val="3"/>
-  </w:num>
-  <w:num w:numId="6">
-    <w:abstractNumId w:val="9"/>
-  </w:num>
-  <w:num w:numId="7">
-    <w:abstractNumId w:val="6"/>
-  </w:num>
   <w:num w:numId="8">
-    <w:abstractNumId w:val="11"/>
+    <w:abstractNumId w:val="13"/>
   </w:num>
   <w:num w:numId="9">
-    <w:abstractNumId w:val="10"/>
+    <w:abstractNumId w:val="12"/>
   </w:num>
   <w:num w:numId="10">
-    <w:abstractNumId w:val="12"/>
+    <w:abstractNumId w:val="14"/>
   </w:num>
   <w:num w:numId="11">
-    <w:abstractNumId w:val="4"/>
+    <w:abstractNumId w:val="6"/>
   </w:num>
   <w:num w:numId="12">
     <w:abstractNumId w:val="0"/>
   </w:num>
   <w:num w:numId="13">
-    <w:abstractNumId w:val="2"/>
+    <w:abstractNumId w:val="4"/>
+  </w:num>
+  <w:num w:numId="14">
+    <w:abstractNumId w:val="1"/>
+  </w:num>
+  <w:num w:numId="15">
+    <w:abstractNumId w:val="3"/>
   </w:num>
 </w:numbering>
 </file>
@@ -9324,7 +9733,7 @@
 </file>
 
 <file path=customXml/itemProps1.xml><?xml version="1.0" encoding="utf-8"?>
-<ds:datastoreItem xmlns:ds="http://schemas.openxmlformats.org/officeDocument/2006/customXml" ds:itemID="{C8315292-95A6-4150-906C-A33A9EE88E63}">
+<ds:datastoreItem xmlns:ds="http://schemas.openxmlformats.org/officeDocument/2006/customXml" ds:itemID="{3F47AE97-6137-4C88-AF4E-F2D0600D282E}">
   <ds:schemaRefs>
     <ds:schemaRef ds:uri="http://schemas.openxmlformats.org/officeDocument/2006/bibliography"/>
   </ds:schemaRefs>

--- a/Project Analysis Report (5).docx
+++ b/Project Analysis Report (5).docx
@@ -1,6 +1,6 @@
 
 <file path=word/document.xml><?xml version="1.0" encoding="utf-8"?>
-<w:document xmlns:wpc="http://schemas.microsoft.com/office/word/2010/wordprocessingCanvas" xmlns:mc="http://schemas.openxmlformats.org/markup-compatibility/2006" xmlns:o="urn:schemas-microsoft-com:office:office" xmlns:r="http://schemas.openxmlformats.org/officeDocument/2006/relationships" xmlns:m="http://schemas.openxmlformats.org/officeDocument/2006/math" xmlns:v="urn:schemas-microsoft-com:vml" xmlns:wp14="http://schemas.microsoft.com/office/word/2010/wordprocessingDrawing" xmlns:wp="http://schemas.openxmlformats.org/drawingml/2006/wordprocessingDrawing" xmlns:w10="urn:schemas-microsoft-com:office:word" xmlns:w="http://schemas.openxmlformats.org/wordprocessingml/2006/main" xmlns:w14="http://schemas.microsoft.com/office/word/2010/wordml" xmlns:wpg="http://schemas.microsoft.com/office/word/2010/wordprocessingGroup" xmlns:wpi="http://schemas.microsoft.com/office/word/2010/wordprocessingInk" xmlns:wne="http://schemas.microsoft.com/office/word/2006/wordml" xmlns:wps="http://schemas.microsoft.com/office/word/2010/wordprocessingShape" mc:Ignorable="w14 wp14">
+<w:document xmlns:wpc="http://schemas.microsoft.com/office/word/2010/wordprocessingCanvas" xmlns:mc="http://schemas.openxmlformats.org/markup-compatibility/2006" xmlns:o="urn:schemas-microsoft-com:office:office" xmlns:r="http://schemas.openxmlformats.org/officeDocument/2006/relationships" xmlns:m="http://schemas.openxmlformats.org/officeDocument/2006/math" xmlns:v="urn:schemas-microsoft-com:vml" xmlns:wp14="http://schemas.microsoft.com/office/word/2010/wordprocessingDrawing" xmlns:wp="http://schemas.openxmlformats.org/drawingml/2006/wordprocessingDrawing" xmlns:w10="urn:schemas-microsoft-com:office:word" xmlns:w="http://schemas.openxmlformats.org/wordprocessingml/2006/main" xmlns:w14="http://schemas.microsoft.com/office/word/2010/wordml" xmlns:w15="http://schemas.microsoft.com/office/word/2012/wordml" xmlns:wpg="http://schemas.microsoft.com/office/word/2010/wordprocessingGroup" xmlns:wpi="http://schemas.microsoft.com/office/word/2010/wordprocessingInk" xmlns:wne="http://schemas.microsoft.com/office/word/2006/wordml" xmlns:wps="http://schemas.microsoft.com/office/word/2010/wordprocessingShape" mc:Ignorable="w14 w15 wp14">
   <w:body>
     <w:p>
       <w:pPr>
@@ -38,7 +38,7 @@
                     </pic:cNvPicPr>
                   </pic:nvPicPr>
                   <pic:blipFill>
-                    <a:blip r:embed="rId9">
+                    <a:blip r:embed="rId8">
                       <a:extLst>
                         <a:ext uri="{28A0092B-C50C-407E-A947-70E740481C1C}">
                           <a14:useLocalDpi xmlns:a14="http://schemas.microsoft.com/office/drawing/2010/main" val="0"/>
@@ -218,7 +218,6 @@
           <w:szCs w:val="28"/>
         </w:rPr>
       </w:pPr>
-      <w:proofErr w:type="spellStart"/>
       <w:r>
         <w:rPr>
           <w:rFonts w:asciiTheme="majorHAnsi" w:hAnsiTheme="majorHAnsi"/>
@@ -228,7 +227,6 @@
         </w:rPr>
         <w:t>Miraç</w:t>
       </w:r>
-      <w:proofErr w:type="spellEnd"/>
       <w:r>
         <w:rPr>
           <w:rFonts w:asciiTheme="majorHAnsi" w:hAnsiTheme="majorHAnsi"/>
@@ -238,7 +236,6 @@
         </w:rPr>
         <w:t xml:space="preserve"> </w:t>
       </w:r>
-      <w:proofErr w:type="spellStart"/>
       <w:r>
         <w:rPr>
           <w:rFonts w:asciiTheme="majorHAnsi" w:hAnsiTheme="majorHAnsi"/>
@@ -248,7 +245,6 @@
         </w:rPr>
         <w:t>Vuslat</w:t>
       </w:r>
-      <w:proofErr w:type="spellEnd"/>
       <w:r>
         <w:rPr>
           <w:rFonts w:asciiTheme="majorHAnsi" w:hAnsiTheme="majorHAnsi"/>
@@ -258,7 +254,6 @@
         </w:rPr>
         <w:t xml:space="preserve"> </w:t>
       </w:r>
-      <w:proofErr w:type="spellStart"/>
       <w:r>
         <w:rPr>
           <w:rFonts w:asciiTheme="majorHAnsi" w:hAnsiTheme="majorHAnsi"/>
@@ -268,7 +263,6 @@
         </w:rPr>
         <w:t>Başaran</w:t>
       </w:r>
-      <w:proofErr w:type="spellEnd"/>
     </w:p>
     <w:p>
       <w:pPr>
@@ -285,7 +279,6 @@
           <w:szCs w:val="28"/>
         </w:rPr>
       </w:pPr>
-      <w:proofErr w:type="spellStart"/>
       <w:r>
         <w:rPr>
           <w:rFonts w:asciiTheme="majorHAnsi" w:hAnsiTheme="majorHAnsi"/>
@@ -293,29 +286,8 @@
           <w:sz w:val="28"/>
           <w:szCs w:val="28"/>
         </w:rPr>
-        <w:t>Hazal</w:t>
-      </w:r>
-      <w:proofErr w:type="spellEnd"/>
-      <w:r>
-        <w:rPr>
-          <w:rFonts w:asciiTheme="majorHAnsi" w:hAnsiTheme="majorHAnsi"/>
-          <w:b/>
-          <w:sz w:val="28"/>
-          <w:szCs w:val="28"/>
-        </w:rPr>
-        <w:t xml:space="preserve"> </w:t>
-      </w:r>
-      <w:proofErr w:type="spellStart"/>
-      <w:r>
-        <w:rPr>
-          <w:rFonts w:asciiTheme="majorHAnsi" w:hAnsiTheme="majorHAnsi"/>
-          <w:b/>
-          <w:sz w:val="28"/>
-          <w:szCs w:val="28"/>
-        </w:rPr>
-        <w:t>Buruk</w:t>
-      </w:r>
-      <w:proofErr w:type="spellEnd"/>
+        <w:t>Hazal Buruk</w:t>
+      </w:r>
     </w:p>
     <w:p>
       <w:pPr>
@@ -339,19 +311,8 @@
           <w:sz w:val="28"/>
           <w:szCs w:val="28"/>
         </w:rPr>
-        <w:t xml:space="preserve">Elena </w:t>
-      </w:r>
-      <w:proofErr w:type="spellStart"/>
-      <w:r>
-        <w:rPr>
-          <w:rFonts w:asciiTheme="majorHAnsi" w:hAnsiTheme="majorHAnsi"/>
-          <w:b/>
-          <w:sz w:val="28"/>
-          <w:szCs w:val="28"/>
-        </w:rPr>
-        <w:t>Çina</w:t>
-      </w:r>
-      <w:proofErr w:type="spellEnd"/>
+        <w:t>Elena Çina</w:t>
+      </w:r>
     </w:p>
     <w:p>
       <w:pPr>
@@ -368,7 +329,6 @@
           <w:szCs w:val="28"/>
         </w:rPr>
       </w:pPr>
-      <w:proofErr w:type="spellStart"/>
       <w:r>
         <w:rPr>
           <w:rFonts w:asciiTheme="majorHAnsi" w:hAnsiTheme="majorHAnsi"/>
@@ -378,7 +338,6 @@
         </w:rPr>
         <w:t>Doğa</w:t>
       </w:r>
-      <w:proofErr w:type="spellEnd"/>
       <w:r>
         <w:rPr>
           <w:rFonts w:asciiTheme="majorHAnsi" w:hAnsiTheme="majorHAnsi"/>
@@ -388,7 +347,6 @@
         </w:rPr>
         <w:t xml:space="preserve"> </w:t>
       </w:r>
-      <w:proofErr w:type="spellStart"/>
       <w:r>
         <w:rPr>
           <w:rFonts w:asciiTheme="majorHAnsi" w:hAnsiTheme="majorHAnsi"/>
@@ -396,18 +354,19 @@
           <w:sz w:val="28"/>
           <w:szCs w:val="28"/>
         </w:rPr>
-        <w:t>Zeynep</w:t>
-      </w:r>
-      <w:proofErr w:type="spellEnd"/>
-      <w:r>
+        <w:t>Zeynep Germen</w:t>
+      </w:r>
+    </w:p>
+    <w:p>
+      <w:pPr>
+        <w:pStyle w:val="ListParagraph"/>
         <w:rPr>
           <w:rFonts w:asciiTheme="majorHAnsi" w:hAnsiTheme="majorHAnsi"/>
           <w:b/>
           <w:sz w:val="28"/>
           <w:szCs w:val="28"/>
         </w:rPr>
-        <w:t xml:space="preserve"> Germen</w:t>
-      </w:r>
+      </w:pPr>
     </w:p>
     <w:p>
       <w:pPr>
@@ -422,7 +381,7 @@
     </w:p>
     <w:p>
       <w:pPr>
-        <w:pStyle w:val="ListParagraph"/>
+        <w:ind w:left="360"/>
         <w:rPr>
           <w:rFonts w:asciiTheme="majorHAnsi" w:hAnsiTheme="majorHAnsi"/>
           <w:b/>
@@ -430,48 +389,15 @@
           <w:szCs w:val="28"/>
         </w:rPr>
       </w:pPr>
-    </w:p>
-    <w:p>
-      <w:pPr>
-        <w:ind w:left="360"/>
+      <w:r>
         <w:rPr>
           <w:rFonts w:asciiTheme="majorHAnsi" w:hAnsiTheme="majorHAnsi"/>
           <w:b/>
           <w:sz w:val="28"/>
           <w:szCs w:val="28"/>
         </w:rPr>
-      </w:pPr>
-      <w:proofErr w:type="spellStart"/>
-      <w:r>
-        <w:rPr>
-          <w:rFonts w:asciiTheme="majorHAnsi" w:hAnsiTheme="majorHAnsi"/>
-          <w:b/>
-          <w:sz w:val="28"/>
-          <w:szCs w:val="28"/>
-        </w:rPr>
-        <w:t>Intructor</w:t>
-      </w:r>
-      <w:proofErr w:type="spellEnd"/>
-      <w:r>
-        <w:rPr>
-          <w:rFonts w:asciiTheme="majorHAnsi" w:hAnsiTheme="majorHAnsi"/>
-          <w:b/>
-          <w:sz w:val="28"/>
-          <w:szCs w:val="28"/>
-        </w:rPr>
-        <w:t xml:space="preserve">: Bora </w:t>
-      </w:r>
-      <w:proofErr w:type="spellStart"/>
-      <w:r>
-        <w:rPr>
-          <w:rFonts w:asciiTheme="majorHAnsi" w:hAnsiTheme="majorHAnsi"/>
-          <w:b/>
-          <w:sz w:val="28"/>
-          <w:szCs w:val="28"/>
-        </w:rPr>
-        <w:t>Güngören</w:t>
-      </w:r>
-      <w:proofErr w:type="spellEnd"/>
+        <w:t>Intructor: Bora Güngören</w:t>
+      </w:r>
     </w:p>
     <w:p>
       <w:pPr>
@@ -956,7 +882,7 @@
                     </pic:cNvPicPr>
                   </pic:nvPicPr>
                   <pic:blipFill>
-                    <a:blip r:embed="rId10" cstate="print">
+                    <a:blip r:embed="rId9" cstate="print">
                       <a:extLst>
                         <a:ext uri="{28A0092B-C50C-407E-A947-70E740481C1C}">
                           <a14:useLocalDpi xmlns:a14="http://schemas.microsoft.com/office/drawing/2010/main" val="0"/>
@@ -1198,7 +1124,6 @@
         </w:rPr>
         <w:t xml:space="preserve">d to adjacent provinces or may be used </w:t>
       </w:r>
-      <w:proofErr w:type="spellStart"/>
       <w:r>
         <w:rPr>
           <w:rFonts w:ascii="Segoe UI" w:hAnsi="Segoe UI" w:cs="Segoe UI"/>
@@ -1216,17 +1141,7 @@
           <w:szCs w:val="24"/>
           <w:shd w:val="clear" w:color="auto" w:fill="FFFFFF"/>
         </w:rPr>
-        <w:t>adjacent</w:t>
-      </w:r>
-      <w:proofErr w:type="spellEnd"/>
-      <w:r>
-        <w:rPr>
-          <w:rFonts w:ascii="Segoe UI" w:hAnsi="Segoe UI" w:cs="Segoe UI"/>
-          <w:sz w:val="24"/>
-          <w:szCs w:val="24"/>
-          <w:shd w:val="clear" w:color="auto" w:fill="FFFFFF"/>
-        </w:rPr>
-        <w:t xml:space="preserve"> provinces in the course of a players turn.</w:t>
+        <w:t>adjacent provinces in the course of a players turn.</w:t>
       </w:r>
     </w:p>
     <w:p>
@@ -1266,89 +1181,7 @@
           <w:szCs w:val="24"/>
           <w:shd w:val="clear" w:color="auto" w:fill="FFFFFF"/>
         </w:rPr>
-        <w:t xml:space="preserve"> in the game. Areas are composed of certain provinces in the game. For example, there are several areas such as </w:t>
-      </w:r>
-      <w:proofErr w:type="spellStart"/>
-      <w:r>
-        <w:rPr>
-          <w:rFonts w:ascii="Segoe UI" w:hAnsi="Segoe UI" w:cs="Segoe UI"/>
-          <w:sz w:val="24"/>
-          <w:szCs w:val="24"/>
-          <w:shd w:val="clear" w:color="auto" w:fill="FFFFFF"/>
-        </w:rPr>
-        <w:t>Gondor</w:t>
-      </w:r>
-      <w:proofErr w:type="spellEnd"/>
-      <w:r>
-        <w:rPr>
-          <w:rFonts w:ascii="Segoe UI" w:hAnsi="Segoe UI" w:cs="Segoe UI"/>
-          <w:sz w:val="24"/>
-          <w:szCs w:val="24"/>
-          <w:shd w:val="clear" w:color="auto" w:fill="FFFFFF"/>
-        </w:rPr>
-        <w:t xml:space="preserve">, </w:t>
-      </w:r>
-      <w:proofErr w:type="spellStart"/>
-      <w:r>
-        <w:rPr>
-          <w:rFonts w:ascii="Segoe UI" w:hAnsi="Segoe UI" w:cs="Segoe UI"/>
-          <w:sz w:val="24"/>
-          <w:szCs w:val="24"/>
-          <w:shd w:val="clear" w:color="auto" w:fill="FFFFFF"/>
-        </w:rPr>
-        <w:t>Mordor</w:t>
-      </w:r>
-      <w:proofErr w:type="spellEnd"/>
-      <w:r>
-        <w:rPr>
-          <w:rFonts w:ascii="Segoe UI" w:hAnsi="Segoe UI" w:cs="Segoe UI"/>
-          <w:sz w:val="24"/>
-          <w:szCs w:val="24"/>
-          <w:shd w:val="clear" w:color="auto" w:fill="FFFFFF"/>
-        </w:rPr>
-        <w:t xml:space="preserve">, </w:t>
-      </w:r>
-      <w:proofErr w:type="spellStart"/>
-      <w:proofErr w:type="gramStart"/>
-      <w:r>
-        <w:rPr>
-          <w:rFonts w:ascii="Segoe UI" w:hAnsi="Segoe UI" w:cs="Segoe UI"/>
-          <w:sz w:val="24"/>
-          <w:szCs w:val="24"/>
-          <w:shd w:val="clear" w:color="auto" w:fill="FFFFFF"/>
-        </w:rPr>
-        <w:t>Rohan</w:t>
-      </w:r>
-      <w:proofErr w:type="spellEnd"/>
-      <w:proofErr w:type="gramEnd"/>
-      <w:r>
-        <w:rPr>
-          <w:rFonts w:ascii="Segoe UI" w:hAnsi="Segoe UI" w:cs="Segoe UI"/>
-          <w:sz w:val="24"/>
-          <w:szCs w:val="24"/>
-          <w:shd w:val="clear" w:color="auto" w:fill="FFFFFF"/>
-        </w:rPr>
-        <w:t xml:space="preserve"> etc. </w:t>
-      </w:r>
-      <w:proofErr w:type="spellStart"/>
-      <w:r>
-        <w:rPr>
-          <w:rFonts w:ascii="Segoe UI" w:hAnsi="Segoe UI" w:cs="Segoe UI"/>
-          <w:sz w:val="24"/>
-          <w:szCs w:val="24"/>
-          <w:shd w:val="clear" w:color="auto" w:fill="FFFFFF"/>
-        </w:rPr>
-        <w:t>Mordor</w:t>
-      </w:r>
-      <w:proofErr w:type="spellEnd"/>
-      <w:r>
-        <w:rPr>
-          <w:rFonts w:ascii="Segoe UI" w:hAnsi="Segoe UI" w:cs="Segoe UI"/>
-          <w:sz w:val="24"/>
-          <w:szCs w:val="24"/>
-          <w:shd w:val="clear" w:color="auto" w:fill="FFFFFF"/>
-        </w:rPr>
-        <w:t>, for example is the total region spanned by the black painted provinces in the map.</w:t>
+        <w:t xml:space="preserve"> in the game. Areas are composed of certain provinces in the game. For example, there are several areas such as Gondor, Mordor, Rohan etc. Mordor, for example is the total region spanned by the black painted provinces in the map.</w:t>
       </w:r>
     </w:p>
     <w:p>
@@ -1369,17 +1202,7 @@
           <w:shd w:val="clear" w:color="auto" w:fill="FFFFFF"/>
         </w:rPr>
         <w:tab/>
-        <w:t xml:space="preserve">An area provides </w:t>
-      </w:r>
-      <w:proofErr w:type="gramStart"/>
-      <w:r>
-        <w:rPr>
-          <w:rFonts w:ascii="Segoe UI" w:hAnsi="Segoe UI" w:cs="Segoe UI"/>
-          <w:sz w:val="24"/>
-          <w:szCs w:val="24"/>
-          <w:shd w:val="clear" w:color="auto" w:fill="FFFFFF"/>
-        </w:rPr>
-        <w:t xml:space="preserve">unique bonuses </w:t>
+        <w:t xml:space="preserve">An area provides unique bonuses </w:t>
       </w:r>
       <w:r>
         <w:rPr>
@@ -1398,37 +1221,7 @@
           <w:szCs w:val="24"/>
           <w:shd w:val="clear" w:color="auto" w:fill="FFFFFF"/>
         </w:rPr>
-        <w:t>a player controls</w:t>
-      </w:r>
-      <w:proofErr w:type="gramEnd"/>
-      <w:r>
-        <w:rPr>
-          <w:rFonts w:ascii="Segoe UI" w:hAnsi="Segoe UI" w:cs="Segoe UI"/>
-          <w:sz w:val="24"/>
-          <w:szCs w:val="24"/>
-          <w:shd w:val="clear" w:color="auto" w:fill="FFFFFF"/>
-        </w:rPr>
-        <w:t xml:space="preserve"> all the provinces that belong to that area. For example, the most basic and also important bonus an area provides is extra income. Control of areas is extremely important in the game as someone with more provinces but </w:t>
-      </w:r>
-      <w:proofErr w:type="gramStart"/>
-      <w:r>
-        <w:rPr>
-          <w:rFonts w:ascii="Segoe UI" w:hAnsi="Segoe UI" w:cs="Segoe UI"/>
-          <w:sz w:val="24"/>
-          <w:szCs w:val="24"/>
-          <w:shd w:val="clear" w:color="auto" w:fill="FFFFFF"/>
-        </w:rPr>
-        <w:t>less areas</w:t>
-      </w:r>
-      <w:proofErr w:type="gramEnd"/>
-      <w:r>
-        <w:rPr>
-          <w:rFonts w:ascii="Segoe UI" w:hAnsi="Segoe UI" w:cs="Segoe UI"/>
-          <w:sz w:val="24"/>
-          <w:szCs w:val="24"/>
-          <w:shd w:val="clear" w:color="auto" w:fill="FFFFFF"/>
-        </w:rPr>
-        <w:t xml:space="preserve"> might have less income than someone with less provinces but more areas.</w:t>
+        <w:t>a player controls all the provinces that belong to that area. For example, the most basic and also important bonus an area provides is extra income. Control of areas is extremely important in the game as someone with more provinces but less areas might have less income than someone with less provinces but more areas.</w:t>
       </w:r>
     </w:p>
     <w:p>
@@ -1583,19 +1376,8 @@
           <w:shd w:val="clear" w:color="auto" w:fill="FFFFFF"/>
         </w:rPr>
         <w:tab/>
-      </w:r>
-      <w:proofErr w:type="spellStart"/>
-      <w:r>
-        <w:rPr>
-          <w:rFonts w:ascii="Segoe UI" w:hAnsi="Segoe UI" w:cs="Segoe UI"/>
-          <w:b/>
-          <w:sz w:val="24"/>
-          <w:szCs w:val="24"/>
-          <w:shd w:val="clear" w:color="auto" w:fill="FFFFFF"/>
-        </w:rPr>
         <w:t>Axemen</w:t>
       </w:r>
-      <w:proofErr w:type="spellEnd"/>
     </w:p>
     <w:p>
       <w:pPr>
@@ -1617,25 +1399,14 @@
         </w:rPr>
         <w:tab/>
       </w:r>
-      <w:proofErr w:type="spellStart"/>
-      <w:r>
-        <w:rPr>
-          <w:rFonts w:ascii="Segoe UI" w:hAnsi="Segoe UI" w:cs="Segoe UI"/>
-          <w:sz w:val="24"/>
-          <w:szCs w:val="24"/>
-          <w:shd w:val="clear" w:color="auto" w:fill="FFFFFF"/>
-        </w:rPr>
-        <w:t>Axemen</w:t>
-      </w:r>
-      <w:proofErr w:type="spellEnd"/>
-      <w:r>
-        <w:rPr>
-          <w:rFonts w:ascii="Segoe UI" w:hAnsi="Segoe UI" w:cs="Segoe UI"/>
-          <w:sz w:val="24"/>
-          <w:szCs w:val="24"/>
-          <w:shd w:val="clear" w:color="auto" w:fill="FFFFFF"/>
-        </w:rPr>
-        <w:t xml:space="preserve"> are the second type of infantry. They are equipped with axes and have higher attack and lower defense capabilities than swordsmen. They also have high vulnerability.</w:t>
+      <w:r>
+        <w:rPr>
+          <w:rFonts w:ascii="Segoe UI" w:hAnsi="Segoe UI" w:cs="Segoe UI"/>
+          <w:sz w:val="24"/>
+          <w:szCs w:val="24"/>
+          <w:shd w:val="clear" w:color="auto" w:fill="FFFFFF"/>
+        </w:rPr>
+        <w:t>Axemen are the second type of infantry. They are equipped with axes and have higher attack and lower defense capabilities than swordsmen. They also have high vulnerability.</w:t>
       </w:r>
     </w:p>
     <w:p>
@@ -1829,27 +1600,7 @@
           <w:szCs w:val="24"/>
           <w:shd w:val="clear" w:color="auto" w:fill="FFFFFF"/>
         </w:rPr>
-        <w:t xml:space="preserve">Cavalry are a mounted unit. They have higher attack and defense capabilities than infantry and are particularly effective against swordsmen, </w:t>
-      </w:r>
-      <w:proofErr w:type="spellStart"/>
-      <w:r>
-        <w:rPr>
-          <w:rFonts w:ascii="Segoe UI" w:hAnsi="Segoe UI" w:cs="Segoe UI"/>
-          <w:sz w:val="24"/>
-          <w:szCs w:val="24"/>
-          <w:shd w:val="clear" w:color="auto" w:fill="FFFFFF"/>
-        </w:rPr>
-        <w:t>axemen</w:t>
-      </w:r>
-      <w:proofErr w:type="spellEnd"/>
-      <w:r>
-        <w:rPr>
-          <w:rFonts w:ascii="Segoe UI" w:hAnsi="Segoe UI" w:cs="Segoe UI"/>
-          <w:sz w:val="24"/>
-          <w:szCs w:val="24"/>
-          <w:shd w:val="clear" w:color="auto" w:fill="FFFFFF"/>
-        </w:rPr>
-        <w:t xml:space="preserve"> and archers. However, they are </w:t>
+        <w:t xml:space="preserve">Cavalry are a mounted unit. They have higher attack and defense capabilities than infantry and are particularly effective against swordsmen, axemen and archers. However, they are </w:t>
       </w:r>
       <w:r>
         <w:rPr>
@@ -1882,7 +1633,6 @@
           <w:shd w:val="clear" w:color="auto" w:fill="FFFFFF"/>
         </w:rPr>
       </w:pPr>
-      <w:proofErr w:type="spellStart"/>
       <w:r>
         <w:rPr>
           <w:rFonts w:ascii="Segoe UI" w:hAnsi="Segoe UI" w:cs="Segoe UI"/>
@@ -1893,7 +1643,6 @@
         </w:rPr>
         <w:t>Warg</w:t>
       </w:r>
-      <w:proofErr w:type="spellEnd"/>
       <w:r>
         <w:rPr>
           <w:rFonts w:ascii="Segoe UI" w:hAnsi="Segoe UI" w:cs="Segoe UI"/>
@@ -1935,65 +1684,14 @@
         </w:rPr>
         <w:tab/>
       </w:r>
-      <w:proofErr w:type="spellStart"/>
-      <w:r>
-        <w:rPr>
-          <w:rFonts w:ascii="Segoe UI" w:hAnsi="Segoe UI" w:cs="Segoe UI"/>
-          <w:sz w:val="24"/>
-          <w:szCs w:val="24"/>
-          <w:shd w:val="clear" w:color="auto" w:fill="FFFFFF"/>
-        </w:rPr>
-        <w:t>Warg</w:t>
-      </w:r>
-      <w:proofErr w:type="spellEnd"/>
-      <w:r>
-        <w:rPr>
-          <w:rFonts w:ascii="Segoe UI" w:hAnsi="Segoe UI" w:cs="Segoe UI"/>
-          <w:sz w:val="24"/>
-          <w:szCs w:val="24"/>
-          <w:shd w:val="clear" w:color="auto" w:fill="FFFFFF"/>
-        </w:rPr>
-        <w:t xml:space="preserve">-Riders are exclusive to </w:t>
-      </w:r>
-      <w:proofErr w:type="spellStart"/>
-      <w:r>
-        <w:rPr>
-          <w:rFonts w:ascii="Segoe UI" w:hAnsi="Segoe UI" w:cs="Segoe UI"/>
-          <w:sz w:val="24"/>
-          <w:szCs w:val="24"/>
-          <w:shd w:val="clear" w:color="auto" w:fill="FFFFFF"/>
-        </w:rPr>
-        <w:t>Isengard</w:t>
-      </w:r>
-      <w:proofErr w:type="spellEnd"/>
-      <w:r>
-        <w:rPr>
-          <w:rFonts w:ascii="Segoe UI" w:hAnsi="Segoe UI" w:cs="Segoe UI"/>
-          <w:sz w:val="24"/>
-          <w:szCs w:val="24"/>
-          <w:shd w:val="clear" w:color="auto" w:fill="FFFFFF"/>
-        </w:rPr>
-        <w:t xml:space="preserve"> and serve as a replacement for cavalry. Although their capabilities are similar, </w:t>
-      </w:r>
-      <w:proofErr w:type="spellStart"/>
-      <w:r>
-        <w:rPr>
-          <w:rFonts w:ascii="Segoe UI" w:hAnsi="Segoe UI" w:cs="Segoe UI"/>
-          <w:sz w:val="24"/>
-          <w:szCs w:val="24"/>
-          <w:shd w:val="clear" w:color="auto" w:fill="FFFFFF"/>
-        </w:rPr>
-        <w:t>warg</w:t>
-      </w:r>
-      <w:proofErr w:type="spellEnd"/>
-      <w:r>
-        <w:rPr>
-          <w:rFonts w:ascii="Segoe UI" w:hAnsi="Segoe UI" w:cs="Segoe UI"/>
-          <w:sz w:val="24"/>
-          <w:szCs w:val="24"/>
-          <w:shd w:val="clear" w:color="auto" w:fill="FFFFFF"/>
-        </w:rPr>
-        <w:t>-riders are better at attack than defense compared to cavalry. They cost the same as cavalry and have the same vulnerability.</w:t>
+      <w:r>
+        <w:rPr>
+          <w:rFonts w:ascii="Segoe UI" w:hAnsi="Segoe UI" w:cs="Segoe UI"/>
+          <w:sz w:val="24"/>
+          <w:szCs w:val="24"/>
+          <w:shd w:val="clear" w:color="auto" w:fill="FFFFFF"/>
+        </w:rPr>
+        <w:t>Warg-Riders are exclusive to Isengard and serve as a replacement for cavalry. Although their capabilities are similar, warg-riders are better at attack than defense compared to cavalry. They cost the same as cavalry and have the same vulnerability.</w:t>
       </w:r>
     </w:p>
     <w:p>
@@ -2007,7 +1705,6 @@
           <w:shd w:val="clear" w:color="auto" w:fill="FFFFFF"/>
         </w:rPr>
       </w:pPr>
-      <w:proofErr w:type="spellStart"/>
       <w:r>
         <w:rPr>
           <w:rFonts w:ascii="Segoe UI" w:hAnsi="Segoe UI" w:cs="Segoe UI"/>
@@ -2018,7 +1715,6 @@
         </w:rPr>
         <w:t>Mumakil</w:t>
       </w:r>
-      <w:proofErr w:type="spellEnd"/>
     </w:p>
     <w:p>
       <w:pPr>
@@ -2040,65 +1736,14 @@
         </w:rPr>
         <w:tab/>
       </w:r>
-      <w:proofErr w:type="spellStart"/>
-      <w:r>
-        <w:rPr>
-          <w:rFonts w:ascii="Segoe UI" w:hAnsi="Segoe UI" w:cs="Segoe UI"/>
-          <w:sz w:val="24"/>
-          <w:szCs w:val="24"/>
-          <w:shd w:val="clear" w:color="auto" w:fill="FFFFFF"/>
-        </w:rPr>
-        <w:t>Mumakil</w:t>
-      </w:r>
-      <w:proofErr w:type="spellEnd"/>
-      <w:r>
-        <w:rPr>
-          <w:rFonts w:ascii="Segoe UI" w:hAnsi="Segoe UI" w:cs="Segoe UI"/>
-          <w:sz w:val="24"/>
-          <w:szCs w:val="24"/>
-          <w:shd w:val="clear" w:color="auto" w:fill="FFFFFF"/>
-        </w:rPr>
-        <w:t xml:space="preserve"> are exclusive to </w:t>
-      </w:r>
-      <w:proofErr w:type="spellStart"/>
-      <w:r>
-        <w:rPr>
-          <w:rFonts w:ascii="Segoe UI" w:hAnsi="Segoe UI" w:cs="Segoe UI"/>
-          <w:sz w:val="24"/>
-          <w:szCs w:val="24"/>
-          <w:shd w:val="clear" w:color="auto" w:fill="FFFFFF"/>
-        </w:rPr>
-        <w:t>Harad</w:t>
-      </w:r>
-      <w:proofErr w:type="spellEnd"/>
-      <w:r>
-        <w:rPr>
-          <w:rFonts w:ascii="Segoe UI" w:hAnsi="Segoe UI" w:cs="Segoe UI"/>
-          <w:sz w:val="24"/>
-          <w:szCs w:val="24"/>
-          <w:shd w:val="clear" w:color="auto" w:fill="FFFFFF"/>
-        </w:rPr>
-        <w:t xml:space="preserve"> and are one of the most powerful units in the game. They have higher attack and defense capabilities than cavalry and </w:t>
-      </w:r>
-      <w:proofErr w:type="spellStart"/>
-      <w:r>
-        <w:rPr>
-          <w:rFonts w:ascii="Segoe UI" w:hAnsi="Segoe UI" w:cs="Segoe UI"/>
-          <w:sz w:val="24"/>
-          <w:szCs w:val="24"/>
-          <w:shd w:val="clear" w:color="auto" w:fill="FFFFFF"/>
-        </w:rPr>
-        <w:t>warg</w:t>
-      </w:r>
-      <w:proofErr w:type="spellEnd"/>
-      <w:r>
-        <w:rPr>
-          <w:rFonts w:ascii="Segoe UI" w:hAnsi="Segoe UI" w:cs="Segoe UI"/>
-          <w:sz w:val="24"/>
-          <w:szCs w:val="24"/>
-          <w:shd w:val="clear" w:color="auto" w:fill="FFFFFF"/>
-        </w:rPr>
-        <w:t>-riders but consequently are more costly. They have very low vulnerability and are hard to destroy.</w:t>
+      <w:r>
+        <w:rPr>
+          <w:rFonts w:ascii="Segoe UI" w:hAnsi="Segoe UI" w:cs="Segoe UI"/>
+          <w:sz w:val="24"/>
+          <w:szCs w:val="24"/>
+          <w:shd w:val="clear" w:color="auto" w:fill="FFFFFF"/>
+        </w:rPr>
+        <w:t>Mumakil are exclusive to Harad and are one of the most powerful units in the game. They have higher attack and defense capabilities than cavalry and warg-riders but consequently are more costly. They have very low vulnerability and are hard to destroy.</w:t>
       </w:r>
     </w:p>
     <w:p>
@@ -2112,7 +1757,6 @@
           <w:shd w:val="clear" w:color="auto" w:fill="FFFFFF"/>
         </w:rPr>
       </w:pPr>
-      <w:proofErr w:type="spellStart"/>
       <w:r>
         <w:rPr>
           <w:rFonts w:ascii="Segoe UI" w:hAnsi="Segoe UI" w:cs="Segoe UI"/>
@@ -2123,7 +1767,6 @@
         </w:rPr>
         <w:t>Nazgûl</w:t>
       </w:r>
-      <w:proofErr w:type="spellEnd"/>
     </w:p>
     <w:p>
       <w:pPr>
@@ -2145,74 +1788,23 @@
         </w:rPr>
         <w:tab/>
       </w:r>
-      <w:proofErr w:type="spellStart"/>
-      <w:r>
-        <w:rPr>
-          <w:rFonts w:ascii="Segoe UI" w:hAnsi="Segoe UI" w:cs="Segoe UI"/>
-          <w:sz w:val="24"/>
-          <w:szCs w:val="24"/>
-          <w:shd w:val="clear" w:color="auto" w:fill="FFFFFF"/>
-        </w:rPr>
-        <w:t>Nazgul</w:t>
-      </w:r>
-      <w:proofErr w:type="spellEnd"/>
-      <w:r>
-        <w:rPr>
-          <w:rFonts w:ascii="Segoe UI" w:hAnsi="Segoe UI" w:cs="Segoe UI"/>
-          <w:sz w:val="24"/>
-          <w:szCs w:val="24"/>
-          <w:shd w:val="clear" w:color="auto" w:fill="FFFFFF"/>
-        </w:rPr>
-        <w:t xml:space="preserve"> is arguably the strongest unit in the game. They can only</w:t>
-      </w:r>
-      <w:r>
-        <w:rPr>
-          <w:rFonts w:ascii="Segoe UI" w:hAnsi="Segoe UI" w:cs="Segoe UI"/>
-          <w:sz w:val="24"/>
-          <w:szCs w:val="24"/>
-          <w:shd w:val="clear" w:color="auto" w:fill="FFFFFF"/>
-        </w:rPr>
-        <w:t xml:space="preserve"> be produced by </w:t>
-      </w:r>
-      <w:proofErr w:type="spellStart"/>
-      <w:r>
-        <w:rPr>
-          <w:rFonts w:ascii="Segoe UI" w:hAnsi="Segoe UI" w:cs="Segoe UI"/>
-          <w:sz w:val="24"/>
-          <w:szCs w:val="24"/>
-          <w:shd w:val="clear" w:color="auto" w:fill="FFFFFF"/>
-        </w:rPr>
-        <w:t>Mordor</w:t>
-      </w:r>
-      <w:proofErr w:type="spellEnd"/>
-      <w:r>
-        <w:rPr>
-          <w:rFonts w:ascii="Segoe UI" w:hAnsi="Segoe UI" w:cs="Segoe UI"/>
-          <w:sz w:val="24"/>
-          <w:szCs w:val="24"/>
-          <w:shd w:val="clear" w:color="auto" w:fill="FFFFFF"/>
-        </w:rPr>
-        <w:t xml:space="preserve"> and have the best attack and </w:t>
-      </w:r>
-      <w:proofErr w:type="spellStart"/>
-      <w:r>
-        <w:rPr>
-          <w:rFonts w:ascii="Segoe UI" w:hAnsi="Segoe UI" w:cs="Segoe UI"/>
-          <w:sz w:val="24"/>
-          <w:szCs w:val="24"/>
-          <w:shd w:val="clear" w:color="auto" w:fill="FFFFFF"/>
-        </w:rPr>
-        <w:t>defence</w:t>
-      </w:r>
-      <w:proofErr w:type="spellEnd"/>
-      <w:r>
-        <w:rPr>
-          <w:rFonts w:ascii="Segoe UI" w:hAnsi="Segoe UI" w:cs="Segoe UI"/>
-          <w:sz w:val="24"/>
-          <w:szCs w:val="24"/>
-          <w:shd w:val="clear" w:color="auto" w:fill="FFFFFF"/>
-        </w:rPr>
-        <w:t xml:space="preserve"> capabilities in the </w:t>
+      <w:r>
+        <w:rPr>
+          <w:rFonts w:ascii="Segoe UI" w:hAnsi="Segoe UI" w:cs="Segoe UI"/>
+          <w:sz w:val="24"/>
+          <w:szCs w:val="24"/>
+          <w:shd w:val="clear" w:color="auto" w:fill="FFFFFF"/>
+        </w:rPr>
+        <w:t>Nazgul is arguably the strongest unit in the game. They can only</w:t>
+      </w:r>
+      <w:r>
+        <w:rPr>
+          <w:rFonts w:ascii="Segoe UI" w:hAnsi="Segoe UI" w:cs="Segoe UI"/>
+          <w:sz w:val="24"/>
+          <w:szCs w:val="24"/>
+          <w:shd w:val="clear" w:color="auto" w:fill="FFFFFF"/>
+        </w:rPr>
+        <w:t xml:space="preserve"> be produced by Mordor and have the best attack and defence capabilities in the </w:t>
       </w:r>
       <w:r>
         <w:rPr>
@@ -2382,7 +1974,6 @@
         </w:rPr>
         <w:t>In the second phase, the actual “fighting” begins. As explained previously, each unit has unique attack and defense values. These values are of the following form: “</w:t>
       </w:r>
-      <w:proofErr w:type="spellStart"/>
       <w:r>
         <w:rPr>
           <w:rFonts w:ascii="Segoe UI" w:hAnsi="Segoe UI" w:cs="Segoe UI"/>
@@ -2393,7 +1984,6 @@
         </w:rPr>
         <w:t>xdy+z</w:t>
       </w:r>
-      <w:proofErr w:type="spellEnd"/>
       <w:r>
         <w:rPr>
           <w:rFonts w:ascii="Segoe UI" w:hAnsi="Segoe UI" w:cs="Segoe UI"/>
@@ -2411,57 +2001,7 @@
           <w:szCs w:val="24"/>
           <w:shd w:val="clear" w:color="auto" w:fill="FFFFFF"/>
         </w:rPr>
-        <w:t xml:space="preserve">” The notation </w:t>
-      </w:r>
-      <w:proofErr w:type="spellStart"/>
-      <w:r>
-        <w:rPr>
-          <w:rFonts w:ascii="Segoe UI" w:hAnsi="Segoe UI" w:cs="Segoe UI"/>
-          <w:sz w:val="24"/>
-          <w:szCs w:val="24"/>
-          <w:shd w:val="clear" w:color="auto" w:fill="FFFFFF"/>
-        </w:rPr>
-        <w:t>xdy+z</w:t>
-      </w:r>
-      <w:proofErr w:type="spellEnd"/>
-      <w:r>
-        <w:rPr>
-          <w:rFonts w:ascii="Segoe UI" w:hAnsi="Segoe UI" w:cs="Segoe UI"/>
-          <w:sz w:val="24"/>
-          <w:szCs w:val="24"/>
-          <w:shd w:val="clear" w:color="auto" w:fill="FFFFFF"/>
-        </w:rPr>
-        <w:t xml:space="preserve"> means throw a y-sided die x times and add z to the sum of these dice. So, for example a </w:t>
-      </w:r>
-      <w:proofErr w:type="gramStart"/>
-      <w:r>
-        <w:rPr>
-          <w:rFonts w:ascii="Segoe UI" w:hAnsi="Segoe UI" w:cs="Segoe UI"/>
-          <w:sz w:val="24"/>
-          <w:szCs w:val="24"/>
-          <w:shd w:val="clear" w:color="auto" w:fill="FFFFFF"/>
-        </w:rPr>
-        <w:t>swordsmen</w:t>
-      </w:r>
-      <w:proofErr w:type="gramEnd"/>
-      <w:r>
-        <w:rPr>
-          <w:rFonts w:ascii="Segoe UI" w:hAnsi="Segoe UI" w:cs="Segoe UI"/>
-          <w:sz w:val="24"/>
-          <w:szCs w:val="24"/>
-          <w:shd w:val="clear" w:color="auto" w:fill="FFFFFF"/>
-        </w:rPr>
-        <w:t xml:space="preserve"> has 1d5 attack and 1d5 defense whereas an </w:t>
-      </w:r>
-      <w:proofErr w:type="spellStart"/>
-      <w:r>
-        <w:rPr>
-          <w:rFonts w:ascii="Segoe UI" w:hAnsi="Segoe UI" w:cs="Segoe UI"/>
-          <w:sz w:val="24"/>
-          <w:szCs w:val="24"/>
-          <w:shd w:val="clear" w:color="auto" w:fill="FFFFFF"/>
-        </w:rPr>
-        <w:t>axem</w:t>
+        <w:t>” The notation xdy+z means throw a y-sided die x times and add z to the sum of these dice. So, for example a swordsmen has 1d5 attack and 1d5 defense whereas an axem</w:t>
       </w:r>
       <w:r>
         <w:rPr>
@@ -2479,17 +2019,7 @@
           <w:szCs w:val="24"/>
           <w:shd w:val="clear" w:color="auto" w:fill="FFFFFF"/>
         </w:rPr>
-        <w:t>n</w:t>
-      </w:r>
-      <w:proofErr w:type="spellEnd"/>
-      <w:r>
-        <w:rPr>
-          <w:rFonts w:ascii="Segoe UI" w:hAnsi="Segoe UI" w:cs="Segoe UI"/>
-          <w:sz w:val="24"/>
-          <w:szCs w:val="24"/>
-          <w:shd w:val="clear" w:color="auto" w:fill="FFFFFF"/>
-        </w:rPr>
-        <w:t xml:space="preserve"> has 1d5+1 attack and 1d5</w:t>
+        <w:t>n has 1d5+1 attack and 1d5</w:t>
       </w:r>
       <w:r>
         <w:rPr>
@@ -2710,37 +2240,7 @@
           <w:szCs w:val="24"/>
           <w:shd w:val="clear" w:color="auto" w:fill="FFFFFF"/>
         </w:rPr>
-        <w:t xml:space="preserve">In the next and final phase of a battle, the defender, because she lost this particular stage of battle, loses one of her units. As mentioned previously, each unit has a vulnerability attribute. A unit amongst loser’s armies on the battlefield is chosen randomly to be destroyed. However, this selection is not totally random and is biased to destroy units with higher vulnerability than units with lower vulnerability. So, your chances of losing your hard-earned </w:t>
-      </w:r>
-      <w:proofErr w:type="spellStart"/>
-      <w:r>
-        <w:rPr>
-          <w:rFonts w:ascii="Segoe UI" w:hAnsi="Segoe UI" w:cs="Segoe UI"/>
-          <w:sz w:val="24"/>
-          <w:szCs w:val="24"/>
-          <w:shd w:val="clear" w:color="auto" w:fill="FFFFFF"/>
-        </w:rPr>
-        <w:t>Nazgûl</w:t>
-      </w:r>
-      <w:proofErr w:type="spellEnd"/>
-      <w:r>
-        <w:rPr>
-          <w:rFonts w:ascii="Segoe UI" w:hAnsi="Segoe UI" w:cs="Segoe UI"/>
-          <w:sz w:val="24"/>
-          <w:szCs w:val="24"/>
-          <w:shd w:val="clear" w:color="auto" w:fill="FFFFFF"/>
-        </w:rPr>
-        <w:t xml:space="preserve"> is lower compared to losing </w:t>
-      </w:r>
-      <w:proofErr w:type="gramStart"/>
-      <w:r>
-        <w:rPr>
-          <w:rFonts w:ascii="Segoe UI" w:hAnsi="Segoe UI" w:cs="Segoe UI"/>
-          <w:sz w:val="24"/>
-          <w:szCs w:val="24"/>
-          <w:shd w:val="clear" w:color="auto" w:fill="FFFFFF"/>
-        </w:rPr>
-        <w:t>a common</w:t>
+        <w:t>In the next and final phase of a battle, the defender, because she lost this particular stage of battle, loses one of her units. As mentioned previously, each unit has a vulnerability attribute. A unit amongst loser’s armies on the battlefield is chosen randomly to be destroyed. However, this selection is not totally random and is biased to destroy units with higher vulnerability than units with lower vulnerability. So, your chances of losing your hard-earned Nazgûl is lower compared to losing a common</w:t>
       </w:r>
       <w:r>
         <w:rPr>
@@ -2758,17 +2258,7 @@
           <w:szCs w:val="24"/>
           <w:shd w:val="clear" w:color="auto" w:fill="FFFFFF"/>
         </w:rPr>
-        <w:t xml:space="preserve"> swordsmen</w:t>
-      </w:r>
-      <w:proofErr w:type="gramEnd"/>
-      <w:r>
-        <w:rPr>
-          <w:rFonts w:ascii="Segoe UI" w:hAnsi="Segoe UI" w:cs="Segoe UI"/>
-          <w:sz w:val="24"/>
-          <w:szCs w:val="24"/>
-          <w:shd w:val="clear" w:color="auto" w:fill="FFFFFF"/>
-        </w:rPr>
-        <w:t>.</w:t>
+        <w:t xml:space="preserve"> swordsmen.</w:t>
       </w:r>
     </w:p>
     <w:p>
@@ -2882,7 +2372,6 @@
           <w:shd w:val="clear" w:color="auto" w:fill="FFFFFF"/>
         </w:rPr>
       </w:pPr>
-      <w:proofErr w:type="spellStart"/>
       <w:r>
         <w:rPr>
           <w:rFonts w:ascii="Segoe UI" w:hAnsi="Segoe UI" w:cs="Segoe UI"/>
@@ -2893,7 +2382,6 @@
         </w:rPr>
         <w:t>Rohan</w:t>
       </w:r>
-      <w:proofErr w:type="spellEnd"/>
     </w:p>
     <w:p>
       <w:pPr>
@@ -2905,45 +2393,14 @@
           <w:shd w:val="clear" w:color="auto" w:fill="FFFFFF"/>
         </w:rPr>
       </w:pPr>
-      <w:proofErr w:type="spellStart"/>
-      <w:r>
-        <w:rPr>
-          <w:rFonts w:ascii="Segoe UI" w:hAnsi="Segoe UI" w:cs="Segoe UI"/>
-          <w:sz w:val="24"/>
-          <w:szCs w:val="24"/>
-          <w:shd w:val="clear" w:color="auto" w:fill="FFFFFF"/>
-        </w:rPr>
-        <w:t>Rohan</w:t>
-      </w:r>
-      <w:proofErr w:type="spellEnd"/>
-      <w:r>
-        <w:rPr>
-          <w:rFonts w:ascii="Segoe UI" w:hAnsi="Segoe UI" w:cs="Segoe UI"/>
-          <w:sz w:val="24"/>
-          <w:szCs w:val="24"/>
-          <w:shd w:val="clear" w:color="auto" w:fill="FFFFFF"/>
-        </w:rPr>
-        <w:t xml:space="preserve"> is the one of the two kingdoms of men in the Middle Earth. They are most notably known for their cavalry and their horde-like lifestyle. In the game, a </w:t>
-      </w:r>
-      <w:proofErr w:type="spellStart"/>
-      <w:r>
-        <w:rPr>
-          <w:rFonts w:ascii="Segoe UI" w:hAnsi="Segoe UI" w:cs="Segoe UI"/>
-          <w:sz w:val="24"/>
-          <w:szCs w:val="24"/>
-          <w:shd w:val="clear" w:color="auto" w:fill="FFFFFF"/>
-        </w:rPr>
-        <w:t>Rohan</w:t>
-      </w:r>
-      <w:proofErr w:type="spellEnd"/>
-      <w:r>
-        <w:rPr>
-          <w:rFonts w:ascii="Segoe UI" w:hAnsi="Segoe UI" w:cs="Segoe UI"/>
-          <w:sz w:val="24"/>
-          <w:szCs w:val="24"/>
-          <w:shd w:val="clear" w:color="auto" w:fill="FFFFFF"/>
-        </w:rPr>
-        <w:t xml:space="preserve"> player can yield all the basic army units. However, one might be </w:t>
+      <w:r>
+        <w:rPr>
+          <w:rFonts w:ascii="Segoe UI" w:hAnsi="Segoe UI" w:cs="Segoe UI"/>
+          <w:sz w:val="24"/>
+          <w:szCs w:val="24"/>
+          <w:shd w:val="clear" w:color="auto" w:fill="FFFFFF"/>
+        </w:rPr>
+        <w:t xml:space="preserve">Rohan is the one of the two kingdoms of men in the Middle Earth. They are most notably known for their cavalry and their horde-like lifestyle. In the game, a Rohan player can yield all the basic army units. However, one might be </w:t>
       </w:r>
       <w:r>
         <w:rPr>
@@ -2962,47 +2419,7 @@
           <w:szCs w:val="24"/>
           <w:shd w:val="clear" w:color="auto" w:fill="FFFFFF"/>
         </w:rPr>
-        <w:t xml:space="preserve"> producing mostly cavalry as </w:t>
-      </w:r>
-      <w:proofErr w:type="spellStart"/>
-      <w:r>
-        <w:rPr>
-          <w:rFonts w:ascii="Segoe UI" w:hAnsi="Segoe UI" w:cs="Segoe UI"/>
-          <w:sz w:val="24"/>
-          <w:szCs w:val="24"/>
-          <w:shd w:val="clear" w:color="auto" w:fill="FFFFFF"/>
-        </w:rPr>
-        <w:t>Rohirrim</w:t>
-      </w:r>
-      <w:proofErr w:type="spellEnd"/>
-      <w:r>
-        <w:rPr>
-          <w:rFonts w:ascii="Segoe UI" w:hAnsi="Segoe UI" w:cs="Segoe UI"/>
-          <w:sz w:val="24"/>
-          <w:szCs w:val="24"/>
-          <w:shd w:val="clear" w:color="auto" w:fill="FFFFFF"/>
-        </w:rPr>
-        <w:t xml:space="preserve"> (people of </w:t>
-      </w:r>
-      <w:proofErr w:type="spellStart"/>
-      <w:r>
-        <w:rPr>
-          <w:rFonts w:ascii="Segoe UI" w:hAnsi="Segoe UI" w:cs="Segoe UI"/>
-          <w:sz w:val="24"/>
-          <w:szCs w:val="24"/>
-          <w:shd w:val="clear" w:color="auto" w:fill="FFFFFF"/>
-        </w:rPr>
-        <w:t>Rohan</w:t>
-      </w:r>
-      <w:proofErr w:type="spellEnd"/>
-      <w:r>
-        <w:rPr>
-          <w:rFonts w:ascii="Segoe UI" w:hAnsi="Segoe UI" w:cs="Segoe UI"/>
-          <w:sz w:val="24"/>
-          <w:szCs w:val="24"/>
-          <w:shd w:val="clear" w:color="auto" w:fill="FFFFFF"/>
-        </w:rPr>
-        <w:t>) Cavalry</w:t>
+        <w:t xml:space="preserve"> producing mostly cavalry as Rohirrim (people of Rohan) Cavalry</w:t>
       </w:r>
       <w:r>
         <w:rPr>
@@ -3035,7 +2452,6 @@
           <w:shd w:val="clear" w:color="auto" w:fill="FFFFFF"/>
         </w:rPr>
       </w:pPr>
-      <w:proofErr w:type="spellStart"/>
       <w:r>
         <w:rPr>
           <w:rFonts w:ascii="Segoe UI" w:hAnsi="Segoe UI" w:cs="Segoe UI"/>
@@ -3046,7 +2462,6 @@
         </w:rPr>
         <w:t>Gondor</w:t>
       </w:r>
-      <w:proofErr w:type="spellEnd"/>
     </w:p>
     <w:p>
       <w:pPr>
@@ -3058,27 +2473,15 @@
           <w:shd w:val="clear" w:color="auto" w:fill="FFFFFF"/>
         </w:rPr>
       </w:pPr>
-      <w:proofErr w:type="spellStart"/>
-      <w:r>
-        <w:rPr>
-          <w:rFonts w:ascii="Segoe UI" w:hAnsi="Segoe UI" w:cs="Segoe UI"/>
-          <w:sz w:val="24"/>
-          <w:szCs w:val="24"/>
-          <w:shd w:val="clear" w:color="auto" w:fill="FFFFFF"/>
-        </w:rPr>
-        <w:t>Gondor</w:t>
-      </w:r>
-      <w:proofErr w:type="spellEnd"/>
-      <w:r>
-        <w:rPr>
-          <w:rFonts w:ascii="Segoe UI" w:hAnsi="Segoe UI" w:cs="Segoe UI"/>
-          <w:sz w:val="24"/>
-          <w:szCs w:val="24"/>
-          <w:shd w:val="clear" w:color="auto" w:fill="FFFFFF"/>
-        </w:rPr>
-        <w:t xml:space="preserve"> is the other kingdom of men in the Middle Earth. It is historically </w:t>
-      </w:r>
-      <w:proofErr w:type="spellStart"/>
+      <w:r>
+        <w:rPr>
+          <w:rFonts w:ascii="Segoe UI" w:hAnsi="Segoe UI" w:cs="Segoe UI"/>
+          <w:sz w:val="24"/>
+          <w:szCs w:val="24"/>
+          <w:shd w:val="clear" w:color="auto" w:fill="FFFFFF"/>
+        </w:rPr>
+        <w:t xml:space="preserve">Gondor is the other kingdom of men in the Middle Earth. It is historically </w:t>
+      </w:r>
       <w:r>
         <w:rPr>
           <w:rFonts w:ascii="Segoe UI" w:hAnsi="Segoe UI" w:cs="Segoe UI"/>
@@ -3097,116 +2500,25 @@
           <w:szCs w:val="24"/>
           <w:shd w:val="clear" w:color="auto" w:fill="FFFFFF"/>
         </w:rPr>
-        <w:t>kingdom</w:t>
-      </w:r>
-      <w:proofErr w:type="spellEnd"/>
-      <w:r>
-        <w:rPr>
-          <w:rFonts w:ascii="Segoe UI" w:hAnsi="Segoe UI" w:cs="Segoe UI"/>
-          <w:i/>
-          <w:sz w:val="24"/>
-          <w:szCs w:val="24"/>
-          <w:shd w:val="clear" w:color="auto" w:fill="FFFFFF"/>
-        </w:rPr>
-        <w:t xml:space="preserve"> of men</w:t>
-      </w:r>
-      <w:r>
-        <w:rPr>
-          <w:rFonts w:ascii="Segoe UI" w:hAnsi="Segoe UI" w:cs="Segoe UI"/>
-          <w:sz w:val="24"/>
-          <w:szCs w:val="24"/>
-          <w:shd w:val="clear" w:color="auto" w:fill="FFFFFF"/>
-        </w:rPr>
-        <w:t xml:space="preserve">. The people of </w:t>
-      </w:r>
-      <w:proofErr w:type="spellStart"/>
-      <w:r>
-        <w:rPr>
-          <w:rFonts w:ascii="Segoe UI" w:hAnsi="Segoe UI" w:cs="Segoe UI"/>
-          <w:sz w:val="24"/>
-          <w:szCs w:val="24"/>
-          <w:shd w:val="clear" w:color="auto" w:fill="FFFFFF"/>
-        </w:rPr>
-        <w:t>Gondor</w:t>
-      </w:r>
-      <w:proofErr w:type="spellEnd"/>
-      <w:r>
-        <w:rPr>
-          <w:rFonts w:ascii="Segoe UI" w:hAnsi="Segoe UI" w:cs="Segoe UI"/>
-          <w:sz w:val="24"/>
-          <w:szCs w:val="24"/>
-          <w:shd w:val="clear" w:color="auto" w:fill="FFFFFF"/>
-        </w:rPr>
-        <w:t xml:space="preserve"> value honor and tradition and they are willing to protect their land to the last man. That is why a </w:t>
-      </w:r>
-      <w:proofErr w:type="spellStart"/>
-      <w:r>
-        <w:rPr>
-          <w:rFonts w:ascii="Segoe UI" w:hAnsi="Segoe UI" w:cs="Segoe UI"/>
-          <w:sz w:val="24"/>
-          <w:szCs w:val="24"/>
-          <w:shd w:val="clear" w:color="auto" w:fill="FFFFFF"/>
-        </w:rPr>
-        <w:t>Gondor</w:t>
-      </w:r>
-      <w:proofErr w:type="spellEnd"/>
-      <w:r>
-        <w:rPr>
-          <w:rFonts w:ascii="Segoe UI" w:hAnsi="Segoe UI" w:cs="Segoe UI"/>
-          <w:sz w:val="24"/>
-          <w:szCs w:val="24"/>
-          <w:shd w:val="clear" w:color="auto" w:fill="FFFFFF"/>
-        </w:rPr>
-        <w:t xml:space="preserve"> player has some tactical advantages when fighting in the Area of </w:t>
-      </w:r>
-      <w:proofErr w:type="spellStart"/>
-      <w:r>
-        <w:rPr>
-          <w:rFonts w:ascii="Segoe UI" w:hAnsi="Segoe UI" w:cs="Segoe UI"/>
-          <w:sz w:val="24"/>
-          <w:szCs w:val="24"/>
-          <w:shd w:val="clear" w:color="auto" w:fill="FFFFFF"/>
-        </w:rPr>
-        <w:t>Gondor</w:t>
-      </w:r>
-      <w:proofErr w:type="spellEnd"/>
-      <w:r>
-        <w:rPr>
-          <w:rFonts w:ascii="Segoe UI" w:hAnsi="Segoe UI" w:cs="Segoe UI"/>
-          <w:sz w:val="24"/>
-          <w:szCs w:val="24"/>
-          <w:shd w:val="clear" w:color="auto" w:fill="FFFFFF"/>
-        </w:rPr>
-        <w:t>.</w:t>
-      </w:r>
-      <w:r>
-        <w:rPr>
-          <w:rFonts w:ascii="Segoe UI" w:hAnsi="Segoe UI" w:cs="Segoe UI"/>
-          <w:sz w:val="24"/>
-          <w:szCs w:val="24"/>
-          <w:shd w:val="clear" w:color="auto" w:fill="FFFFFF"/>
-        </w:rPr>
-        <w:t xml:space="preserve"> A </w:t>
-      </w:r>
-      <w:proofErr w:type="spellStart"/>
-      <w:r>
-        <w:rPr>
-          <w:rFonts w:ascii="Segoe UI" w:hAnsi="Segoe UI" w:cs="Segoe UI"/>
-          <w:sz w:val="24"/>
-          <w:szCs w:val="24"/>
-          <w:shd w:val="clear" w:color="auto" w:fill="FFFFFF"/>
-        </w:rPr>
-        <w:t>Gondor</w:t>
-      </w:r>
-      <w:proofErr w:type="spellEnd"/>
-      <w:r>
-        <w:rPr>
-          <w:rFonts w:ascii="Segoe UI" w:hAnsi="Segoe UI" w:cs="Segoe UI"/>
-          <w:sz w:val="24"/>
-          <w:szCs w:val="24"/>
-          <w:shd w:val="clear" w:color="auto" w:fill="FFFFFF"/>
-        </w:rPr>
-        <w:t xml:space="preserve"> player can also yield all the basic army units.</w:t>
+        <w:t>kingdom of men</w:t>
+      </w:r>
+      <w:r>
+        <w:rPr>
+          <w:rFonts w:ascii="Segoe UI" w:hAnsi="Segoe UI" w:cs="Segoe UI"/>
+          <w:sz w:val="24"/>
+          <w:szCs w:val="24"/>
+          <w:shd w:val="clear" w:color="auto" w:fill="FFFFFF"/>
+        </w:rPr>
+        <w:t>. The people of Gondor value honor and tradition and they are willing to protect their land to the last man. That is why a Gondor player has some tactical advantages when fighting in the Area of Gondor.</w:t>
+      </w:r>
+      <w:r>
+        <w:rPr>
+          <w:rFonts w:ascii="Segoe UI" w:hAnsi="Segoe UI" w:cs="Segoe UI"/>
+          <w:sz w:val="24"/>
+          <w:szCs w:val="24"/>
+          <w:shd w:val="clear" w:color="auto" w:fill="FFFFFF"/>
+        </w:rPr>
+        <w:t xml:space="preserve"> A Gondor player can also yield all the basic army units.</w:t>
       </w:r>
     </w:p>
     <w:p>
@@ -3257,29 +2569,7 @@
           <w:szCs w:val="24"/>
           <w:shd w:val="clear" w:color="auto" w:fill="FFFFFF"/>
         </w:rPr>
-        <w:t xml:space="preserve"> immortal, pure beings of the Middle Earth. They are very elegant and timeless. They can produce all the basic army unit types. However, they are most notably known for their archery skills. This is why </w:t>
-      </w:r>
-      <w:proofErr w:type="spellStart"/>
-      <w:proofErr w:type="gramStart"/>
-      <w:r>
-        <w:rPr>
-          <w:rFonts w:ascii="Segoe UI" w:hAnsi="Segoe UI" w:cs="Segoe UI"/>
-          <w:sz w:val="24"/>
-          <w:szCs w:val="24"/>
-          <w:shd w:val="clear" w:color="auto" w:fill="FFFFFF"/>
-        </w:rPr>
-        <w:t>Elvish</w:t>
-      </w:r>
-      <w:proofErr w:type="spellEnd"/>
-      <w:proofErr w:type="gramEnd"/>
-      <w:r>
-        <w:rPr>
-          <w:rFonts w:ascii="Segoe UI" w:hAnsi="Segoe UI" w:cs="Segoe UI"/>
-          <w:sz w:val="24"/>
-          <w:szCs w:val="24"/>
-          <w:shd w:val="clear" w:color="auto" w:fill="FFFFFF"/>
-        </w:rPr>
-        <w:t xml:space="preserve"> archers have an advantage over other factions’ archers.</w:t>
+        <w:t xml:space="preserve"> immortal, pure beings of the Middle Earth. They are very elegant and timeless. They can produce all the basic army unit types. However, they are most notably known for their archery skills. This is why Elvish archers have an advantage over other factions’ archers.</w:t>
       </w:r>
     </w:p>
     <w:p>
@@ -3321,47 +2611,7 @@
           <w:szCs w:val="24"/>
           <w:shd w:val="clear" w:color="auto" w:fill="FFFFFF"/>
         </w:rPr>
-        <w:t xml:space="preserve">Dwarves are a short but muscular and sturdy race of the Middle Earth. Albeit small, they are very strong. That is why, their </w:t>
-      </w:r>
-      <w:proofErr w:type="spellStart"/>
-      <w:r>
-        <w:rPr>
-          <w:rFonts w:ascii="Segoe UI" w:hAnsi="Segoe UI" w:cs="Segoe UI"/>
-          <w:sz w:val="24"/>
-          <w:szCs w:val="24"/>
-          <w:shd w:val="clear" w:color="auto" w:fill="FFFFFF"/>
-        </w:rPr>
-        <w:t>axemen</w:t>
-      </w:r>
-      <w:proofErr w:type="spellEnd"/>
-      <w:r>
-        <w:rPr>
-          <w:rFonts w:ascii="Segoe UI" w:hAnsi="Segoe UI" w:cs="Segoe UI"/>
-          <w:sz w:val="24"/>
-          <w:szCs w:val="24"/>
-          <w:shd w:val="clear" w:color="auto" w:fill="FFFFFF"/>
-        </w:rPr>
-        <w:t xml:space="preserve"> are the best </w:t>
-      </w:r>
-      <w:proofErr w:type="spellStart"/>
-      <w:r>
-        <w:rPr>
-          <w:rFonts w:ascii="Segoe UI" w:hAnsi="Segoe UI" w:cs="Segoe UI"/>
-          <w:sz w:val="24"/>
-          <w:szCs w:val="24"/>
-          <w:shd w:val="clear" w:color="auto" w:fill="FFFFFF"/>
-        </w:rPr>
-        <w:t>axemen</w:t>
-      </w:r>
-      <w:proofErr w:type="spellEnd"/>
-      <w:r>
-        <w:rPr>
-          <w:rFonts w:ascii="Segoe UI" w:hAnsi="Segoe UI" w:cs="Segoe UI"/>
-          <w:sz w:val="24"/>
-          <w:szCs w:val="24"/>
-          <w:shd w:val="clear" w:color="auto" w:fill="FFFFFF"/>
-        </w:rPr>
-        <w:t xml:space="preserve"> in the game. Unfortunately, since they are small, they cannot ride horses and thus cannot produce cavalry.</w:t>
+        <w:t>Dwarves are a short but muscular and sturdy race of the Middle Earth. Albeit small, they are very strong. That is why, their axemen are the best axemen in the game. Unfortunately, since they are small, they cannot ride horses and thus cannot produce cavalry.</w:t>
       </w:r>
     </w:p>
     <w:p>
@@ -3375,7 +2625,6 @@
           <w:shd w:val="clear" w:color="auto" w:fill="FFFFFF"/>
         </w:rPr>
       </w:pPr>
-      <w:proofErr w:type="spellStart"/>
       <w:r>
         <w:rPr>
           <w:rFonts w:ascii="Segoe UI" w:hAnsi="Segoe UI" w:cs="Segoe UI"/>
@@ -3386,7 +2635,6 @@
         </w:rPr>
         <w:t>Mordor</w:t>
       </w:r>
-      <w:proofErr w:type="spellEnd"/>
     </w:p>
     <w:p>
       <w:pPr>
@@ -3398,125 +2646,14 @@
           <w:shd w:val="clear" w:color="auto" w:fill="FFFFFF"/>
         </w:rPr>
       </w:pPr>
-      <w:proofErr w:type="spellStart"/>
-      <w:r>
-        <w:rPr>
-          <w:rFonts w:ascii="Segoe UI" w:hAnsi="Segoe UI" w:cs="Segoe UI"/>
-          <w:sz w:val="24"/>
-          <w:szCs w:val="24"/>
-          <w:shd w:val="clear" w:color="auto" w:fill="FFFFFF"/>
-        </w:rPr>
-        <w:t>Mordor</w:t>
-      </w:r>
-      <w:proofErr w:type="spellEnd"/>
-      <w:r>
-        <w:rPr>
-          <w:rFonts w:ascii="Segoe UI" w:hAnsi="Segoe UI" w:cs="Segoe UI"/>
-          <w:sz w:val="24"/>
-          <w:szCs w:val="24"/>
-          <w:shd w:val="clear" w:color="auto" w:fill="FFFFFF"/>
-        </w:rPr>
-        <w:t xml:space="preserve"> is the land to the east of the Middle Earth and it is where </w:t>
-      </w:r>
-      <w:proofErr w:type="spellStart"/>
-      <w:r>
-        <w:rPr>
-          <w:rFonts w:ascii="Segoe UI" w:hAnsi="Segoe UI" w:cs="Segoe UI"/>
-          <w:sz w:val="24"/>
-          <w:szCs w:val="24"/>
-          <w:shd w:val="clear" w:color="auto" w:fill="FFFFFF"/>
-        </w:rPr>
-        <w:t>Sauron</w:t>
-      </w:r>
-      <w:proofErr w:type="spellEnd"/>
-      <w:r>
-        <w:rPr>
-          <w:rFonts w:ascii="Segoe UI" w:hAnsi="Segoe UI" w:cs="Segoe UI"/>
-          <w:sz w:val="24"/>
-          <w:szCs w:val="24"/>
-          <w:shd w:val="clear" w:color="auto" w:fill="FFFFFF"/>
-        </w:rPr>
-        <w:t xml:space="preserve"> resides. </w:t>
-      </w:r>
-      <w:proofErr w:type="spellStart"/>
-      <w:r>
-        <w:rPr>
-          <w:rFonts w:ascii="Segoe UI" w:hAnsi="Segoe UI" w:cs="Segoe UI"/>
-          <w:sz w:val="24"/>
-          <w:szCs w:val="24"/>
-          <w:shd w:val="clear" w:color="auto" w:fill="FFFFFF"/>
-        </w:rPr>
-        <w:t>Mordor</w:t>
-      </w:r>
-      <w:proofErr w:type="spellEnd"/>
-      <w:r>
-        <w:rPr>
-          <w:rFonts w:ascii="Segoe UI" w:hAnsi="Segoe UI" w:cs="Segoe UI"/>
-          <w:sz w:val="24"/>
-          <w:szCs w:val="24"/>
-          <w:shd w:val="clear" w:color="auto" w:fill="FFFFFF"/>
-        </w:rPr>
-        <w:t xml:space="preserve"> is the most evil faction of the game. It is composed of mostly </w:t>
-      </w:r>
-      <w:proofErr w:type="spellStart"/>
-      <w:r>
-        <w:rPr>
-          <w:rFonts w:ascii="Segoe UI" w:hAnsi="Segoe UI" w:cs="Segoe UI"/>
-          <w:sz w:val="24"/>
-          <w:szCs w:val="24"/>
-          <w:shd w:val="clear" w:color="auto" w:fill="FFFFFF"/>
-        </w:rPr>
-        <w:t>orcs</w:t>
-      </w:r>
-      <w:proofErr w:type="spellEnd"/>
-      <w:r>
-        <w:rPr>
-          <w:rFonts w:ascii="Segoe UI" w:hAnsi="Segoe UI" w:cs="Segoe UI"/>
-          <w:sz w:val="24"/>
-          <w:szCs w:val="24"/>
-          <w:shd w:val="clear" w:color="auto" w:fill="FFFFFF"/>
-        </w:rPr>
-        <w:t xml:space="preserve"> and that is why a </w:t>
-      </w:r>
-      <w:proofErr w:type="spellStart"/>
-      <w:r>
-        <w:rPr>
-          <w:rFonts w:ascii="Segoe UI" w:hAnsi="Segoe UI" w:cs="Segoe UI"/>
-          <w:sz w:val="24"/>
-          <w:szCs w:val="24"/>
-          <w:shd w:val="clear" w:color="auto" w:fill="FFFFFF"/>
-        </w:rPr>
-        <w:t>Mordor</w:t>
-      </w:r>
-      <w:proofErr w:type="spellEnd"/>
-      <w:r>
-        <w:rPr>
-          <w:rFonts w:ascii="Segoe UI" w:hAnsi="Segoe UI" w:cs="Segoe UI"/>
-          <w:sz w:val="24"/>
-          <w:szCs w:val="24"/>
-          <w:shd w:val="clear" w:color="auto" w:fill="FFFFFF"/>
-        </w:rPr>
-        <w:t xml:space="preserve"> player cannot yield cavalry units, which is a big disadvantage. However, they make up for this disadvantage by their ability to produce </w:t>
-      </w:r>
-      <w:proofErr w:type="spellStart"/>
-      <w:r>
-        <w:rPr>
-          <w:rFonts w:ascii="Segoe UI" w:hAnsi="Segoe UI" w:cs="Segoe UI"/>
-          <w:sz w:val="24"/>
-          <w:szCs w:val="24"/>
-          <w:shd w:val="clear" w:color="auto" w:fill="FFFFFF"/>
-        </w:rPr>
-        <w:t>Nazgûl</w:t>
-      </w:r>
-      <w:proofErr w:type="spellEnd"/>
-      <w:r>
-        <w:rPr>
-          <w:rFonts w:ascii="Segoe UI" w:hAnsi="Segoe UI" w:cs="Segoe UI"/>
-          <w:sz w:val="24"/>
-          <w:szCs w:val="24"/>
-          <w:shd w:val="clear" w:color="auto" w:fill="FFFFFF"/>
-        </w:rPr>
-        <w:t>, which is arguably the most powerful unit in the game.</w:t>
+      <w:r>
+        <w:rPr>
+          <w:rFonts w:ascii="Segoe UI" w:hAnsi="Segoe UI" w:cs="Segoe UI"/>
+          <w:sz w:val="24"/>
+          <w:szCs w:val="24"/>
+          <w:shd w:val="clear" w:color="auto" w:fill="FFFFFF"/>
+        </w:rPr>
+        <w:t>Mordor is the land to the east of the Middle Earth and it is where Sauron resides. Mordor is the most evil faction of the game. It is composed of mostly orcs and that is why a Mordor player cannot yield cavalry units, which is a big disadvantage. However, they make up for this disadvantage by their ability to produce Nazgûl, which is arguably the most powerful unit in the game.</w:t>
       </w:r>
     </w:p>
     <w:p>
@@ -3530,7 +2667,6 @@
           <w:shd w:val="clear" w:color="auto" w:fill="FFFFFF"/>
         </w:rPr>
       </w:pPr>
-      <w:proofErr w:type="spellStart"/>
       <w:r>
         <w:rPr>
           <w:rFonts w:ascii="Segoe UI" w:hAnsi="Segoe UI" w:cs="Segoe UI"/>
@@ -3541,7 +2677,6 @@
         </w:rPr>
         <w:t>Harad</w:t>
       </w:r>
-      <w:proofErr w:type="spellEnd"/>
     </w:p>
     <w:p>
       <w:pPr>
@@ -3553,25 +2688,14 @@
           <w:shd w:val="clear" w:color="auto" w:fill="FFFFFF"/>
         </w:rPr>
       </w:pPr>
-      <w:proofErr w:type="spellStart"/>
-      <w:r>
-        <w:rPr>
-          <w:rFonts w:ascii="Segoe UI" w:hAnsi="Segoe UI" w:cs="Segoe UI"/>
-          <w:sz w:val="24"/>
-          <w:szCs w:val="24"/>
-          <w:shd w:val="clear" w:color="auto" w:fill="FFFFFF"/>
-        </w:rPr>
-        <w:t>Harad</w:t>
-      </w:r>
-      <w:proofErr w:type="spellEnd"/>
-      <w:r>
-        <w:rPr>
-          <w:rFonts w:ascii="Segoe UI" w:hAnsi="Segoe UI" w:cs="Segoe UI"/>
-          <w:sz w:val="24"/>
-          <w:szCs w:val="24"/>
-          <w:shd w:val="clear" w:color="auto" w:fill="FFFFFF"/>
-        </w:rPr>
-        <w:t xml:space="preserve"> is </w:t>
+      <w:r>
+        <w:rPr>
+          <w:rFonts w:ascii="Segoe UI" w:hAnsi="Segoe UI" w:cs="Segoe UI"/>
+          <w:sz w:val="24"/>
+          <w:szCs w:val="24"/>
+          <w:shd w:val="clear" w:color="auto" w:fill="FFFFFF"/>
+        </w:rPr>
+        <w:t xml:space="preserve">Harad is </w:t>
       </w:r>
       <w:r>
         <w:rPr>
@@ -3598,47 +2722,7 @@
           <w:szCs w:val="24"/>
           <w:shd w:val="clear" w:color="auto" w:fill="FFFFFF"/>
         </w:rPr>
-        <w:t xml:space="preserve"> They, unlike </w:t>
-      </w:r>
-      <w:proofErr w:type="spellStart"/>
-      <w:r>
-        <w:rPr>
-          <w:rFonts w:ascii="Segoe UI" w:hAnsi="Segoe UI" w:cs="Segoe UI"/>
-          <w:sz w:val="24"/>
-          <w:szCs w:val="24"/>
-          <w:shd w:val="clear" w:color="auto" w:fill="FFFFFF"/>
-        </w:rPr>
-        <w:t>Mordor</w:t>
-      </w:r>
-      <w:proofErr w:type="spellEnd"/>
-      <w:r>
-        <w:rPr>
-          <w:rFonts w:ascii="Segoe UI" w:hAnsi="Segoe UI" w:cs="Segoe UI"/>
-          <w:sz w:val="24"/>
-          <w:szCs w:val="24"/>
-          <w:shd w:val="clear" w:color="auto" w:fill="FFFFFF"/>
-        </w:rPr>
-        <w:t>, can produce all the basic army units including cavalry. They also can produce “</w:t>
-      </w:r>
-      <w:proofErr w:type="spellStart"/>
-      <w:r>
-        <w:rPr>
-          <w:rFonts w:ascii="Segoe UI" w:hAnsi="Segoe UI" w:cs="Segoe UI"/>
-          <w:sz w:val="24"/>
-          <w:szCs w:val="24"/>
-          <w:shd w:val="clear" w:color="auto" w:fill="FFFFFF"/>
-        </w:rPr>
-        <w:t>Mumakil</w:t>
-      </w:r>
-      <w:proofErr w:type="spellEnd"/>
-      <w:r>
-        <w:rPr>
-          <w:rFonts w:ascii="Segoe UI" w:hAnsi="Segoe UI" w:cs="Segoe UI"/>
-          <w:sz w:val="24"/>
-          <w:szCs w:val="24"/>
-          <w:shd w:val="clear" w:color="auto" w:fill="FFFFFF"/>
-        </w:rPr>
-        <w:t>,” which are gigantic war elephants.</w:t>
+        <w:t xml:space="preserve"> They, unlike Mordor, can produce all the basic army units including cavalry. They also can produce “Mumakil,” which are gigantic war elephants.</w:t>
       </w:r>
     </w:p>
     <w:p>
@@ -3652,7 +2736,6 @@
           <w:shd w:val="clear" w:color="auto" w:fill="FFFFFF"/>
         </w:rPr>
       </w:pPr>
-      <w:proofErr w:type="spellStart"/>
       <w:r>
         <w:rPr>
           <w:rFonts w:ascii="Segoe UI" w:hAnsi="Segoe UI" w:cs="Segoe UI"/>
@@ -3663,7 +2746,6 @@
         </w:rPr>
         <w:t>Isengard</w:t>
       </w:r>
-      <w:proofErr w:type="spellEnd"/>
     </w:p>
     <w:p>
       <w:pPr>
@@ -3675,7 +2757,6 @@
           <w:shd w:val="clear" w:color="auto" w:fill="FFFFFF"/>
         </w:rPr>
       </w:pPr>
-      <w:proofErr w:type="spellStart"/>
       <w:r>
         <w:rPr>
           <w:rFonts w:ascii="Segoe UI" w:hAnsi="Segoe UI" w:cs="Segoe UI"/>
@@ -3684,117 +2765,7 @@
           <w:shd w:val="clear" w:color="auto" w:fill="FFFFFF"/>
         </w:rPr>
         <w:lastRenderedPageBreak/>
-        <w:t>Isengard</w:t>
-      </w:r>
-      <w:proofErr w:type="spellEnd"/>
-      <w:r>
-        <w:rPr>
-          <w:rFonts w:ascii="Segoe UI" w:hAnsi="Segoe UI" w:cs="Segoe UI"/>
-          <w:sz w:val="24"/>
-          <w:szCs w:val="24"/>
-          <w:shd w:val="clear" w:color="auto" w:fill="FFFFFF"/>
-        </w:rPr>
-        <w:t xml:space="preserve"> is the third evil faction of the game. </w:t>
-      </w:r>
-      <w:proofErr w:type="spellStart"/>
-      <w:r>
-        <w:rPr>
-          <w:rFonts w:ascii="Segoe UI" w:hAnsi="Segoe UI" w:cs="Segoe UI"/>
-          <w:sz w:val="24"/>
-          <w:szCs w:val="24"/>
-          <w:shd w:val="clear" w:color="auto" w:fill="FFFFFF"/>
-        </w:rPr>
-        <w:t>Isengard</w:t>
-      </w:r>
-      <w:proofErr w:type="spellEnd"/>
-      <w:r>
-        <w:rPr>
-          <w:rFonts w:ascii="Segoe UI" w:hAnsi="Segoe UI" w:cs="Segoe UI"/>
-          <w:sz w:val="24"/>
-          <w:szCs w:val="24"/>
-          <w:shd w:val="clear" w:color="auto" w:fill="FFFFFF"/>
-        </w:rPr>
-        <w:t xml:space="preserve"> hosts </w:t>
-      </w:r>
-      <w:proofErr w:type="spellStart"/>
-      <w:r>
-        <w:rPr>
-          <w:rFonts w:ascii="Segoe UI" w:hAnsi="Segoe UI" w:cs="Segoe UI"/>
-          <w:sz w:val="24"/>
-          <w:szCs w:val="24"/>
-          <w:shd w:val="clear" w:color="auto" w:fill="FFFFFF"/>
-        </w:rPr>
-        <w:t>Uruk-Hai</w:t>
-      </w:r>
-      <w:proofErr w:type="spellEnd"/>
-      <w:r>
-        <w:rPr>
-          <w:rFonts w:ascii="Segoe UI" w:hAnsi="Segoe UI" w:cs="Segoe UI"/>
-          <w:sz w:val="24"/>
-          <w:szCs w:val="24"/>
-          <w:shd w:val="clear" w:color="auto" w:fill="FFFFFF"/>
-        </w:rPr>
-        <w:t xml:space="preserve">, which is basically a stronger version of </w:t>
-      </w:r>
-      <w:proofErr w:type="spellStart"/>
-      <w:r>
-        <w:rPr>
-          <w:rFonts w:ascii="Segoe UI" w:hAnsi="Segoe UI" w:cs="Segoe UI"/>
-          <w:sz w:val="24"/>
-          <w:szCs w:val="24"/>
-          <w:shd w:val="clear" w:color="auto" w:fill="FFFFFF"/>
-        </w:rPr>
-        <w:t>orcs</w:t>
-      </w:r>
-      <w:proofErr w:type="spellEnd"/>
-      <w:r>
-        <w:rPr>
-          <w:rFonts w:ascii="Segoe UI" w:hAnsi="Segoe UI" w:cs="Segoe UI"/>
-          <w:sz w:val="24"/>
-          <w:szCs w:val="24"/>
-          <w:shd w:val="clear" w:color="auto" w:fill="FFFFFF"/>
-        </w:rPr>
-        <w:t xml:space="preserve">. They cannot produce cavalry much like </w:t>
-      </w:r>
-      <w:proofErr w:type="spellStart"/>
-      <w:r>
-        <w:rPr>
-          <w:rFonts w:ascii="Segoe UI" w:hAnsi="Segoe UI" w:cs="Segoe UI"/>
-          <w:sz w:val="24"/>
-          <w:szCs w:val="24"/>
-          <w:shd w:val="clear" w:color="auto" w:fill="FFFFFF"/>
-        </w:rPr>
-        <w:t>Mordor</w:t>
-      </w:r>
-      <w:proofErr w:type="spellEnd"/>
-      <w:r>
-        <w:rPr>
-          <w:rFonts w:ascii="Segoe UI" w:hAnsi="Segoe UI" w:cs="Segoe UI"/>
-          <w:sz w:val="24"/>
-          <w:szCs w:val="24"/>
-          <w:shd w:val="clear" w:color="auto" w:fill="FFFFFF"/>
-        </w:rPr>
-        <w:t xml:space="preserve"> but they can produce </w:t>
-      </w:r>
-      <w:proofErr w:type="spellStart"/>
-      <w:r>
-        <w:rPr>
-          <w:rFonts w:ascii="Segoe UI" w:hAnsi="Segoe UI" w:cs="Segoe UI"/>
-          <w:sz w:val="24"/>
-          <w:szCs w:val="24"/>
-          <w:shd w:val="clear" w:color="auto" w:fill="FFFFFF"/>
-        </w:rPr>
-        <w:t>Warg</w:t>
-      </w:r>
-      <w:proofErr w:type="spellEnd"/>
-      <w:r>
-        <w:rPr>
-          <w:rFonts w:ascii="Segoe UI" w:hAnsi="Segoe UI" w:cs="Segoe UI"/>
-          <w:sz w:val="24"/>
-          <w:szCs w:val="24"/>
-          <w:shd w:val="clear" w:color="auto" w:fill="FFFFFF"/>
-        </w:rPr>
-        <w:t>-Riders to make up for this.</w:t>
+        <w:t>Isengard is the third evil faction of the game. Isengard hosts Uruk-Hai, which is basically a stronger version of orcs. They cannot produce cavalry much like Mordor but they can produce Warg-Riders to make up for this.</w:t>
       </w:r>
     </w:p>
     <w:p>
@@ -3854,27 +2825,7 @@
           <w:szCs w:val="24"/>
           <w:shd w:val="clear" w:color="auto" w:fill="FFFFFF"/>
         </w:rPr>
-        <w:t xml:space="preserve"> will play the game. After the number of players is chosen, the game map and the GUI appear on the screen. Each side starts with a fixed number of soldiers. Inıtially, the game map is empty, meaning that none of the provinces is occupied. Each player takes turns deploying a single army unit on an unoccupied province or their own province on the map. When they deploy a unit to an unoccupied province, they from then on occupy that province. This process lasts until everyone places all their </w:t>
-      </w:r>
-      <w:proofErr w:type="spellStart"/>
-      <w:r>
-        <w:rPr>
-          <w:rFonts w:ascii="Segoe UI" w:hAnsi="Segoe UI" w:cs="Segoe UI"/>
-          <w:sz w:val="24"/>
-          <w:szCs w:val="24"/>
-          <w:shd w:val="clear" w:color="auto" w:fill="FFFFFF"/>
-        </w:rPr>
-        <w:t>undeployed</w:t>
-      </w:r>
-      <w:proofErr w:type="spellEnd"/>
-      <w:r>
-        <w:rPr>
-          <w:rFonts w:ascii="Segoe UI" w:hAnsi="Segoe UI" w:cs="Segoe UI"/>
-          <w:sz w:val="24"/>
-          <w:szCs w:val="24"/>
-          <w:shd w:val="clear" w:color="auto" w:fill="FFFFFF"/>
-        </w:rPr>
-        <w:t xml:space="preserve"> armies.</w:t>
+        <w:t xml:space="preserve"> will play the game. After the number of players is chosen, the game map and the GUI appear on the screen. Each side starts with a fixed number of soldiers. Inıtially, the game map is empty, meaning that none of the provinces is occupied. Each player takes turns deploying a single army unit on an unoccupied province or their own province on the map. When they deploy a unit to an unoccupied province, they from then on occupy that province. This process lasts until everyone places all their undeployed armies.</w:t>
       </w:r>
     </w:p>
     <w:p>
@@ -4104,27 +3055,7 @@
           <w:szCs w:val="24"/>
           <w:shd w:val="clear" w:color="auto" w:fill="FFFFFF"/>
         </w:rPr>
-        <w:t xml:space="preserve"> play out. In this phase, firstly, each </w:t>
-      </w:r>
-      <w:proofErr w:type="gramStart"/>
-      <w:r>
-        <w:rPr>
-          <w:rFonts w:ascii="Segoe UI" w:hAnsi="Segoe UI" w:cs="Segoe UI"/>
-          <w:sz w:val="24"/>
-          <w:szCs w:val="24"/>
-          <w:shd w:val="clear" w:color="auto" w:fill="FFFFFF"/>
-        </w:rPr>
-        <w:t>players’</w:t>
-      </w:r>
-      <w:proofErr w:type="gramEnd"/>
-      <w:r>
-        <w:rPr>
-          <w:rFonts w:ascii="Segoe UI" w:hAnsi="Segoe UI" w:cs="Segoe UI"/>
-          <w:sz w:val="24"/>
-          <w:szCs w:val="24"/>
-          <w:shd w:val="clear" w:color="auto" w:fill="FFFFFF"/>
-        </w:rPr>
-        <w:t xml:space="preserve"> deployment orders are executed. Then, their transfer and attack orders are executed and the result of any battle is displayed on the screen. If there are any territorial changes, these changes occur after each battle. After this phase, a check is made to see if a player has lost all her provinces. If she does, it means she lost the game. If there is more than one player in the game, the game is continued to the next turn. If there is only one player left, she wins the game and the game finished.</w:t>
+        <w:t xml:space="preserve"> play out. In this phase, firstly, each players’ deployment orders are executed. Then, their transfer and attack orders are executed and the result of any battle is displayed on the screen. If there are any territorial changes, these changes occur after each battle. After this phase, a check is made to see if a player has lost all her provinces. If she does, it means she lost the game. If there is more than one player in the game, the game is continued to the next turn. If there is only one player left, she wins the game and the game finished.</w:t>
       </w:r>
     </w:p>
     <w:p>
@@ -4881,32 +3812,11 @@
         <w:ind w:left="1800"/>
         <w:rPr>
           <w:rFonts w:ascii="Segoe UI" w:hAnsi="Segoe UI" w:cs="Segoe UI"/>
-          <w:b/>
-          <w:sz w:val="24"/>
-          <w:szCs w:val="24"/>
-          <w:shd w:val="clear" w:color="auto" w:fill="FFFFFF"/>
-        </w:rPr>
-      </w:pPr>
-      <w:r>
-        <w:rPr>
-          <w:rFonts w:ascii="Segoe UI" w:hAnsi="Segoe UI" w:cs="Segoe UI"/>
-          <w:b/>
-          <w:sz w:val="24"/>
-          <w:szCs w:val="24"/>
-          <w:shd w:val="clear" w:color="auto" w:fill="FFFFFF"/>
-        </w:rPr>
-        <w:t xml:space="preserve">3.7 </w:t>
-      </w:r>
-      <w:r>
-        <w:rPr>
-          <w:rFonts w:ascii="Segoe UI" w:hAnsi="Segoe UI" w:cs="Segoe UI"/>
-          <w:b/>
-          <w:sz w:val="24"/>
-          <w:szCs w:val="24"/>
-          <w:shd w:val="clear" w:color="auto" w:fill="FFFFFF"/>
-        </w:rPr>
-        <w:t>End Deployment</w:t>
-      </w:r>
+          <w:sz w:val="24"/>
+          <w:szCs w:val="24"/>
+          <w:shd w:val="clear" w:color="auto" w:fill="FFFFFF"/>
+        </w:rPr>
+      </w:pPr>
     </w:p>
     <w:p>
       <w:pPr>
@@ -4919,88 +3829,6 @@
           <w:shd w:val="clear" w:color="auto" w:fill="FFFFFF"/>
         </w:rPr>
       </w:pPr>
-      <w:r>
-        <w:rPr>
-          <w:rFonts w:ascii="Segoe UI" w:hAnsi="Segoe UI" w:cs="Segoe UI"/>
-          <w:sz w:val="24"/>
-          <w:szCs w:val="24"/>
-          <w:shd w:val="clear" w:color="auto" w:fill="FFFFFF"/>
-        </w:rPr>
-        <w:lastRenderedPageBreak/>
-        <w:t xml:space="preserve">After </w:t>
-      </w:r>
-      <w:r>
-        <w:rPr>
-          <w:rFonts w:ascii="Segoe UI" w:hAnsi="Segoe UI" w:cs="Segoe UI"/>
-          <w:sz w:val="24"/>
-          <w:szCs w:val="24"/>
-          <w:shd w:val="clear" w:color="auto" w:fill="FFFFFF"/>
-        </w:rPr>
-        <w:t>a</w:t>
-      </w:r>
-      <w:r>
-        <w:rPr>
-          <w:rFonts w:ascii="Segoe UI" w:hAnsi="Segoe UI" w:cs="Segoe UI"/>
-          <w:sz w:val="24"/>
-          <w:szCs w:val="24"/>
-          <w:shd w:val="clear" w:color="auto" w:fill="FFFFFF"/>
-        </w:rPr>
-        <w:t xml:space="preserve"> player performs her deployment</w:t>
-      </w:r>
-      <w:r>
-        <w:rPr>
-          <w:rFonts w:ascii="Segoe UI" w:hAnsi="Segoe UI" w:cs="Segoe UI"/>
-          <w:sz w:val="24"/>
-          <w:szCs w:val="24"/>
-          <w:shd w:val="clear" w:color="auto" w:fill="FFFFFF"/>
-        </w:rPr>
-        <w:t>,</w:t>
-      </w:r>
-      <w:r>
-        <w:rPr>
-          <w:rFonts w:ascii="Segoe UI" w:hAnsi="Segoe UI" w:cs="Segoe UI"/>
-          <w:sz w:val="24"/>
-          <w:szCs w:val="24"/>
-          <w:shd w:val="clear" w:color="auto" w:fill="FFFFFF"/>
-        </w:rPr>
-        <w:t xml:space="preserve"> this option allow</w:t>
-      </w:r>
-      <w:r>
-        <w:rPr>
-          <w:rFonts w:ascii="Segoe UI" w:hAnsi="Segoe UI" w:cs="Segoe UI"/>
-          <w:sz w:val="24"/>
-          <w:szCs w:val="24"/>
-          <w:shd w:val="clear" w:color="auto" w:fill="FFFFFF"/>
-        </w:rPr>
-        <w:t>s</w:t>
-      </w:r>
-      <w:r>
-        <w:rPr>
-          <w:rFonts w:ascii="Segoe UI" w:hAnsi="Segoe UI" w:cs="Segoe UI"/>
-          <w:sz w:val="24"/>
-          <w:szCs w:val="24"/>
-          <w:shd w:val="clear" w:color="auto" w:fill="FFFFFF"/>
-        </w:rPr>
-        <w:t xml:space="preserve"> her to save the movement she performed</w:t>
-      </w:r>
-      <w:r>
-        <w:rPr>
-          <w:rFonts w:ascii="Segoe UI" w:hAnsi="Segoe UI" w:cs="Segoe UI"/>
-          <w:sz w:val="24"/>
-          <w:szCs w:val="24"/>
-          <w:shd w:val="clear" w:color="auto" w:fill="FFFFFF"/>
-        </w:rPr>
-        <w:t xml:space="preserve"> and switch to the mobility phase</w:t>
-      </w:r>
-      <w:r>
-        <w:rPr>
-          <w:rFonts w:ascii="Segoe UI" w:hAnsi="Segoe UI" w:cs="Segoe UI"/>
-          <w:sz w:val="24"/>
-          <w:szCs w:val="24"/>
-          <w:shd w:val="clear" w:color="auto" w:fill="FFFFFF"/>
-        </w:rPr>
-        <w:t xml:space="preserve">. </w:t>
-      </w:r>
     </w:p>
     <w:p>
       <w:pPr>
@@ -5014,6 +3842,37 @@
           <w:shd w:val="clear" w:color="auto" w:fill="FFFFFF"/>
         </w:rPr>
       </w:pPr>
+      <w:r>
+        <w:rPr>
+          <w:rFonts w:ascii="Segoe UI" w:hAnsi="Segoe UI" w:cs="Segoe UI"/>
+          <w:b/>
+          <w:sz w:val="24"/>
+          <w:szCs w:val="24"/>
+          <w:shd w:val="clear" w:color="auto" w:fill="FFFFFF"/>
+        </w:rPr>
+        <w:lastRenderedPageBreak/>
+        <w:t>3.8</w:t>
+      </w:r>
+      <w:r>
+        <w:rPr>
+          <w:rFonts w:ascii="Segoe UI" w:hAnsi="Segoe UI" w:cs="Segoe UI"/>
+          <w:b/>
+          <w:sz w:val="24"/>
+          <w:szCs w:val="24"/>
+          <w:shd w:val="clear" w:color="auto" w:fill="FFFFFF"/>
+        </w:rPr>
+        <w:t xml:space="preserve"> </w:t>
+      </w:r>
+      <w:r>
+        <w:rPr>
+          <w:rFonts w:ascii="Segoe UI" w:hAnsi="Segoe UI" w:cs="Segoe UI"/>
+          <w:b/>
+          <w:sz w:val="24"/>
+          <w:szCs w:val="24"/>
+          <w:shd w:val="clear" w:color="auto" w:fill="FFFFFF"/>
+        </w:rPr>
+        <w:t>End Deployment</w:t>
+      </w:r>
     </w:p>
     <w:p>
       <w:pPr>
@@ -5021,21 +3880,91 @@
         <w:ind w:left="1800"/>
         <w:rPr>
           <w:rFonts w:ascii="Segoe UI" w:hAnsi="Segoe UI" w:cs="Segoe UI"/>
-          <w:b/>
-          <w:sz w:val="24"/>
-          <w:szCs w:val="24"/>
-          <w:shd w:val="clear" w:color="auto" w:fill="FFFFFF"/>
-        </w:rPr>
-      </w:pPr>
-      <w:r>
-        <w:rPr>
-          <w:rFonts w:ascii="Segoe UI" w:hAnsi="Segoe UI" w:cs="Segoe UI"/>
-          <w:b/>
-          <w:sz w:val="24"/>
-          <w:szCs w:val="24"/>
-          <w:shd w:val="clear" w:color="auto" w:fill="FFFFFF"/>
-        </w:rPr>
-        <w:t xml:space="preserve">3.8 Execute </w:t>
+          <w:sz w:val="24"/>
+          <w:szCs w:val="24"/>
+          <w:shd w:val="clear" w:color="auto" w:fill="FFFFFF"/>
+        </w:rPr>
+      </w:pPr>
+      <w:r>
+        <w:rPr>
+          <w:rFonts w:ascii="Segoe UI" w:hAnsi="Segoe UI" w:cs="Segoe UI"/>
+          <w:sz w:val="24"/>
+          <w:szCs w:val="24"/>
+          <w:shd w:val="clear" w:color="auto" w:fill="FFFFFF"/>
+        </w:rPr>
+        <w:t xml:space="preserve">After </w:t>
+      </w:r>
+      <w:r>
+        <w:rPr>
+          <w:rFonts w:ascii="Segoe UI" w:hAnsi="Segoe UI" w:cs="Segoe UI"/>
+          <w:sz w:val="24"/>
+          <w:szCs w:val="24"/>
+          <w:shd w:val="clear" w:color="auto" w:fill="FFFFFF"/>
+        </w:rPr>
+        <w:t>a</w:t>
+      </w:r>
+      <w:r>
+        <w:rPr>
+          <w:rFonts w:ascii="Segoe UI" w:hAnsi="Segoe UI" w:cs="Segoe UI"/>
+          <w:sz w:val="24"/>
+          <w:szCs w:val="24"/>
+          <w:shd w:val="clear" w:color="auto" w:fill="FFFFFF"/>
+        </w:rPr>
+        <w:t xml:space="preserve"> player performs her deployment</w:t>
+      </w:r>
+      <w:r>
+        <w:rPr>
+          <w:rFonts w:ascii="Segoe UI" w:hAnsi="Segoe UI" w:cs="Segoe UI"/>
+          <w:sz w:val="24"/>
+          <w:szCs w:val="24"/>
+          <w:shd w:val="clear" w:color="auto" w:fill="FFFFFF"/>
+        </w:rPr>
+        <w:t>,</w:t>
+      </w:r>
+      <w:r>
+        <w:rPr>
+          <w:rFonts w:ascii="Segoe UI" w:hAnsi="Segoe UI" w:cs="Segoe UI"/>
+          <w:sz w:val="24"/>
+          <w:szCs w:val="24"/>
+          <w:shd w:val="clear" w:color="auto" w:fill="FFFFFF"/>
+        </w:rPr>
+        <w:t xml:space="preserve"> this option allow</w:t>
+      </w:r>
+      <w:r>
+        <w:rPr>
+          <w:rFonts w:ascii="Segoe UI" w:hAnsi="Segoe UI" w:cs="Segoe UI"/>
+          <w:sz w:val="24"/>
+          <w:szCs w:val="24"/>
+          <w:shd w:val="clear" w:color="auto" w:fill="FFFFFF"/>
+        </w:rPr>
+        <w:t>s</w:t>
+      </w:r>
+      <w:r>
+        <w:rPr>
+          <w:rFonts w:ascii="Segoe UI" w:hAnsi="Segoe UI" w:cs="Segoe UI"/>
+          <w:sz w:val="24"/>
+          <w:szCs w:val="24"/>
+          <w:shd w:val="clear" w:color="auto" w:fill="FFFFFF"/>
+        </w:rPr>
+        <w:t xml:space="preserve"> her to save the movement she performed</w:t>
+      </w:r>
+      <w:r>
+        <w:rPr>
+          <w:rFonts w:ascii="Segoe UI" w:hAnsi="Segoe UI" w:cs="Segoe UI"/>
+          <w:sz w:val="24"/>
+          <w:szCs w:val="24"/>
+          <w:shd w:val="clear" w:color="auto" w:fill="FFFFFF"/>
+        </w:rPr>
+        <w:t xml:space="preserve"> and switch to the mobility phase</w:t>
+      </w:r>
+      <w:r>
+        <w:rPr>
+          <w:rFonts w:ascii="Segoe UI" w:hAnsi="Segoe UI" w:cs="Segoe UI"/>
+          <w:sz w:val="24"/>
+          <w:szCs w:val="24"/>
+          <w:shd w:val="clear" w:color="auto" w:fill="FFFFFF"/>
+        </w:rPr>
+        <w:t xml:space="preserve">. </w:t>
       </w:r>
     </w:p>
     <w:p>
@@ -5049,6 +3978,145 @@
           <w:shd w:val="clear" w:color="auto" w:fill="FFFFFF"/>
         </w:rPr>
       </w:pPr>
+    </w:p>
+    <w:p>
+      <w:pPr>
+        <w:pStyle w:val="ListParagraph"/>
+        <w:ind w:left="1800"/>
+        <w:rPr>
+          <w:rFonts w:ascii="Segoe UI" w:hAnsi="Segoe UI" w:cs="Segoe UI"/>
+          <w:b/>
+          <w:sz w:val="24"/>
+          <w:szCs w:val="24"/>
+          <w:shd w:val="clear" w:color="auto" w:fill="FFFFFF"/>
+        </w:rPr>
+      </w:pPr>
+      <w:r>
+        <w:rPr>
+          <w:rFonts w:ascii="Segoe UI" w:hAnsi="Segoe UI" w:cs="Segoe UI"/>
+          <w:b/>
+          <w:sz w:val="24"/>
+          <w:szCs w:val="24"/>
+          <w:shd w:val="clear" w:color="auto" w:fill="FFFFFF"/>
+        </w:rPr>
+        <w:t>3.9</w:t>
+      </w:r>
+      <w:r>
+        <w:rPr>
+          <w:rFonts w:ascii="Segoe UI" w:hAnsi="Segoe UI" w:cs="Segoe UI"/>
+          <w:b/>
+          <w:sz w:val="24"/>
+          <w:szCs w:val="24"/>
+          <w:shd w:val="clear" w:color="auto" w:fill="FFFFFF"/>
+        </w:rPr>
+        <w:t xml:space="preserve"> Simulate Battle</w:t>
+      </w:r>
+    </w:p>
+    <w:p>
+      <w:pPr>
+        <w:pStyle w:val="ListParagraph"/>
+        <w:ind w:left="1800"/>
+        <w:rPr>
+          <w:rFonts w:ascii="Segoe UI" w:hAnsi="Segoe UI" w:cs="Segoe UI"/>
+          <w:sz w:val="24"/>
+          <w:szCs w:val="24"/>
+          <w:shd w:val="clear" w:color="auto" w:fill="FFFFFF"/>
+        </w:rPr>
+      </w:pPr>
+      <w:r>
+        <w:rPr>
+          <w:rFonts w:ascii="Segoe UI" w:hAnsi="Segoe UI" w:cs="Segoe UI"/>
+          <w:sz w:val="24"/>
+          <w:szCs w:val="24"/>
+          <w:shd w:val="clear" w:color="auto" w:fill="FFFFFF"/>
+        </w:rPr>
+        <w:t>In accordance with the attacks and transfers that the player performs this function simulate</w:t>
+      </w:r>
+      <w:r>
+        <w:rPr>
+          <w:rFonts w:ascii="Segoe UI" w:hAnsi="Segoe UI" w:cs="Segoe UI"/>
+          <w:sz w:val="24"/>
+          <w:szCs w:val="24"/>
+          <w:shd w:val="clear" w:color="auto" w:fill="FFFFFF"/>
+        </w:rPr>
+        <w:t>s</w:t>
+      </w:r>
+      <w:r>
+        <w:rPr>
+          <w:rFonts w:ascii="Segoe UI" w:hAnsi="Segoe UI" w:cs="Segoe UI"/>
+          <w:sz w:val="24"/>
+          <w:szCs w:val="24"/>
+          <w:shd w:val="clear" w:color="auto" w:fill="FFFFFF"/>
+        </w:rPr>
+        <w:t xml:space="preserve"> the corresponding battle. </w:t>
+      </w:r>
+      <w:r>
+        <w:rPr>
+          <w:rFonts w:ascii="Segoe UI" w:hAnsi="Segoe UI" w:cs="Segoe UI"/>
+          <w:sz w:val="24"/>
+          <w:szCs w:val="24"/>
+          <w:shd w:val="clear" w:color="auto" w:fill="FFFFFF"/>
+        </w:rPr>
+        <w:t>It will be called several times in the execution phase where the outcomes of the battles will be displayed.</w:t>
+      </w:r>
+    </w:p>
+    <w:p>
+      <w:pPr>
+        <w:pStyle w:val="ListParagraph"/>
+        <w:ind w:left="1800"/>
+        <w:rPr>
+          <w:rFonts w:ascii="Segoe UI" w:hAnsi="Segoe UI" w:cs="Segoe UI"/>
+          <w:b/>
+          <w:sz w:val="24"/>
+          <w:szCs w:val="24"/>
+          <w:shd w:val="clear" w:color="auto" w:fill="FFFFFF"/>
+        </w:rPr>
+      </w:pPr>
+    </w:p>
+    <w:p>
+      <w:pPr>
+        <w:pStyle w:val="ListParagraph"/>
+        <w:ind w:left="1800"/>
+        <w:rPr>
+          <w:rFonts w:ascii="Segoe UI" w:hAnsi="Segoe UI" w:cs="Segoe UI"/>
+          <w:b/>
+          <w:sz w:val="24"/>
+          <w:szCs w:val="24"/>
+          <w:shd w:val="clear" w:color="auto" w:fill="FFFFFF"/>
+        </w:rPr>
+      </w:pPr>
+      <w:r>
+        <w:rPr>
+          <w:rFonts w:ascii="Segoe UI" w:hAnsi="Segoe UI" w:cs="Segoe UI"/>
+          <w:b/>
+          <w:sz w:val="24"/>
+          <w:szCs w:val="24"/>
+          <w:shd w:val="clear" w:color="auto" w:fill="FFFFFF"/>
+        </w:rPr>
+        <w:t xml:space="preserve">3.10 </w:t>
+      </w:r>
+      <w:r>
+        <w:rPr>
+          <w:rFonts w:ascii="Segoe UI" w:hAnsi="Segoe UI" w:cs="Segoe UI"/>
+          <w:b/>
+          <w:sz w:val="24"/>
+          <w:szCs w:val="24"/>
+          <w:shd w:val="clear" w:color="auto" w:fill="FFFFFF"/>
+        </w:rPr>
+        <w:t xml:space="preserve">Execute </w:t>
+      </w:r>
+    </w:p>
+    <w:p>
+      <w:pPr>
+        <w:pStyle w:val="ListParagraph"/>
+        <w:ind w:left="1800"/>
+        <w:rPr>
+          <w:rFonts w:ascii="Segoe UI" w:hAnsi="Segoe UI" w:cs="Segoe UI"/>
+          <w:sz w:val="24"/>
+          <w:szCs w:val="24"/>
+          <w:shd w:val="clear" w:color="auto" w:fill="FFFFFF"/>
+        </w:rPr>
+      </w:pPr>
       <w:r>
         <w:rPr>
           <w:rFonts w:ascii="Segoe UI" w:hAnsi="Segoe UI" w:cs="Segoe UI"/>
@@ -5248,7 +4316,17 @@
           <w:sz w:val="24"/>
           <w:szCs w:val="24"/>
         </w:rPr>
-        <w:t>. The areas owned by a particular faction will be clearly shown and pictures corresponding to each unit will be provided in order to make it easier for the players to follow the game.</w:t>
+        <w:t>. The areas owned by a par</w:t>
+      </w:r>
+      <w:bookmarkStart w:id="0" w:name="_GoBack"/>
+      <w:bookmarkEnd w:id="0"/>
+      <w:r>
+        <w:rPr>
+          <w:rFonts w:ascii="Segoe UI" w:hAnsi="Segoe UI" w:cs="Segoe UI"/>
+          <w:sz w:val="24"/>
+          <w:szCs w:val="24"/>
+        </w:rPr>
+        <w:t>ticular faction will be clearly shown and pictures corresponding to each unit will be provided in order to make it easier for the players to follow the game.</w:t>
       </w:r>
     </w:p>
     <w:p>
@@ -5405,6 +4483,7 @@
           <w:sz w:val="24"/>
           <w:szCs w:val="24"/>
         </w:rPr>
+        <w:lastRenderedPageBreak/>
         <w:t>An important requirement is that u</w:t>
       </w:r>
       <w:r>
@@ -5503,8 +4582,6 @@
         </w:rPr>
         <w:t>.</w:t>
       </w:r>
-      <w:bookmarkStart w:id="0" w:name="_GoBack"/>
-      <w:bookmarkEnd w:id="0"/>
     </w:p>
     <w:p>
       <w:pPr>
@@ -6191,23 +5268,13 @@
         </w:rPr>
         <w:t xml:space="preserve">5.1 </w:t>
       </w:r>
-      <w:proofErr w:type="gramStart"/>
       <w:r>
         <w:rPr>
           <w:b/>
           <w:sz w:val="28"/>
           <w:szCs w:val="28"/>
         </w:rPr>
-        <w:t>Use-</w:t>
-      </w:r>
-      <w:proofErr w:type="gramEnd"/>
-      <w:r>
-        <w:rPr>
-          <w:b/>
-          <w:sz w:val="28"/>
-          <w:szCs w:val="28"/>
-        </w:rPr>
-        <w:t>Case Model</w:t>
+        <w:t>Use-Case Model</w:t>
       </w:r>
     </w:p>
     <w:p>
@@ -6754,27 +5821,7 @@
                       <w:szCs w:val="24"/>
                       <w:shd w:val="clear" w:color="auto" w:fill="FFFFFF"/>
                     </w:rPr>
-                    <w:t xml:space="preserve">Game has already opened and one of the players </w:t>
-                  </w:r>
-                  <w:proofErr w:type="gramStart"/>
-                  <w:r>
-                    <w:rPr>
-                      <w:rFonts w:ascii="Segoe UI" w:hAnsi="Segoe UI" w:cs="Segoe UI"/>
-                      <w:sz w:val="24"/>
-                      <w:szCs w:val="24"/>
-                      <w:shd w:val="clear" w:color="auto" w:fill="FFFFFF"/>
-                    </w:rPr>
-                    <w:t>press</w:t>
-                  </w:r>
-                  <w:proofErr w:type="gramEnd"/>
-                  <w:r>
-                    <w:rPr>
-                      <w:rFonts w:ascii="Segoe UI" w:hAnsi="Segoe UI" w:cs="Segoe UI"/>
-                      <w:sz w:val="24"/>
-                      <w:szCs w:val="24"/>
-                      <w:shd w:val="clear" w:color="auto" w:fill="FFFFFF"/>
-                    </w:rPr>
-                    <w:t xml:space="preserve"> the 'Help'               </w:t>
+                    <w:t xml:space="preserve">Game has already opened and one of the players press the 'Help'               </w:t>
                   </w:r>
                   <w:r>
                     <w:rPr>
@@ -7060,8 +6107,8 @@
       </w:r>
     </w:p>
     <w:sectPr>
-      <w:headerReference w:type="default" r:id="rId11"/>
-      <w:footerReference w:type="default" r:id="rId12"/>
+      <w:headerReference w:type="default" r:id="rId10"/>
+      <w:footerReference w:type="default" r:id="rId11"/>
       <w:pgSz w:w="12240" w:h="15840"/>
       <w:pgMar w:top="1440" w:right="1440" w:bottom="1440" w:left="1440" w:header="720" w:footer="720" w:gutter="0"/>
       <w:cols w:space="720"/>
@@ -7072,7 +6119,7 @@
 </file>
 
 <file path=word/endnotes.xml><?xml version="1.0" encoding="utf-8"?>
-<w:endnotes xmlns:wpc="http://schemas.microsoft.com/office/word/2010/wordprocessingCanvas" xmlns:mc="http://schemas.openxmlformats.org/markup-compatibility/2006" xmlns:o="urn:schemas-microsoft-com:office:office" xmlns:r="http://schemas.openxmlformats.org/officeDocument/2006/relationships" xmlns:m="http://schemas.openxmlformats.org/officeDocument/2006/math" xmlns:v="urn:schemas-microsoft-com:vml" xmlns:wp14="http://schemas.microsoft.com/office/word/2010/wordprocessingDrawing" xmlns:wp="http://schemas.openxmlformats.org/drawingml/2006/wordprocessingDrawing" xmlns:w10="urn:schemas-microsoft-com:office:word" xmlns:w="http://schemas.openxmlformats.org/wordprocessingml/2006/main" xmlns:w14="http://schemas.microsoft.com/office/word/2010/wordml" xmlns:wpg="http://schemas.microsoft.com/office/word/2010/wordprocessingGroup" xmlns:wpi="http://schemas.microsoft.com/office/word/2010/wordprocessingInk" xmlns:wne="http://schemas.microsoft.com/office/word/2006/wordml" xmlns:wps="http://schemas.microsoft.com/office/word/2010/wordprocessingShape" mc:Ignorable="w14 wp14">
+<w:endnotes xmlns:wpc="http://schemas.microsoft.com/office/word/2010/wordprocessingCanvas" xmlns:mc="http://schemas.openxmlformats.org/markup-compatibility/2006" xmlns:o="urn:schemas-microsoft-com:office:office" xmlns:r="http://schemas.openxmlformats.org/officeDocument/2006/relationships" xmlns:m="http://schemas.openxmlformats.org/officeDocument/2006/math" xmlns:v="urn:schemas-microsoft-com:vml" xmlns:wp14="http://schemas.microsoft.com/office/word/2010/wordprocessingDrawing" xmlns:wp="http://schemas.openxmlformats.org/drawingml/2006/wordprocessingDrawing" xmlns:w10="urn:schemas-microsoft-com:office:word" xmlns:w="http://schemas.openxmlformats.org/wordprocessingml/2006/main" xmlns:w14="http://schemas.microsoft.com/office/word/2010/wordml" xmlns:w15="http://schemas.microsoft.com/office/word/2012/wordml" xmlns:wpg="http://schemas.microsoft.com/office/word/2010/wordprocessingGroup" xmlns:wpi="http://schemas.microsoft.com/office/word/2010/wordprocessingInk" xmlns:wne="http://schemas.microsoft.com/office/word/2006/wordml" xmlns:wps="http://schemas.microsoft.com/office/word/2010/wordprocessingShape" mc:Ignorable="w14 w15 wp14">
   <w:endnote w:type="separator" w:id="-1">
     <w:p>
       <w:pPr>
@@ -7097,7 +6144,7 @@
 </file>
 
 <file path=word/footer1.xml><?xml version="1.0" encoding="utf-8"?>
-<w:ftr xmlns:wpc="http://schemas.microsoft.com/office/word/2010/wordprocessingCanvas" xmlns:mc="http://schemas.openxmlformats.org/markup-compatibility/2006" xmlns:o="urn:schemas-microsoft-com:office:office" xmlns:r="http://schemas.openxmlformats.org/officeDocument/2006/relationships" xmlns:m="http://schemas.openxmlformats.org/officeDocument/2006/math" xmlns:v="urn:schemas-microsoft-com:vml" xmlns:wp14="http://schemas.microsoft.com/office/word/2010/wordprocessingDrawing" xmlns:wp="http://schemas.openxmlformats.org/drawingml/2006/wordprocessingDrawing" xmlns:w10="urn:schemas-microsoft-com:office:word" xmlns:w="http://schemas.openxmlformats.org/wordprocessingml/2006/main" xmlns:w14="http://schemas.microsoft.com/office/word/2010/wordml" xmlns:wpg="http://schemas.microsoft.com/office/word/2010/wordprocessingGroup" xmlns:wpi="http://schemas.microsoft.com/office/word/2010/wordprocessingInk" xmlns:wne="http://schemas.microsoft.com/office/word/2006/wordml" xmlns:wps="http://schemas.microsoft.com/office/word/2010/wordprocessingShape" mc:Ignorable="w14 wp14">
+<w:ftr xmlns:wpc="http://schemas.microsoft.com/office/word/2010/wordprocessingCanvas" xmlns:mc="http://schemas.openxmlformats.org/markup-compatibility/2006" xmlns:o="urn:schemas-microsoft-com:office:office" xmlns:r="http://schemas.openxmlformats.org/officeDocument/2006/relationships" xmlns:m="http://schemas.openxmlformats.org/officeDocument/2006/math" xmlns:v="urn:schemas-microsoft-com:vml" xmlns:wp14="http://schemas.microsoft.com/office/word/2010/wordprocessingDrawing" xmlns:wp="http://schemas.openxmlformats.org/drawingml/2006/wordprocessingDrawing" xmlns:w10="urn:schemas-microsoft-com:office:word" xmlns:w="http://schemas.openxmlformats.org/wordprocessingml/2006/main" xmlns:w14="http://schemas.microsoft.com/office/word/2010/wordml" xmlns:w15="http://schemas.microsoft.com/office/word/2012/wordml" xmlns:wpg="http://schemas.microsoft.com/office/word/2010/wordprocessingGroup" xmlns:wpi="http://schemas.microsoft.com/office/word/2010/wordprocessingInk" xmlns:wne="http://schemas.microsoft.com/office/word/2006/wordml" xmlns:wps="http://schemas.microsoft.com/office/word/2010/wordprocessingShape" mc:Ignorable="w14 w15 wp14">
   <w:p>
     <w:pPr>
       <w:pStyle w:val="Footer"/>
@@ -7112,7 +6159,7 @@
 </file>
 
 <file path=word/footnotes.xml><?xml version="1.0" encoding="utf-8"?>
-<w:footnotes xmlns:wpc="http://schemas.microsoft.com/office/word/2010/wordprocessingCanvas" xmlns:mc="http://schemas.openxmlformats.org/markup-compatibility/2006" xmlns:o="urn:schemas-microsoft-com:office:office" xmlns:r="http://schemas.openxmlformats.org/officeDocument/2006/relationships" xmlns:m="http://schemas.openxmlformats.org/officeDocument/2006/math" xmlns:v="urn:schemas-microsoft-com:vml" xmlns:wp14="http://schemas.microsoft.com/office/word/2010/wordprocessingDrawing" xmlns:wp="http://schemas.openxmlformats.org/drawingml/2006/wordprocessingDrawing" xmlns:w10="urn:schemas-microsoft-com:office:word" xmlns:w="http://schemas.openxmlformats.org/wordprocessingml/2006/main" xmlns:w14="http://schemas.microsoft.com/office/word/2010/wordml" xmlns:wpg="http://schemas.microsoft.com/office/word/2010/wordprocessingGroup" xmlns:wpi="http://schemas.microsoft.com/office/word/2010/wordprocessingInk" xmlns:wne="http://schemas.microsoft.com/office/word/2006/wordml" xmlns:wps="http://schemas.microsoft.com/office/word/2010/wordprocessingShape" mc:Ignorable="w14 wp14">
+<w:footnotes xmlns:wpc="http://schemas.microsoft.com/office/word/2010/wordprocessingCanvas" xmlns:mc="http://schemas.openxmlformats.org/markup-compatibility/2006" xmlns:o="urn:schemas-microsoft-com:office:office" xmlns:r="http://schemas.openxmlformats.org/officeDocument/2006/relationships" xmlns:m="http://schemas.openxmlformats.org/officeDocument/2006/math" xmlns:v="urn:schemas-microsoft-com:vml" xmlns:wp14="http://schemas.microsoft.com/office/word/2010/wordprocessingDrawing" xmlns:wp="http://schemas.openxmlformats.org/drawingml/2006/wordprocessingDrawing" xmlns:w10="urn:schemas-microsoft-com:office:word" xmlns:w="http://schemas.openxmlformats.org/wordprocessingml/2006/main" xmlns:w14="http://schemas.microsoft.com/office/word/2010/wordml" xmlns:w15="http://schemas.microsoft.com/office/word/2012/wordml" xmlns:wpg="http://schemas.microsoft.com/office/word/2010/wordprocessingGroup" xmlns:wpi="http://schemas.microsoft.com/office/word/2010/wordprocessingInk" xmlns:wne="http://schemas.microsoft.com/office/word/2006/wordml" xmlns:wps="http://schemas.microsoft.com/office/word/2010/wordprocessingShape" mc:Ignorable="w14 w15 wp14">
   <w:footnote w:type="separator" w:id="-1">
     <w:p>
       <w:pPr>
@@ -7137,7 +6184,7 @@
 </file>
 
 <file path=word/header1.xml><?xml version="1.0" encoding="utf-8"?>
-<w:hdr xmlns:wpc="http://schemas.microsoft.com/office/word/2010/wordprocessingCanvas" xmlns:mc="http://schemas.openxmlformats.org/markup-compatibility/2006" xmlns:o="urn:schemas-microsoft-com:office:office" xmlns:r="http://schemas.openxmlformats.org/officeDocument/2006/relationships" xmlns:m="http://schemas.openxmlformats.org/officeDocument/2006/math" xmlns:v="urn:schemas-microsoft-com:vml" xmlns:wp14="http://schemas.microsoft.com/office/word/2010/wordprocessingDrawing" xmlns:wp="http://schemas.openxmlformats.org/drawingml/2006/wordprocessingDrawing" xmlns:w10="urn:schemas-microsoft-com:office:word" xmlns:w="http://schemas.openxmlformats.org/wordprocessingml/2006/main" xmlns:w14="http://schemas.microsoft.com/office/word/2010/wordml" xmlns:wpg="http://schemas.microsoft.com/office/word/2010/wordprocessingGroup" xmlns:wpi="http://schemas.microsoft.com/office/word/2010/wordprocessingInk" xmlns:wne="http://schemas.microsoft.com/office/word/2006/wordml" xmlns:wps="http://schemas.microsoft.com/office/word/2010/wordprocessingShape" mc:Ignorable="w14 wp14">
+<w:hdr xmlns:wpc="http://schemas.microsoft.com/office/word/2010/wordprocessingCanvas" xmlns:mc="http://schemas.openxmlformats.org/markup-compatibility/2006" xmlns:o="urn:schemas-microsoft-com:office:office" xmlns:r="http://schemas.openxmlformats.org/officeDocument/2006/relationships" xmlns:m="http://schemas.openxmlformats.org/officeDocument/2006/math" xmlns:v="urn:schemas-microsoft-com:vml" xmlns:wp14="http://schemas.microsoft.com/office/word/2010/wordprocessingDrawing" xmlns:wp="http://schemas.openxmlformats.org/drawingml/2006/wordprocessingDrawing" xmlns:w10="urn:schemas-microsoft-com:office:word" xmlns:w="http://schemas.openxmlformats.org/wordprocessingml/2006/main" xmlns:w14="http://schemas.microsoft.com/office/word/2010/wordml" xmlns:w15="http://schemas.microsoft.com/office/word/2012/wordml" xmlns:wpg="http://schemas.microsoft.com/office/word/2010/wordprocessingGroup" xmlns:wpi="http://schemas.microsoft.com/office/word/2010/wordprocessingInk" xmlns:wne="http://schemas.microsoft.com/office/word/2006/wordml" xmlns:wps="http://schemas.microsoft.com/office/word/2010/wordprocessingShape" mc:Ignorable="w14 w15 wp14">
   <w:sdt>
     <w:sdtPr>
       <w:id w:val="-777250409"/>
@@ -7190,7 +6237,7 @@
 </file>
 
 <file path=word/numbering.xml><?xml version="1.0" encoding="utf-8"?>
-<w:numbering xmlns:wpc="http://schemas.microsoft.com/office/word/2010/wordprocessingCanvas" xmlns:mc="http://schemas.openxmlformats.org/markup-compatibility/2006" xmlns:o="urn:schemas-microsoft-com:office:office" xmlns:r="http://schemas.openxmlformats.org/officeDocument/2006/relationships" xmlns:m="http://schemas.openxmlformats.org/officeDocument/2006/math" xmlns:v="urn:schemas-microsoft-com:vml" xmlns:wp14="http://schemas.microsoft.com/office/word/2010/wordprocessingDrawing" xmlns:wp="http://schemas.openxmlformats.org/drawingml/2006/wordprocessingDrawing" xmlns:w10="urn:schemas-microsoft-com:office:word" xmlns:w="http://schemas.openxmlformats.org/wordprocessingml/2006/main" xmlns:w14="http://schemas.microsoft.com/office/word/2010/wordml" xmlns:wpg="http://schemas.microsoft.com/office/word/2010/wordprocessingGroup" xmlns:wpi="http://schemas.microsoft.com/office/word/2010/wordprocessingInk" xmlns:wne="http://schemas.microsoft.com/office/word/2006/wordml" xmlns:wps="http://schemas.microsoft.com/office/word/2010/wordprocessingShape" mc:Ignorable="w14 wp14">
+<w:numbering xmlns:wpc="http://schemas.microsoft.com/office/word/2010/wordprocessingCanvas" xmlns:mc="http://schemas.openxmlformats.org/markup-compatibility/2006" xmlns:o="urn:schemas-microsoft-com:office:office" xmlns:r="http://schemas.openxmlformats.org/officeDocument/2006/relationships" xmlns:m="http://schemas.openxmlformats.org/officeDocument/2006/math" xmlns:v="urn:schemas-microsoft-com:vml" xmlns:wp14="http://schemas.microsoft.com/office/word/2010/wordprocessingDrawing" xmlns:wp="http://schemas.openxmlformats.org/drawingml/2006/wordprocessingDrawing" xmlns:w10="urn:schemas-microsoft-com:office:word" xmlns:w="http://schemas.openxmlformats.org/wordprocessingml/2006/main" xmlns:w14="http://schemas.microsoft.com/office/word/2010/wordml" xmlns:w15="http://schemas.microsoft.com/office/word/2012/wordml" xmlns:wpg="http://schemas.microsoft.com/office/word/2010/wordprocessingGroup" xmlns:wpi="http://schemas.microsoft.com/office/word/2010/wordprocessingInk" xmlns:wne="http://schemas.microsoft.com/office/word/2006/wordml" xmlns:wps="http://schemas.microsoft.com/office/word/2010/wordprocessingShape" mc:Ignorable="w14 w15 wp14">
   <w:abstractNum w:abstractNumId="0">
     <w:nsid w:val="03836511"/>
     <w:multiLevelType w:val="hybridMultilevel"/>
@@ -8625,7 +7672,7 @@
 </file>
 
 <file path=word/styles.xml><?xml version="1.0" encoding="utf-8"?>
-<w:styles xmlns:mc="http://schemas.openxmlformats.org/markup-compatibility/2006" xmlns:r="http://schemas.openxmlformats.org/officeDocument/2006/relationships" xmlns:w="http://schemas.openxmlformats.org/wordprocessingml/2006/main" xmlns:w14="http://schemas.microsoft.com/office/word/2010/wordml" mc:Ignorable="w14">
+<w:styles xmlns:mc="http://schemas.openxmlformats.org/markup-compatibility/2006" xmlns:r="http://schemas.openxmlformats.org/officeDocument/2006/relationships" xmlns:w="http://schemas.openxmlformats.org/wordprocessingml/2006/main" xmlns:w14="http://schemas.microsoft.com/office/word/2010/wordml" xmlns:w15="http://schemas.microsoft.com/office/word/2012/wordml" mc:Ignorable="w14 w15">
   <w:docDefaults>
     <w:rPrDefault>
       <w:rPr>
@@ -8641,144 +7688,378 @@
       </w:pPr>
     </w:pPrDefault>
   </w:docDefaults>
-  <w:latentStyles w:defLockedState="0" w:defUIPriority="99" w:defSemiHidden="1" w:defUnhideWhenUsed="1" w:defQFormat="0" w:count="267">
-    <w:lsdException w:name="Normal" w:semiHidden="0" w:uiPriority="0" w:unhideWhenUsed="0" w:qFormat="1"/>
-    <w:lsdException w:name="heading 1" w:semiHidden="0" w:uiPriority="9" w:unhideWhenUsed="0" w:qFormat="1"/>
-    <w:lsdException w:name="heading 2" w:uiPriority="9" w:qFormat="1"/>
-    <w:lsdException w:name="heading 3" w:uiPriority="9" w:qFormat="1"/>
-    <w:lsdException w:name="heading 4" w:uiPriority="9" w:qFormat="1"/>
-    <w:lsdException w:name="heading 5" w:uiPriority="9" w:qFormat="1"/>
-    <w:lsdException w:name="heading 6" w:uiPriority="9" w:qFormat="1"/>
-    <w:lsdException w:name="heading 7" w:uiPriority="9" w:qFormat="1"/>
-    <w:lsdException w:name="heading 8" w:uiPriority="9" w:qFormat="1"/>
-    <w:lsdException w:name="heading 9" w:uiPriority="9" w:qFormat="1"/>
-    <w:lsdException w:name="toc 1" w:uiPriority="39"/>
-    <w:lsdException w:name="toc 2" w:uiPriority="39"/>
-    <w:lsdException w:name="toc 3" w:uiPriority="39"/>
-    <w:lsdException w:name="toc 4" w:uiPriority="39"/>
-    <w:lsdException w:name="toc 5" w:uiPriority="39"/>
-    <w:lsdException w:name="toc 6" w:uiPriority="39"/>
-    <w:lsdException w:name="toc 7" w:uiPriority="39"/>
-    <w:lsdException w:name="toc 8" w:uiPriority="39"/>
-    <w:lsdException w:name="toc 9" w:uiPriority="39"/>
-    <w:lsdException w:name="caption" w:uiPriority="35" w:qFormat="1"/>
-    <w:lsdException w:name="Title" w:semiHidden="0" w:uiPriority="10" w:unhideWhenUsed="0" w:qFormat="1"/>
-    <w:lsdException w:name="Default Paragraph Font" w:uiPriority="1"/>
-    <w:lsdException w:name="Subtitle" w:semiHidden="0" w:uiPriority="11" w:unhideWhenUsed="0" w:qFormat="1"/>
-    <w:lsdException w:name="Strong" w:semiHidden="0" w:uiPriority="22" w:unhideWhenUsed="0" w:qFormat="1"/>
-    <w:lsdException w:name="Emphasis" w:semiHidden="0" w:uiPriority="20" w:unhideWhenUsed="0" w:qFormat="1"/>
-    <w:lsdException w:name="Table Grid" w:semiHidden="0" w:uiPriority="59" w:unhideWhenUsed="0"/>
-    <w:lsdException w:name="Placeholder Text" w:unhideWhenUsed="0"/>
-    <w:lsdException w:name="No Spacing" w:semiHidden="0" w:uiPriority="1" w:unhideWhenUsed="0" w:qFormat="1"/>
-    <w:lsdException w:name="Light Shading" w:semiHidden="0" w:uiPriority="60" w:unhideWhenUsed="0"/>
-    <w:lsdException w:name="Light List" w:semiHidden="0" w:uiPriority="61" w:unhideWhenUsed="0"/>
-    <w:lsdException w:name="Light Grid" w:semiHidden="0" w:uiPriority="62" w:unhideWhenUsed="0"/>
-    <w:lsdException w:name="Medium Shading 1" w:semiHidden="0" w:uiPriority="63" w:unhideWhenUsed="0"/>
-    <w:lsdException w:name="Medium Shading 2" w:semiHidden="0" w:uiPriority="64" w:unhideWhenUsed="0"/>
-    <w:lsdException w:name="Medium List 1" w:semiHidden="0" w:uiPriority="65" w:unhideWhenUsed="0"/>
-    <w:lsdException w:name="Medium List 2" w:semiHidden="0" w:uiPriority="66" w:unhideWhenUsed="0"/>
-    <w:lsdException w:name="Medium Grid 1" w:semiHidden="0" w:uiPriority="67" w:unhideWhenUsed="0"/>
-    <w:lsdException w:name="Medium Grid 2" w:semiHidden="0" w:uiPriority="68" w:unhideWhenUsed="0"/>
-    <w:lsdException w:name="Medium Grid 3" w:semiHidden="0" w:uiPriority="69" w:unhideWhenUsed="0"/>
-    <w:lsdException w:name="Dark List" w:semiHidden="0" w:uiPriority="70" w:unhideWhenUsed="0"/>
-    <w:lsdException w:name="Colorful Shading" w:semiHidden="0" w:uiPriority="71" w:unhideWhenUsed="0"/>
-    <w:lsdException w:name="Colorful List" w:semiHidden="0" w:uiPriority="72" w:unhideWhenUsed="0"/>
-    <w:lsdException w:name="Colorful Grid" w:semiHidden="0" w:uiPriority="73" w:unhideWhenUsed="0"/>
-    <w:lsdException w:name="Light Shading Accent 1" w:semiHidden="0" w:uiPriority="60" w:unhideWhenUsed="0"/>
-    <w:lsdException w:name="Light List Accent 1" w:semiHidden="0" w:uiPriority="61" w:unhideWhenUsed="0"/>
-    <w:lsdException w:name="Light Grid Accent 1" w:semiHidden="0" w:uiPriority="62" w:unhideWhenUsed="0"/>
-    <w:lsdException w:name="Medium Shading 1 Accent 1" w:semiHidden="0" w:uiPriority="63" w:unhideWhenUsed="0"/>
-    <w:lsdException w:name="Medium Shading 2 Accent 1" w:semiHidden="0" w:uiPriority="64" w:unhideWhenUsed="0"/>
-    <w:lsdException w:name="Medium List 1 Accent 1" w:semiHidden="0" w:uiPriority="65" w:unhideWhenUsed="0"/>
-    <w:lsdException w:name="Revision" w:unhideWhenUsed="0"/>
-    <w:lsdException w:name="List Paragraph" w:semiHidden="0" w:uiPriority="34" w:unhideWhenUsed="0" w:qFormat="1"/>
-    <w:lsdException w:name="Quote" w:semiHidden="0" w:uiPriority="29" w:unhideWhenUsed="0" w:qFormat="1"/>
-    <w:lsdException w:name="Intense Quote" w:semiHidden="0" w:uiPriority="30" w:unhideWhenUsed="0" w:qFormat="1"/>
-    <w:lsdException w:name="Medium List 2 Accent 1" w:semiHidden="0" w:uiPriority="66" w:unhideWhenUsed="0"/>
-    <w:lsdException w:name="Medium Grid 1 Accent 1" w:semiHidden="0" w:uiPriority="67" w:unhideWhenUsed="0"/>
-    <w:lsdException w:name="Medium Grid 2 Accent 1" w:semiHidden="0" w:uiPriority="68" w:unhideWhenUsed="0"/>
-    <w:lsdException w:name="Medium Grid 3 Accent 1" w:semiHidden="0" w:uiPriority="69" w:unhideWhenUsed="0"/>
-    <w:lsdException w:name="Dark List Accent 1" w:semiHidden="0" w:uiPriority="70" w:unhideWhenUsed="0"/>
-    <w:lsdException w:name="Colorful Shading Accent 1" w:semiHidden="0" w:uiPriority="71" w:unhideWhenUsed="0"/>
-    <w:lsdException w:name="Colorful List Accent 1" w:semiHidden="0" w:uiPriority="72" w:unhideWhenUsed="0"/>
-    <w:lsdException w:name="Colorful Grid Accent 1" w:semiHidden="0" w:uiPriority="73" w:unhideWhenUsed="0"/>
-    <w:lsdException w:name="Light Shading Accent 2" w:semiHidden="0" w:uiPriority="60" w:unhideWhenUsed="0"/>
-    <w:lsdException w:name="Light List Accent 2" w:semiHidden="0" w:uiPriority="61" w:unhideWhenUsed="0"/>
-    <w:lsdException w:name="Light Grid Accent 2" w:semiHidden="0" w:uiPriority="62" w:unhideWhenUsed="0"/>
-    <w:lsdException w:name="Medium Shading 1 Accent 2" w:semiHidden="0" w:uiPriority="63" w:unhideWhenUsed="0"/>
-    <w:lsdException w:name="Medium Shading 2 Accent 2" w:semiHidden="0" w:uiPriority="64" w:unhideWhenUsed="0"/>
-    <w:lsdException w:name="Medium List 1 Accent 2" w:semiHidden="0" w:uiPriority="65" w:unhideWhenUsed="0"/>
-    <w:lsdException w:name="Medium List 2 Accent 2" w:semiHidden="0" w:uiPriority="66" w:unhideWhenUsed="0"/>
-    <w:lsdException w:name="Medium Grid 1 Accent 2" w:semiHidden="0" w:uiPriority="67" w:unhideWhenUsed="0"/>
-    <w:lsdException w:name="Medium Grid 2 Accent 2" w:semiHidden="0" w:uiPriority="68" w:unhideWhenUsed="0"/>
-    <w:lsdException w:name="Medium Grid 3 Accent 2" w:semiHidden="0" w:uiPriority="69" w:unhideWhenUsed="0"/>
-    <w:lsdException w:name="Dark List Accent 2" w:semiHidden="0" w:uiPriority="70" w:unhideWhenUsed="0"/>
-    <w:lsdException w:name="Colorful Shading Accent 2" w:semiHidden="0" w:uiPriority="71" w:unhideWhenUsed="0"/>
-    <w:lsdException w:name="Colorful List Accent 2" w:semiHidden="0" w:uiPriority="72" w:unhideWhenUsed="0"/>
-    <w:lsdException w:name="Colorful Grid Accent 2" w:semiHidden="0" w:uiPriority="73" w:unhideWhenUsed="0"/>
-    <w:lsdException w:name="Light Shading Accent 3" w:semiHidden="0" w:uiPriority="60" w:unhideWhenUsed="0"/>
-    <w:lsdException w:name="Light List Accent 3" w:semiHidden="0" w:uiPriority="61" w:unhideWhenUsed="0"/>
-    <w:lsdException w:name="Light Grid Accent 3" w:semiHidden="0" w:uiPriority="62" w:unhideWhenUsed="0"/>
-    <w:lsdException w:name="Medium Shading 1 Accent 3" w:semiHidden="0" w:uiPriority="63" w:unhideWhenUsed="0"/>
-    <w:lsdException w:name="Medium Shading 2 Accent 3" w:semiHidden="0" w:uiPriority="64" w:unhideWhenUsed="0"/>
-    <w:lsdException w:name="Medium List 1 Accent 3" w:semiHidden="0" w:uiPriority="65" w:unhideWhenUsed="0"/>
-    <w:lsdException w:name="Medium List 2 Accent 3" w:semiHidden="0" w:uiPriority="66" w:unhideWhenUsed="0"/>
-    <w:lsdException w:name="Medium Grid 1 Accent 3" w:semiHidden="0" w:uiPriority="67" w:unhideWhenUsed="0"/>
-    <w:lsdException w:name="Medium Grid 2 Accent 3" w:semiHidden="0" w:uiPriority="68" w:unhideWhenUsed="0"/>
-    <w:lsdException w:name="Medium Grid 3 Accent 3" w:semiHidden="0" w:uiPriority="69" w:unhideWhenUsed="0"/>
-    <w:lsdException w:name="Dark List Accent 3" w:semiHidden="0" w:uiPriority="70" w:unhideWhenUsed="0"/>
-    <w:lsdException w:name="Colorful Shading Accent 3" w:semiHidden="0" w:uiPriority="71" w:unhideWhenUsed="0"/>
-    <w:lsdException w:name="Colorful List Accent 3" w:semiHidden="0" w:uiPriority="72" w:unhideWhenUsed="0"/>
-    <w:lsdException w:name="Colorful Grid Accent 3" w:semiHidden="0" w:uiPriority="73" w:unhideWhenUsed="0"/>
-    <w:lsdException w:name="Light Shading Accent 4" w:semiHidden="0" w:uiPriority="60" w:unhideWhenUsed="0"/>
-    <w:lsdException w:name="Light List Accent 4" w:semiHidden="0" w:uiPriority="61" w:unhideWhenUsed="0"/>
-    <w:lsdException w:name="Light Grid Accent 4" w:semiHidden="0" w:uiPriority="62" w:unhideWhenUsed="0"/>
-    <w:lsdException w:name="Medium Shading 1 Accent 4" w:semiHidden="0" w:uiPriority="63" w:unhideWhenUsed="0"/>
-    <w:lsdException w:name="Medium Shading 2 Accent 4" w:semiHidden="0" w:uiPriority="64" w:unhideWhenUsed="0"/>
-    <w:lsdException w:name="Medium List 1 Accent 4" w:semiHidden="0" w:uiPriority="65" w:unhideWhenUsed="0"/>
-    <w:lsdException w:name="Medium List 2 Accent 4" w:semiHidden="0" w:uiPriority="66" w:unhideWhenUsed="0"/>
-    <w:lsdException w:name="Medium Grid 1 Accent 4" w:semiHidden="0" w:uiPriority="67" w:unhideWhenUsed="0"/>
-    <w:lsdException w:name="Medium Grid 2 Accent 4" w:semiHidden="0" w:uiPriority="68" w:unhideWhenUsed="0"/>
-    <w:lsdException w:name="Medium Grid 3 Accent 4" w:semiHidden="0" w:uiPriority="69" w:unhideWhenUsed="0"/>
-    <w:lsdException w:name="Dark List Accent 4" w:semiHidden="0" w:uiPriority="70" w:unhideWhenUsed="0"/>
-    <w:lsdException w:name="Colorful Shading Accent 4" w:semiHidden="0" w:uiPriority="71" w:unhideWhenUsed="0"/>
-    <w:lsdException w:name="Colorful List Accent 4" w:semiHidden="0" w:uiPriority="72" w:unhideWhenUsed="0"/>
-    <w:lsdException w:name="Colorful Grid Accent 4" w:semiHidden="0" w:uiPriority="73" w:unhideWhenUsed="0"/>
-    <w:lsdException w:name="Light Shading Accent 5" w:semiHidden="0" w:uiPriority="60" w:unhideWhenUsed="0"/>
-    <w:lsdException w:name="Light List Accent 5" w:semiHidden="0" w:uiPriority="61" w:unhideWhenUsed="0"/>
-    <w:lsdException w:name="Light Grid Accent 5" w:semiHidden="0" w:uiPriority="62" w:unhideWhenUsed="0"/>
-    <w:lsdException w:name="Medium Shading 1 Accent 5" w:semiHidden="0" w:uiPriority="63" w:unhideWhenUsed="0"/>
-    <w:lsdException w:name="Medium Shading 2 Accent 5" w:semiHidden="0" w:uiPriority="64" w:unhideWhenUsed="0"/>
-    <w:lsdException w:name="Medium List 1 Accent 5" w:semiHidden="0" w:uiPriority="65" w:unhideWhenUsed="0"/>
-    <w:lsdException w:name="Medium List 2 Accent 5" w:semiHidden="0" w:uiPriority="66" w:unhideWhenUsed="0"/>
-    <w:lsdException w:name="Medium Grid 1 Accent 5" w:semiHidden="0" w:uiPriority="67" w:unhideWhenUsed="0"/>
-    <w:lsdException w:name="Medium Grid 2 Accent 5" w:semiHidden="0" w:uiPriority="68" w:unhideWhenUsed="0"/>
-    <w:lsdException w:name="Medium Grid 3 Accent 5" w:semiHidden="0" w:uiPriority="69" w:unhideWhenUsed="0"/>
-    <w:lsdException w:name="Dark List Accent 5" w:semiHidden="0" w:uiPriority="70" w:unhideWhenUsed="0"/>
-    <w:lsdException w:name="Colorful Shading Accent 5" w:semiHidden="0" w:uiPriority="71" w:unhideWhenUsed="0"/>
-    <w:lsdException w:name="Colorful List Accent 5" w:semiHidden="0" w:uiPriority="72" w:unhideWhenUsed="0"/>
-    <w:lsdException w:name="Colorful Grid Accent 5" w:semiHidden="0" w:uiPriority="73" w:unhideWhenUsed="0"/>
-    <w:lsdException w:name="Light Shading Accent 6" w:semiHidden="0" w:uiPriority="60" w:unhideWhenUsed="0"/>
-    <w:lsdException w:name="Light List Accent 6" w:semiHidden="0" w:uiPriority="61" w:unhideWhenUsed="0"/>
-    <w:lsdException w:name="Light Grid Accent 6" w:semiHidden="0" w:uiPriority="62" w:unhideWhenUsed="0"/>
-    <w:lsdException w:name="Medium Shading 1 Accent 6" w:semiHidden="0" w:uiPriority="63" w:unhideWhenUsed="0"/>
-    <w:lsdException w:name="Medium Shading 2 Accent 6" w:semiHidden="0" w:uiPriority="64" w:unhideWhenUsed="0"/>
-    <w:lsdException w:name="Medium List 1 Accent 6" w:semiHidden="0" w:uiPriority="65" w:unhideWhenUsed="0"/>
-    <w:lsdException w:name="Medium List 2 Accent 6" w:semiHidden="0" w:uiPriority="66" w:unhideWhenUsed="0"/>
-    <w:lsdException w:name="Medium Grid 1 Accent 6" w:semiHidden="0" w:uiPriority="67" w:unhideWhenUsed="0"/>
-    <w:lsdException w:name="Medium Grid 2 Accent 6" w:semiHidden="0" w:uiPriority="68" w:unhideWhenUsed="0"/>
-    <w:lsdException w:name="Medium Grid 3 Accent 6" w:semiHidden="0" w:uiPriority="69" w:unhideWhenUsed="0"/>
-    <w:lsdException w:name="Dark List Accent 6" w:semiHidden="0" w:uiPriority="70" w:unhideWhenUsed="0"/>
-    <w:lsdException w:name="Colorful Shading Accent 6" w:semiHidden="0" w:uiPriority="71" w:unhideWhenUsed="0"/>
-    <w:lsdException w:name="Colorful List Accent 6" w:semiHidden="0" w:uiPriority="72" w:unhideWhenUsed="0"/>
-    <w:lsdException w:name="Colorful Grid Accent 6" w:semiHidden="0" w:uiPriority="73" w:unhideWhenUsed="0"/>
-    <w:lsdException w:name="Subtle Emphasis" w:semiHidden="0" w:uiPriority="19" w:unhideWhenUsed="0" w:qFormat="1"/>
-    <w:lsdException w:name="Intense Emphasis" w:semiHidden="0" w:uiPriority="21" w:unhideWhenUsed="0" w:qFormat="1"/>
-    <w:lsdException w:name="Subtle Reference" w:semiHidden="0" w:uiPriority="31" w:unhideWhenUsed="0" w:qFormat="1"/>
-    <w:lsdException w:name="Intense Reference" w:semiHidden="0" w:uiPriority="32" w:unhideWhenUsed="0" w:qFormat="1"/>
-    <w:lsdException w:name="Book Title" w:semiHidden="0" w:uiPriority="33" w:unhideWhenUsed="0" w:qFormat="1"/>
-    <w:lsdException w:name="Bibliography" w:uiPriority="37"/>
-    <w:lsdException w:name="TOC Heading" w:uiPriority="39" w:qFormat="1"/>
+  <w:latentStyles w:defLockedState="0" w:defUIPriority="99" w:defSemiHidden="0" w:defUnhideWhenUsed="0" w:defQFormat="0" w:count="371">
+    <w:lsdException w:name="Normal" w:uiPriority="0" w:qFormat="1"/>
+    <w:lsdException w:name="heading 1" w:uiPriority="9" w:qFormat="1"/>
+    <w:lsdException w:name="heading 2" w:semiHidden="1" w:uiPriority="9" w:unhideWhenUsed="1" w:qFormat="1"/>
+    <w:lsdException w:name="heading 3" w:semiHidden="1" w:uiPriority="9" w:unhideWhenUsed="1" w:qFormat="1"/>
+    <w:lsdException w:name="heading 4" w:semiHidden="1" w:uiPriority="9" w:unhideWhenUsed="1" w:qFormat="1"/>
+    <w:lsdException w:name="heading 5" w:semiHidden="1" w:uiPriority="9" w:unhideWhenUsed="1" w:qFormat="1"/>
+    <w:lsdException w:name="heading 6" w:semiHidden="1" w:uiPriority="9" w:unhideWhenUsed="1" w:qFormat="1"/>
+    <w:lsdException w:name="heading 7" w:semiHidden="1" w:uiPriority="9" w:unhideWhenUsed="1" w:qFormat="1"/>
+    <w:lsdException w:name="heading 8" w:semiHidden="1" w:uiPriority="9" w:unhideWhenUsed="1" w:qFormat="1"/>
+    <w:lsdException w:name="heading 9" w:semiHidden="1" w:uiPriority="9" w:unhideWhenUsed="1" w:qFormat="1"/>
+    <w:lsdException w:name="index 1" w:semiHidden="1" w:unhideWhenUsed="1"/>
+    <w:lsdException w:name="index 2" w:semiHidden="1" w:unhideWhenUsed="1"/>
+    <w:lsdException w:name="index 3" w:semiHidden="1" w:unhideWhenUsed="1"/>
+    <w:lsdException w:name="index 4" w:semiHidden="1" w:unhideWhenUsed="1"/>
+    <w:lsdException w:name="index 5" w:semiHidden="1" w:unhideWhenUsed="1"/>
+    <w:lsdException w:name="index 6" w:semiHidden="1" w:unhideWhenUsed="1"/>
+    <w:lsdException w:name="index 7" w:semiHidden="1" w:unhideWhenUsed="1"/>
+    <w:lsdException w:name="index 8" w:semiHidden="1" w:unhideWhenUsed="1"/>
+    <w:lsdException w:name="index 9" w:semiHidden="1" w:unhideWhenUsed="1"/>
+    <w:lsdException w:name="toc 1" w:semiHidden="1" w:uiPriority="39" w:unhideWhenUsed="1"/>
+    <w:lsdException w:name="toc 2" w:semiHidden="1" w:uiPriority="39" w:unhideWhenUsed="1"/>
+    <w:lsdException w:name="toc 3" w:semiHidden="1" w:uiPriority="39" w:unhideWhenUsed="1"/>
+    <w:lsdException w:name="toc 4" w:semiHidden="1" w:uiPriority="39" w:unhideWhenUsed="1"/>
+    <w:lsdException w:name="toc 5" w:semiHidden="1" w:uiPriority="39" w:unhideWhenUsed="1"/>
+    <w:lsdException w:name="toc 6" w:semiHidden="1" w:uiPriority="39" w:unhideWhenUsed="1"/>
+    <w:lsdException w:name="toc 7" w:semiHidden="1" w:uiPriority="39" w:unhideWhenUsed="1"/>
+    <w:lsdException w:name="toc 8" w:semiHidden="1" w:uiPriority="39" w:unhideWhenUsed="1"/>
+    <w:lsdException w:name="toc 9" w:semiHidden="1" w:uiPriority="39" w:unhideWhenUsed="1"/>
+    <w:lsdException w:name="Normal Indent" w:semiHidden="1" w:unhideWhenUsed="1"/>
+    <w:lsdException w:name="footnote text" w:semiHidden="1" w:unhideWhenUsed="1"/>
+    <w:lsdException w:name="annotation text" w:semiHidden="1" w:unhideWhenUsed="1"/>
+    <w:lsdException w:name="header" w:semiHidden="1" w:unhideWhenUsed="1"/>
+    <w:lsdException w:name="footer" w:semiHidden="1" w:unhideWhenUsed="1"/>
+    <w:lsdException w:name="index heading" w:semiHidden="1" w:unhideWhenUsed="1"/>
+    <w:lsdException w:name="caption" w:semiHidden="1" w:uiPriority="35" w:unhideWhenUsed="1" w:qFormat="1"/>
+    <w:lsdException w:name="table of figures" w:semiHidden="1" w:unhideWhenUsed="1"/>
+    <w:lsdException w:name="envelope address" w:semiHidden="1" w:unhideWhenUsed="1"/>
+    <w:lsdException w:name="envelope return" w:semiHidden="1" w:unhideWhenUsed="1"/>
+    <w:lsdException w:name="footnote reference" w:semiHidden="1" w:unhideWhenUsed="1"/>
+    <w:lsdException w:name="annotation reference" w:semiHidden="1" w:unhideWhenUsed="1"/>
+    <w:lsdException w:name="line number" w:semiHidden="1" w:unhideWhenUsed="1"/>
+    <w:lsdException w:name="page number" w:semiHidden="1" w:unhideWhenUsed="1"/>
+    <w:lsdException w:name="endnote reference" w:semiHidden="1" w:unhideWhenUsed="1"/>
+    <w:lsdException w:name="endnote text" w:semiHidden="1" w:unhideWhenUsed="1"/>
+    <w:lsdException w:name="table of authorities" w:semiHidden="1" w:unhideWhenUsed="1"/>
+    <w:lsdException w:name="macro" w:semiHidden="1" w:unhideWhenUsed="1"/>
+    <w:lsdException w:name="toa heading" w:semiHidden="1" w:unhideWhenUsed="1"/>
+    <w:lsdException w:name="List" w:semiHidden="1" w:unhideWhenUsed="1"/>
+    <w:lsdException w:name="List Bullet" w:semiHidden="1" w:unhideWhenUsed="1"/>
+    <w:lsdException w:name="List Number" w:semiHidden="1" w:unhideWhenUsed="1"/>
+    <w:lsdException w:name="List 2" w:semiHidden="1" w:unhideWhenUsed="1"/>
+    <w:lsdException w:name="List 3" w:semiHidden="1" w:unhideWhenUsed="1"/>
+    <w:lsdException w:name="List 4" w:semiHidden="1" w:unhideWhenUsed="1"/>
+    <w:lsdException w:name="List 5" w:semiHidden="1" w:unhideWhenUsed="1"/>
+    <w:lsdException w:name="List Bullet 2" w:semiHidden="1" w:unhideWhenUsed="1"/>
+    <w:lsdException w:name="List Bullet 3" w:semiHidden="1" w:unhideWhenUsed="1"/>
+    <w:lsdException w:name="List Bullet 4" w:semiHidden="1" w:unhideWhenUsed="1"/>
+    <w:lsdException w:name="List Bullet 5" w:semiHidden="1" w:unhideWhenUsed="1"/>
+    <w:lsdException w:name="List Number 2" w:semiHidden="1" w:unhideWhenUsed="1"/>
+    <w:lsdException w:name="List Number 3" w:semiHidden="1" w:unhideWhenUsed="1"/>
+    <w:lsdException w:name="List Number 4" w:semiHidden="1" w:unhideWhenUsed="1"/>
+    <w:lsdException w:name="List Number 5" w:semiHidden="1" w:unhideWhenUsed="1"/>
+    <w:lsdException w:name="Title" w:uiPriority="10" w:qFormat="1"/>
+    <w:lsdException w:name="Closing" w:semiHidden="1" w:unhideWhenUsed="1"/>
+    <w:lsdException w:name="Signature" w:semiHidden="1" w:unhideWhenUsed="1"/>
+    <w:lsdException w:name="Default Paragraph Font" w:semiHidden="1" w:uiPriority="1" w:unhideWhenUsed="1"/>
+    <w:lsdException w:name="Body Text" w:semiHidden="1" w:unhideWhenUsed="1"/>
+    <w:lsdException w:name="Body Text Indent" w:semiHidden="1" w:unhideWhenUsed="1"/>
+    <w:lsdException w:name="List Continue" w:semiHidden="1" w:unhideWhenUsed="1"/>
+    <w:lsdException w:name="List Continue 2" w:semiHidden="1" w:unhideWhenUsed="1"/>
+    <w:lsdException w:name="List Continue 3" w:semiHidden="1" w:unhideWhenUsed="1"/>
+    <w:lsdException w:name="List Continue 4" w:semiHidden="1" w:unhideWhenUsed="1"/>
+    <w:lsdException w:name="List Continue 5" w:semiHidden="1" w:unhideWhenUsed="1"/>
+    <w:lsdException w:name="Message Header" w:semiHidden="1" w:unhideWhenUsed="1"/>
+    <w:lsdException w:name="Subtitle" w:uiPriority="11" w:qFormat="1"/>
+    <w:lsdException w:name="Salutation" w:semiHidden="1" w:unhideWhenUsed="1"/>
+    <w:lsdException w:name="Date" w:semiHidden="1" w:unhideWhenUsed="1"/>
+    <w:lsdException w:name="Body Text First Indent" w:semiHidden="1" w:unhideWhenUsed="1"/>
+    <w:lsdException w:name="Body Text First Indent 2" w:semiHidden="1" w:unhideWhenUsed="1"/>
+    <w:lsdException w:name="Note Heading" w:semiHidden="1" w:unhideWhenUsed="1"/>
+    <w:lsdException w:name="Body Text 2" w:semiHidden="1" w:unhideWhenUsed="1"/>
+    <w:lsdException w:name="Body Text 3" w:semiHidden="1" w:unhideWhenUsed="1"/>
+    <w:lsdException w:name="Body Text Indent 2" w:semiHidden="1" w:unhideWhenUsed="1"/>
+    <w:lsdException w:name="Body Text Indent 3" w:semiHidden="1" w:unhideWhenUsed="1"/>
+    <w:lsdException w:name="Block Text" w:semiHidden="1" w:unhideWhenUsed="1"/>
+    <w:lsdException w:name="Hyperlink" w:semiHidden="1" w:unhideWhenUsed="1"/>
+    <w:lsdException w:name="FollowedHyperlink" w:semiHidden="1" w:unhideWhenUsed="1"/>
+    <w:lsdException w:name="Strong" w:uiPriority="22" w:qFormat="1"/>
+    <w:lsdException w:name="Emphasis" w:uiPriority="20" w:qFormat="1"/>
+    <w:lsdException w:name="Document Map" w:semiHidden="1" w:unhideWhenUsed="1"/>
+    <w:lsdException w:name="Plain Text" w:semiHidden="1" w:unhideWhenUsed="1"/>
+    <w:lsdException w:name="E-mail Signature" w:semiHidden="1" w:unhideWhenUsed="1"/>
+    <w:lsdException w:name="HTML Top of Form" w:semiHidden="1" w:unhideWhenUsed="1"/>
+    <w:lsdException w:name="HTML Bottom of Form" w:semiHidden="1" w:unhideWhenUsed="1"/>
+    <w:lsdException w:name="Normal (Web)" w:semiHidden="1" w:unhideWhenUsed="1"/>
+    <w:lsdException w:name="HTML Acronym" w:semiHidden="1" w:unhideWhenUsed="1"/>
+    <w:lsdException w:name="HTML Address" w:semiHidden="1" w:unhideWhenUsed="1"/>
+    <w:lsdException w:name="HTML Cite" w:semiHidden="1" w:unhideWhenUsed="1"/>
+    <w:lsdException w:name="HTML Code" w:semiHidden="1" w:unhideWhenUsed="1"/>
+    <w:lsdException w:name="HTML Definition" w:semiHidden="1" w:unhideWhenUsed="1"/>
+    <w:lsdException w:name="HTML Keyboard" w:semiHidden="1" w:unhideWhenUsed="1"/>
+    <w:lsdException w:name="HTML Preformatted" w:semiHidden="1" w:unhideWhenUsed="1"/>
+    <w:lsdException w:name="HTML Sample" w:semiHidden="1" w:unhideWhenUsed="1"/>
+    <w:lsdException w:name="HTML Typewriter" w:semiHidden="1" w:unhideWhenUsed="1"/>
+    <w:lsdException w:name="HTML Variable" w:semiHidden="1" w:unhideWhenUsed="1"/>
+    <w:lsdException w:name="Normal Table" w:semiHidden="1" w:unhideWhenUsed="1"/>
+    <w:lsdException w:name="annotation subject" w:semiHidden="1" w:unhideWhenUsed="1"/>
+    <w:lsdException w:name="No List" w:semiHidden="1" w:unhideWhenUsed="1"/>
+    <w:lsdException w:name="Outline List 1" w:semiHidden="1" w:unhideWhenUsed="1"/>
+    <w:lsdException w:name="Outline List 2" w:semiHidden="1" w:unhideWhenUsed="1"/>
+    <w:lsdException w:name="Outline List 3" w:semiHidden="1" w:unhideWhenUsed="1"/>
+    <w:lsdException w:name="Table Simple 1" w:semiHidden="1" w:unhideWhenUsed="1"/>
+    <w:lsdException w:name="Table Simple 2" w:semiHidden="1" w:unhideWhenUsed="1"/>
+    <w:lsdException w:name="Table Simple 3" w:semiHidden="1" w:unhideWhenUsed="1"/>
+    <w:lsdException w:name="Table Classic 1" w:semiHidden="1" w:unhideWhenUsed="1"/>
+    <w:lsdException w:name="Table Classic 2" w:semiHidden="1" w:unhideWhenUsed="1"/>
+    <w:lsdException w:name="Table Classic 3" w:semiHidden="1" w:unhideWhenUsed="1"/>
+    <w:lsdException w:name="Table Classic 4" w:semiHidden="1" w:unhideWhenUsed="1"/>
+    <w:lsdException w:name="Table Colorful 1" w:semiHidden="1" w:unhideWhenUsed="1"/>
+    <w:lsdException w:name="Table Colorful 2" w:semiHidden="1" w:unhideWhenUsed="1"/>
+    <w:lsdException w:name="Table Colorful 3" w:semiHidden="1" w:unhideWhenUsed="1"/>
+    <w:lsdException w:name="Table Columns 1" w:semiHidden="1" w:unhideWhenUsed="1"/>
+    <w:lsdException w:name="Table Columns 2" w:semiHidden="1" w:unhideWhenUsed="1"/>
+    <w:lsdException w:name="Table Columns 3" w:semiHidden="1" w:unhideWhenUsed="1"/>
+    <w:lsdException w:name="Table Columns 4" w:semiHidden="1" w:unhideWhenUsed="1"/>
+    <w:lsdException w:name="Table Columns 5" w:semiHidden="1" w:unhideWhenUsed="1"/>
+    <w:lsdException w:name="Table Grid 1" w:semiHidden="1" w:unhideWhenUsed="1"/>
+    <w:lsdException w:name="Table Grid 2" w:semiHidden="1" w:unhideWhenUsed="1"/>
+    <w:lsdException w:name="Table Grid 3" w:semiHidden="1" w:unhideWhenUsed="1"/>
+    <w:lsdException w:name="Table Grid 4" w:semiHidden="1" w:unhideWhenUsed="1"/>
+    <w:lsdException w:name="Table Grid 5" w:semiHidden="1" w:unhideWhenUsed="1"/>
+    <w:lsdException w:name="Table Grid 6" w:semiHidden="1" w:unhideWhenUsed="1"/>
+    <w:lsdException w:name="Table Grid 7" w:semiHidden="1" w:unhideWhenUsed="1"/>
+    <w:lsdException w:name="Table Grid 8" w:semiHidden="1" w:unhideWhenUsed="1"/>
+    <w:lsdException w:name="Table List 1" w:semiHidden="1" w:unhideWhenUsed="1"/>
+    <w:lsdException w:name="Table List 2" w:semiHidden="1" w:unhideWhenUsed="1"/>
+    <w:lsdException w:name="Table List 3" w:semiHidden="1" w:unhideWhenUsed="1"/>
+    <w:lsdException w:name="Table List 4" w:semiHidden="1" w:unhideWhenUsed="1"/>
+    <w:lsdException w:name="Table List 5" w:semiHidden="1" w:unhideWhenUsed="1"/>
+    <w:lsdException w:name="Table List 6" w:semiHidden="1" w:unhideWhenUsed="1"/>
+    <w:lsdException w:name="Table List 7" w:semiHidden="1" w:unhideWhenUsed="1"/>
+    <w:lsdException w:name="Table List 8" w:semiHidden="1" w:unhideWhenUsed="1"/>
+    <w:lsdException w:name="Table 3D effects 1" w:semiHidden="1" w:unhideWhenUsed="1"/>
+    <w:lsdException w:name="Table 3D effects 2" w:semiHidden="1" w:unhideWhenUsed="1"/>
+    <w:lsdException w:name="Table 3D effects 3" w:semiHidden="1" w:unhideWhenUsed="1"/>
+    <w:lsdException w:name="Table Contemporary" w:semiHidden="1" w:unhideWhenUsed="1"/>
+    <w:lsdException w:name="Table Elegant" w:semiHidden="1" w:unhideWhenUsed="1"/>
+    <w:lsdException w:name="Table Professional" w:semiHidden="1" w:unhideWhenUsed="1"/>
+    <w:lsdException w:name="Table Subtle 1" w:semiHidden="1" w:unhideWhenUsed="1"/>
+    <w:lsdException w:name="Table Subtle 2" w:semiHidden="1" w:unhideWhenUsed="1"/>
+    <w:lsdException w:name="Table Web 1" w:semiHidden="1" w:unhideWhenUsed="1"/>
+    <w:lsdException w:name="Table Web 2" w:semiHidden="1" w:unhideWhenUsed="1"/>
+    <w:lsdException w:name="Table Web 3" w:semiHidden="1" w:unhideWhenUsed="1"/>
+    <w:lsdException w:name="Balloon Text" w:semiHidden="1" w:unhideWhenUsed="1"/>
+    <w:lsdException w:name="Table Grid" w:uiPriority="59"/>
+    <w:lsdException w:name="Table Theme" w:semiHidden="1" w:unhideWhenUsed="1"/>
+    <w:lsdException w:name="Placeholder Text" w:semiHidden="1"/>
+    <w:lsdException w:name="No Spacing" w:uiPriority="1" w:qFormat="1"/>
+    <w:lsdException w:name="Light Shading" w:uiPriority="60"/>
+    <w:lsdException w:name="Light List" w:uiPriority="61"/>
+    <w:lsdException w:name="Light Grid" w:uiPriority="62"/>
+    <w:lsdException w:name="Medium Shading 1" w:uiPriority="63"/>
+    <w:lsdException w:name="Medium Shading 2" w:uiPriority="64"/>
+    <w:lsdException w:name="Medium List 1" w:uiPriority="65"/>
+    <w:lsdException w:name="Medium List 2" w:uiPriority="66"/>
+    <w:lsdException w:name="Medium Grid 1" w:uiPriority="67"/>
+    <w:lsdException w:name="Medium Grid 2" w:uiPriority="68"/>
+    <w:lsdException w:name="Medium Grid 3" w:uiPriority="69"/>
+    <w:lsdException w:name="Dark List" w:uiPriority="70"/>
+    <w:lsdException w:name="Colorful Shading" w:uiPriority="71"/>
+    <w:lsdException w:name="Colorful List" w:uiPriority="72"/>
+    <w:lsdException w:name="Colorful Grid" w:uiPriority="73"/>
+    <w:lsdException w:name="Light Shading Accent 1" w:uiPriority="60"/>
+    <w:lsdException w:name="Light List Accent 1" w:uiPriority="61"/>
+    <w:lsdException w:name="Light Grid Accent 1" w:uiPriority="62"/>
+    <w:lsdException w:name="Medium Shading 1 Accent 1" w:uiPriority="63"/>
+    <w:lsdException w:name="Medium Shading 2 Accent 1" w:uiPriority="64"/>
+    <w:lsdException w:name="Medium List 1 Accent 1" w:uiPriority="65"/>
+    <w:lsdException w:name="Revision" w:semiHidden="1"/>
+    <w:lsdException w:name="List Paragraph" w:uiPriority="34" w:qFormat="1"/>
+    <w:lsdException w:name="Quote" w:uiPriority="29" w:qFormat="1"/>
+    <w:lsdException w:name="Intense Quote" w:uiPriority="30" w:qFormat="1"/>
+    <w:lsdException w:name="Medium List 2 Accent 1" w:uiPriority="66"/>
+    <w:lsdException w:name="Medium Grid 1 Accent 1" w:uiPriority="67"/>
+    <w:lsdException w:name="Medium Grid 2 Accent 1" w:uiPriority="68"/>
+    <w:lsdException w:name="Medium Grid 3 Accent 1" w:uiPriority="69"/>
+    <w:lsdException w:name="Dark List Accent 1" w:uiPriority="70"/>
+    <w:lsdException w:name="Colorful Shading Accent 1" w:uiPriority="71"/>
+    <w:lsdException w:name="Colorful List Accent 1" w:uiPriority="72"/>
+    <w:lsdException w:name="Colorful Grid Accent 1" w:uiPriority="73"/>
+    <w:lsdException w:name="Light Shading Accent 2" w:uiPriority="60"/>
+    <w:lsdException w:name="Light List Accent 2" w:uiPriority="61"/>
+    <w:lsdException w:name="Light Grid Accent 2" w:uiPriority="62"/>
+    <w:lsdException w:name="Medium Shading 1 Accent 2" w:uiPriority="63"/>
+    <w:lsdException w:name="Medium Shading 2 Accent 2" w:uiPriority="64"/>
+    <w:lsdException w:name="Medium List 1 Accent 2" w:uiPriority="65"/>
+    <w:lsdException w:name="Medium List 2 Accent 2" w:uiPriority="66"/>
+    <w:lsdException w:name="Medium Grid 1 Accent 2" w:uiPriority="67"/>
+    <w:lsdException w:name="Medium Grid 2 Accent 2" w:uiPriority="68"/>
+    <w:lsdException w:name="Medium Grid 3 Accent 2" w:uiPriority="69"/>
+    <w:lsdException w:name="Dark List Accent 2" w:uiPriority="70"/>
+    <w:lsdException w:name="Colorful Shading Accent 2" w:uiPriority="71"/>
+    <w:lsdException w:name="Colorful List Accent 2" w:uiPriority="72"/>
+    <w:lsdException w:name="Colorful Grid Accent 2" w:uiPriority="73"/>
+    <w:lsdException w:name="Light Shading Accent 3" w:uiPriority="60"/>
+    <w:lsdException w:name="Light List Accent 3" w:uiPriority="61"/>
+    <w:lsdException w:name="Light Grid Accent 3" w:uiPriority="62"/>
+    <w:lsdException w:name="Medium Shading 1 Accent 3" w:uiPriority="63"/>
+    <w:lsdException w:name="Medium Shading 2 Accent 3" w:uiPriority="64"/>
+    <w:lsdException w:name="Medium List 1 Accent 3" w:uiPriority="65"/>
+    <w:lsdException w:name="Medium List 2 Accent 3" w:uiPriority="66"/>
+    <w:lsdException w:name="Medium Grid 1 Accent 3" w:uiPriority="67"/>
+    <w:lsdException w:name="Medium Grid 2 Accent 3" w:uiPriority="68"/>
+    <w:lsdException w:name="Medium Grid 3 Accent 3" w:uiPriority="69"/>
+    <w:lsdException w:name="Dark List Accent 3" w:uiPriority="70"/>
+    <w:lsdException w:name="Colorful Shading Accent 3" w:uiPriority="71"/>
+    <w:lsdException w:name="Colorful List Accent 3" w:uiPriority="72"/>
+    <w:lsdException w:name="Colorful Grid Accent 3" w:uiPriority="73"/>
+    <w:lsdException w:name="Light Shading Accent 4" w:uiPriority="60"/>
+    <w:lsdException w:name="Light List Accent 4" w:uiPriority="61"/>
+    <w:lsdException w:name="Light Grid Accent 4" w:uiPriority="62"/>
+    <w:lsdException w:name="Medium Shading 1 Accent 4" w:uiPriority="63"/>
+    <w:lsdException w:name="Medium Shading 2 Accent 4" w:uiPriority="64"/>
+    <w:lsdException w:name="Medium List 1 Accent 4" w:uiPriority="65"/>
+    <w:lsdException w:name="Medium List 2 Accent 4" w:uiPriority="66"/>
+    <w:lsdException w:name="Medium Grid 1 Accent 4" w:uiPriority="67"/>
+    <w:lsdException w:name="Medium Grid 2 Accent 4" w:uiPriority="68"/>
+    <w:lsdException w:name="Medium Grid 3 Accent 4" w:uiPriority="69"/>
+    <w:lsdException w:name="Dark List Accent 4" w:uiPriority="70"/>
+    <w:lsdException w:name="Colorful Shading Accent 4" w:uiPriority="71"/>
+    <w:lsdException w:name="Colorful List Accent 4" w:uiPriority="72"/>
+    <w:lsdException w:name="Colorful Grid Accent 4" w:uiPriority="73"/>
+    <w:lsdException w:name="Light Shading Accent 5" w:uiPriority="60"/>
+    <w:lsdException w:name="Light List Accent 5" w:uiPriority="61"/>
+    <w:lsdException w:name="Light Grid Accent 5" w:uiPriority="62"/>
+    <w:lsdException w:name="Medium Shading 1 Accent 5" w:uiPriority="63"/>
+    <w:lsdException w:name="Medium Shading 2 Accent 5" w:uiPriority="64"/>
+    <w:lsdException w:name="Medium List 1 Accent 5" w:uiPriority="65"/>
+    <w:lsdException w:name="Medium List 2 Accent 5" w:uiPriority="66"/>
+    <w:lsdException w:name="Medium Grid 1 Accent 5" w:uiPriority="67"/>
+    <w:lsdException w:name="Medium Grid 2 Accent 5" w:uiPriority="68"/>
+    <w:lsdException w:name="Medium Grid 3 Accent 5" w:uiPriority="69"/>
+    <w:lsdException w:name="Dark List Accent 5" w:uiPriority="70"/>
+    <w:lsdException w:name="Colorful Shading Accent 5" w:uiPriority="71"/>
+    <w:lsdException w:name="Colorful List Accent 5" w:uiPriority="72"/>
+    <w:lsdException w:name="Colorful Grid Accent 5" w:uiPriority="73"/>
+    <w:lsdException w:name="Light Shading Accent 6" w:uiPriority="60"/>
+    <w:lsdException w:name="Light List Accent 6" w:uiPriority="61"/>
+    <w:lsdException w:name="Light Grid Accent 6" w:uiPriority="62"/>
+    <w:lsdException w:name="Medium Shading 1 Accent 6" w:uiPriority="63"/>
+    <w:lsdException w:name="Medium Shading 2 Accent 6" w:uiPriority="64"/>
+    <w:lsdException w:name="Medium List 1 Accent 6" w:uiPriority="65"/>
+    <w:lsdException w:name="Medium List 2 Accent 6" w:uiPriority="66"/>
+    <w:lsdException w:name="Medium Grid 1 Accent 6" w:uiPriority="67"/>
+    <w:lsdException w:name="Medium Grid 2 Accent 6" w:uiPriority="68"/>
+    <w:lsdException w:name="Medium Grid 3 Accent 6" w:uiPriority="69"/>
+    <w:lsdException w:name="Dark List Accent 6" w:uiPriority="70"/>
+    <w:lsdException w:name="Colorful Shading Accent 6" w:uiPriority="71"/>
+    <w:lsdException w:name="Colorful List Accent 6" w:uiPriority="72"/>
+    <w:lsdException w:name="Colorful Grid Accent 6" w:uiPriority="73"/>
+    <w:lsdException w:name="Subtle Emphasis" w:uiPriority="19" w:qFormat="1"/>
+    <w:lsdException w:name="Intense Emphasis" w:uiPriority="21" w:qFormat="1"/>
+    <w:lsdException w:name="Subtle Reference" w:uiPriority="31" w:qFormat="1"/>
+    <w:lsdException w:name="Intense Reference" w:uiPriority="32" w:qFormat="1"/>
+    <w:lsdException w:name="Book Title" w:uiPriority="33" w:qFormat="1"/>
+    <w:lsdException w:name="Bibliography" w:semiHidden="1" w:uiPriority="37" w:unhideWhenUsed="1"/>
+    <w:lsdException w:name="TOC Heading" w:semiHidden="1" w:uiPriority="39" w:unhideWhenUsed="1" w:qFormat="1"/>
+    <w:lsdException w:name="Plain Table 1" w:uiPriority="41"/>
+    <w:lsdException w:name="Plain Table 2" w:uiPriority="42"/>
+    <w:lsdException w:name="Plain Table 3" w:uiPriority="43"/>
+    <w:lsdException w:name="Plain Table 4" w:uiPriority="44"/>
+    <w:lsdException w:name="Plain Table 5" w:uiPriority="45"/>
+    <w:lsdException w:name="Grid Table Light" w:uiPriority="40"/>
+    <w:lsdException w:name="Grid Table 1 Light" w:uiPriority="46"/>
+    <w:lsdException w:name="Grid Table 2" w:uiPriority="47"/>
+    <w:lsdException w:name="Grid Table 3" w:uiPriority="48"/>
+    <w:lsdException w:name="Grid Table 4" w:uiPriority="49"/>
+    <w:lsdException w:name="Grid Table 5 Dark" w:uiPriority="50"/>
+    <w:lsdException w:name="Grid Table 6 Colorful" w:uiPriority="51"/>
+    <w:lsdException w:name="Grid Table 7 Colorful" w:uiPriority="52"/>
+    <w:lsdException w:name="Grid Table 1 Light Accent 1" w:uiPriority="46"/>
+    <w:lsdException w:name="Grid Table 2 Accent 1" w:uiPriority="47"/>
+    <w:lsdException w:name="Grid Table 3 Accent 1" w:uiPriority="48"/>
+    <w:lsdException w:name="Grid Table 4 Accent 1" w:uiPriority="49"/>
+    <w:lsdException w:name="Grid Table 5 Dark Accent 1" w:uiPriority="50"/>
+    <w:lsdException w:name="Grid Table 6 Colorful Accent 1" w:uiPriority="51"/>
+    <w:lsdException w:name="Grid Table 7 Colorful Accent 1" w:uiPriority="52"/>
+    <w:lsdException w:name="Grid Table 1 Light Accent 2" w:uiPriority="46"/>
+    <w:lsdException w:name="Grid Table 2 Accent 2" w:uiPriority="47"/>
+    <w:lsdException w:name="Grid Table 3 Accent 2" w:uiPriority="48"/>
+    <w:lsdException w:name="Grid Table 4 Accent 2" w:uiPriority="49"/>
+    <w:lsdException w:name="Grid Table 5 Dark Accent 2" w:uiPriority="50"/>
+    <w:lsdException w:name="Grid Table 6 Colorful Accent 2" w:uiPriority="51"/>
+    <w:lsdException w:name="Grid Table 7 Colorful Accent 2" w:uiPriority="52"/>
+    <w:lsdException w:name="Grid Table 1 Light Accent 3" w:uiPriority="46"/>
+    <w:lsdException w:name="Grid Table 2 Accent 3" w:uiPriority="47"/>
+    <w:lsdException w:name="Grid Table 3 Accent 3" w:uiPriority="48"/>
+    <w:lsdException w:name="Grid Table 4 Accent 3" w:uiPriority="49"/>
+    <w:lsdException w:name="Grid Table 5 Dark Accent 3" w:uiPriority="50"/>
+    <w:lsdException w:name="Grid Table 6 Colorful Accent 3" w:uiPriority="51"/>
+    <w:lsdException w:name="Grid Table 7 Colorful Accent 3" w:uiPriority="52"/>
+    <w:lsdException w:name="Grid Table 1 Light Accent 4" w:uiPriority="46"/>
+    <w:lsdException w:name="Grid Table 2 Accent 4" w:uiPriority="47"/>
+    <w:lsdException w:name="Grid Table 3 Accent 4" w:uiPriority="48"/>
+    <w:lsdException w:name="Grid Table 4 Accent 4" w:uiPriority="49"/>
+    <w:lsdException w:name="Grid Table 5 Dark Accent 4" w:uiPriority="50"/>
+    <w:lsdException w:name="Grid Table 6 Colorful Accent 4" w:uiPriority="51"/>
+    <w:lsdException w:name="Grid Table 7 Colorful Accent 4" w:uiPriority="52"/>
+    <w:lsdException w:name="Grid Table 1 Light Accent 5" w:uiPriority="46"/>
+    <w:lsdException w:name="Grid Table 2 Accent 5" w:uiPriority="47"/>
+    <w:lsdException w:name="Grid Table 3 Accent 5" w:uiPriority="48"/>
+    <w:lsdException w:name="Grid Table 4 Accent 5" w:uiPriority="49"/>
+    <w:lsdException w:name="Grid Table 5 Dark Accent 5" w:uiPriority="50"/>
+    <w:lsdException w:name="Grid Table 6 Colorful Accent 5" w:uiPriority="51"/>
+    <w:lsdException w:name="Grid Table 7 Colorful Accent 5" w:uiPriority="52"/>
+    <w:lsdException w:name="Grid Table 1 Light Accent 6" w:uiPriority="46"/>
+    <w:lsdException w:name="Grid Table 2 Accent 6" w:uiPriority="47"/>
+    <w:lsdException w:name="Grid Table 3 Accent 6" w:uiPriority="48"/>
+    <w:lsdException w:name="Grid Table 4 Accent 6" w:uiPriority="49"/>
+    <w:lsdException w:name="Grid Table 5 Dark Accent 6" w:uiPriority="50"/>
+    <w:lsdException w:name="Grid Table 6 Colorful Accent 6" w:uiPriority="51"/>
+    <w:lsdException w:name="Grid Table 7 Colorful Accent 6" w:uiPriority="52"/>
+    <w:lsdException w:name="List Table 1 Light" w:uiPriority="46"/>
+    <w:lsdException w:name="List Table 2" w:uiPriority="47"/>
+    <w:lsdException w:name="List Table 3" w:uiPriority="48"/>
+    <w:lsdException w:name="List Table 4" w:uiPriority="49"/>
+    <w:lsdException w:name="List Table 5 Dark" w:uiPriority="50"/>
+    <w:lsdException w:name="List Table 6 Colorful" w:uiPriority="51"/>
+    <w:lsdException w:name="List Table 7 Colorful" w:uiPriority="52"/>
+    <w:lsdException w:name="List Table 1 Light Accent 1" w:uiPriority="46"/>
+    <w:lsdException w:name="List Table 2 Accent 1" w:uiPriority="47"/>
+    <w:lsdException w:name="List Table 3 Accent 1" w:uiPriority="48"/>
+    <w:lsdException w:name="List Table 4 Accent 1" w:uiPriority="49"/>
+    <w:lsdException w:name="List Table 5 Dark Accent 1" w:uiPriority="50"/>
+    <w:lsdException w:name="List Table 6 Colorful Accent 1" w:uiPriority="51"/>
+    <w:lsdException w:name="List Table 7 Colorful Accent 1" w:uiPriority="52"/>
+    <w:lsdException w:name="List Table 1 Light Accent 2" w:uiPriority="46"/>
+    <w:lsdException w:name="List Table 2 Accent 2" w:uiPriority="47"/>
+    <w:lsdException w:name="List Table 3 Accent 2" w:uiPriority="48"/>
+    <w:lsdException w:name="List Table 4 Accent 2" w:uiPriority="49"/>
+    <w:lsdException w:name="List Table 5 Dark Accent 2" w:uiPriority="50"/>
+    <w:lsdException w:name="List Table 6 Colorful Accent 2" w:uiPriority="51"/>
+    <w:lsdException w:name="List Table 7 Colorful Accent 2" w:uiPriority="52"/>
+    <w:lsdException w:name="List Table 1 Light Accent 3" w:uiPriority="46"/>
+    <w:lsdException w:name="List Table 2 Accent 3" w:uiPriority="47"/>
+    <w:lsdException w:name="List Table 3 Accent 3" w:uiPriority="48"/>
+    <w:lsdException w:name="List Table 4 Accent 3" w:uiPriority="49"/>
+    <w:lsdException w:name="List Table 5 Dark Accent 3" w:uiPriority="50"/>
+    <w:lsdException w:name="List Table 6 Colorful Accent 3" w:uiPriority="51"/>
+    <w:lsdException w:name="List Table 7 Colorful Accent 3" w:uiPriority="52"/>
+    <w:lsdException w:name="List Table 1 Light Accent 4" w:uiPriority="46"/>
+    <w:lsdException w:name="List Table 2 Accent 4" w:uiPriority="47"/>
+    <w:lsdException w:name="List Table 3 Accent 4" w:uiPriority="48"/>
+    <w:lsdException w:name="List Table 4 Accent 4" w:uiPriority="49"/>
+    <w:lsdException w:name="List Table 5 Dark Accent 4" w:uiPriority="50"/>
+    <w:lsdException w:name="List Table 6 Colorful Accent 4" w:uiPriority="51"/>
+    <w:lsdException w:name="List Table 7 Colorful Accent 4" w:uiPriority="52"/>
+    <w:lsdException w:name="List Table 1 Light Accent 5" w:uiPriority="46"/>
+    <w:lsdException w:name="List Table 2 Accent 5" w:uiPriority="47"/>
+    <w:lsdException w:name="List Table 3 Accent 5" w:uiPriority="48"/>
+    <w:lsdException w:name="List Table 4 Accent 5" w:uiPriority="49"/>
+    <w:lsdException w:name="List Table 5 Dark Accent 5" w:uiPriority="50"/>
+    <w:lsdException w:name="List Table 6 Colorful Accent 5" w:uiPriority="51"/>
+    <w:lsdException w:name="List Table 7 Colorful Accent 5" w:uiPriority="52"/>
+    <w:lsdException w:name="List Table 1 Light Accent 6" w:uiPriority="46"/>
+    <w:lsdException w:name="List Table 2 Accent 6" w:uiPriority="47"/>
+    <w:lsdException w:name="List Table 3 Accent 6" w:uiPriority="48"/>
+    <w:lsdException w:name="List Table 4 Accent 6" w:uiPriority="49"/>
+    <w:lsdException w:name="List Table 5 Dark Accent 6" w:uiPriority="50"/>
+    <w:lsdException w:name="List Table 6 Colorful Accent 6" w:uiPriority="51"/>
+    <w:lsdException w:name="List Table 7 Colorful Accent 6" w:uiPriority="52"/>
   </w:latentStyles>
   <w:style w:type="paragraph" w:default="1" w:styleId="Normal">
     <w:name w:val="Normal"/>
@@ -9253,196 +8534,6 @@
 </w:styles>
 </file>
 
-<file path=word/stylesWithEffects.xml><?xml version="1.0" encoding="utf-8"?>
-<w:styles xmlns:wpc="http://schemas.microsoft.com/office/word/2010/wordprocessingCanvas" xmlns:mc="http://schemas.openxmlformats.org/markup-compatibility/2006" xmlns:o="urn:schemas-microsoft-com:office:office" xmlns:r="http://schemas.openxmlformats.org/officeDocument/2006/relationships" xmlns:m="http://schemas.openxmlformats.org/officeDocument/2006/math" xmlns:v="urn:schemas-microsoft-com:vml" xmlns:wp14="http://schemas.microsoft.com/office/word/2010/wordprocessingDrawing" xmlns:wp="http://schemas.openxmlformats.org/drawingml/2006/wordprocessingDrawing" xmlns:w10="urn:schemas-microsoft-com:office:word" xmlns:w="http://schemas.openxmlformats.org/wordprocessingml/2006/main" xmlns:w14="http://schemas.microsoft.com/office/word/2010/wordml" xmlns:wpg="http://schemas.microsoft.com/office/word/2010/wordprocessingGroup" xmlns:wpi="http://schemas.microsoft.com/office/word/2010/wordprocessingInk" xmlns:wne="http://schemas.microsoft.com/office/word/2006/wordml" xmlns:wps="http://schemas.microsoft.com/office/word/2010/wordprocessingShape" mc:Ignorable="w14 wp14">
-  <w:docDefaults>
-    <w:rPrDefault>
-      <w:rPr>
-        <w:rFonts w:asciiTheme="minorHAnsi" w:eastAsiaTheme="minorEastAsia" w:hAnsiTheme="minorHAnsi" w:cstheme="minorBidi"/>
-        <w:sz w:val="22"/>
-        <w:szCs w:val="22"/>
-        <w:lang w:val="en-US" w:eastAsia="en-US" w:bidi="ar-SA"/>
-      </w:rPr>
-    </w:rPrDefault>
-    <w:pPrDefault>
-      <w:pPr>
-        <w:spacing w:after="200" w:line="276" w:lineRule="auto"/>
-      </w:pPr>
-    </w:pPrDefault>
-  </w:docDefaults>
-  <w:latentStyles w:defLockedState="0" w:defUIPriority="99" w:defSemiHidden="1" w:defUnhideWhenUsed="1" w:defQFormat="0" w:count="267">
-    <w:lsdException w:name="Normal" w:semiHidden="0" w:uiPriority="0" w:unhideWhenUsed="0" w:qFormat="1"/>
-    <w:lsdException w:name="heading 1" w:semiHidden="0" w:uiPriority="9" w:unhideWhenUsed="0" w:qFormat="1"/>
-    <w:lsdException w:name="heading 2" w:uiPriority="9" w:qFormat="1"/>
-    <w:lsdException w:name="heading 3" w:uiPriority="9" w:qFormat="1"/>
-    <w:lsdException w:name="heading 4" w:uiPriority="9" w:qFormat="1"/>
-    <w:lsdException w:name="heading 5" w:uiPriority="9" w:qFormat="1"/>
-    <w:lsdException w:name="heading 6" w:uiPriority="9" w:qFormat="1"/>
-    <w:lsdException w:name="heading 7" w:uiPriority="9" w:qFormat="1"/>
-    <w:lsdException w:name="heading 8" w:uiPriority="9" w:qFormat="1"/>
-    <w:lsdException w:name="heading 9" w:uiPriority="9" w:qFormat="1"/>
-    <w:lsdException w:name="toc 1" w:uiPriority="39"/>
-    <w:lsdException w:name="toc 2" w:uiPriority="39"/>
-    <w:lsdException w:name="toc 3" w:uiPriority="39"/>
-    <w:lsdException w:name="toc 4" w:uiPriority="39"/>
-    <w:lsdException w:name="toc 5" w:uiPriority="39"/>
-    <w:lsdException w:name="toc 6" w:uiPriority="39"/>
-    <w:lsdException w:name="toc 7" w:uiPriority="39"/>
-    <w:lsdException w:name="toc 8" w:uiPriority="39"/>
-    <w:lsdException w:name="toc 9" w:uiPriority="39"/>
-    <w:lsdException w:name="caption" w:uiPriority="35" w:qFormat="1"/>
-    <w:lsdException w:name="Title" w:semiHidden="0" w:uiPriority="10" w:unhideWhenUsed="0" w:qFormat="1"/>
-    <w:lsdException w:name="Default Paragraph Font" w:uiPriority="1"/>
-    <w:lsdException w:name="Subtitle" w:semiHidden="0" w:uiPriority="11" w:unhideWhenUsed="0" w:qFormat="1"/>
-    <w:lsdException w:name="Strong" w:semiHidden="0" w:uiPriority="22" w:unhideWhenUsed="0" w:qFormat="1"/>
-    <w:lsdException w:name="Emphasis" w:semiHidden="0" w:uiPriority="20" w:unhideWhenUsed="0" w:qFormat="1"/>
-    <w:lsdException w:name="Table Grid" w:semiHidden="0" w:uiPriority="59" w:unhideWhenUsed="0"/>
-    <w:lsdException w:name="Placeholder Text" w:unhideWhenUsed="0"/>
-    <w:lsdException w:name="No Spacing" w:semiHidden="0" w:uiPriority="1" w:unhideWhenUsed="0" w:qFormat="1"/>
-    <w:lsdException w:name="Light Shading" w:semiHidden="0" w:uiPriority="60" w:unhideWhenUsed="0"/>
-    <w:lsdException w:name="Light List" w:semiHidden="0" w:uiPriority="61" w:unhideWhenUsed="0"/>
-    <w:lsdException w:name="Light Grid" w:semiHidden="0" w:uiPriority="62" w:unhideWhenUsed="0"/>
-    <w:lsdException w:name="Medium Shading 1" w:semiHidden="0" w:uiPriority="63" w:unhideWhenUsed="0"/>
-    <w:lsdException w:name="Medium Shading 2" w:semiHidden="0" w:uiPriority="64" w:unhideWhenUsed="0"/>
-    <w:lsdException w:name="Medium List 1" w:semiHidden="0" w:uiPriority="65" w:unhideWhenUsed="0"/>
-    <w:lsdException w:name="Medium List 2" w:semiHidden="0" w:uiPriority="66" w:unhideWhenUsed="0"/>
-    <w:lsdException w:name="Medium Grid 1" w:semiHidden="0" w:uiPriority="67" w:unhideWhenUsed="0"/>
-    <w:lsdException w:name="Medium Grid 2" w:semiHidden="0" w:uiPriority="68" w:unhideWhenUsed="0"/>
-    <w:lsdException w:name="Medium Grid 3" w:semiHidden="0" w:uiPriority="69" w:unhideWhenUsed="0"/>
-    <w:lsdException w:name="Dark List" w:semiHidden="0" w:uiPriority="70" w:unhideWhenUsed="0"/>
-    <w:lsdException w:name="Colorful Shading" w:semiHidden="0" w:uiPriority="71" w:unhideWhenUsed="0"/>
-    <w:lsdException w:name="Colorful List" w:semiHidden="0" w:uiPriority="72" w:unhideWhenUsed="0"/>
-    <w:lsdException w:name="Colorful Grid" w:semiHidden="0" w:uiPriority="73" w:unhideWhenUsed="0"/>
-    <w:lsdException w:name="Light Shading Accent 1" w:semiHidden="0" w:uiPriority="60" w:unhideWhenUsed="0"/>
-    <w:lsdException w:name="Light List Accent 1" w:semiHidden="0" w:uiPriority="61" w:unhideWhenUsed="0"/>
-    <w:lsdException w:name="Light Grid Accent 1" w:semiHidden="0" w:uiPriority="62" w:unhideWhenUsed="0"/>
-    <w:lsdException w:name="Medium Shading 1 Accent 1" w:semiHidden="0" w:uiPriority="63" w:unhideWhenUsed="0"/>
-    <w:lsdException w:name="Medium Shading 2 Accent 1" w:semiHidden="0" w:uiPriority="64" w:unhideWhenUsed="0"/>
-    <w:lsdException w:name="Medium List 1 Accent 1" w:semiHidden="0" w:uiPriority="65" w:unhideWhenUsed="0"/>
-    <w:lsdException w:name="Revision" w:unhideWhenUsed="0"/>
-    <w:lsdException w:name="List Paragraph" w:semiHidden="0" w:uiPriority="34" w:unhideWhenUsed="0" w:qFormat="1"/>
-    <w:lsdException w:name="Quote" w:semiHidden="0" w:uiPriority="29" w:unhideWhenUsed="0" w:qFormat="1"/>
-    <w:lsdException w:name="Intense Quote" w:semiHidden="0" w:uiPriority="30" w:unhideWhenUsed="0" w:qFormat="1"/>
-    <w:lsdException w:name="Medium List 2 Accent 1" w:semiHidden="0" w:uiPriority="66" w:unhideWhenUsed="0"/>
-    <w:lsdException w:name="Medium Grid 1 Accent 1" w:semiHidden="0" w:uiPriority="67" w:unhideWhenUsed="0"/>
-    <w:lsdException w:name="Medium Grid 2 Accent 1" w:semiHidden="0" w:uiPriority="68" w:unhideWhenUsed="0"/>
-    <w:lsdException w:name="Medium Grid 3 Accent 1" w:semiHidden="0" w:uiPriority="69" w:unhideWhenUsed="0"/>
-    <w:lsdException w:name="Dark List Accent 1" w:semiHidden="0" w:uiPriority="70" w:unhideWhenUsed="0"/>
-    <w:lsdException w:name="Colorful Shading Accent 1" w:semiHidden="0" w:uiPriority="71" w:unhideWhenUsed="0"/>
-    <w:lsdException w:name="Colorful List Accent 1" w:semiHidden="0" w:uiPriority="72" w:unhideWhenUsed="0"/>
-    <w:lsdException w:name="Colorful Grid Accent 1" w:semiHidden="0" w:uiPriority="73" w:unhideWhenUsed="0"/>
-    <w:lsdException w:name="Light Shading Accent 2" w:semiHidden="0" w:uiPriority="60" w:unhideWhenUsed="0"/>
-    <w:lsdException w:name="Light List Accent 2" w:semiHidden="0" w:uiPriority="61" w:unhideWhenUsed="0"/>
-    <w:lsdException w:name="Light Grid Accent 2" w:semiHidden="0" w:uiPriority="62" w:unhideWhenUsed="0"/>
-    <w:lsdException w:name="Medium Shading 1 Accent 2" w:semiHidden="0" w:uiPriority="63" w:unhideWhenUsed="0"/>
-    <w:lsdException w:name="Medium Shading 2 Accent 2" w:semiHidden="0" w:uiPriority="64" w:unhideWhenUsed="0"/>
-    <w:lsdException w:name="Medium List 1 Accent 2" w:semiHidden="0" w:uiPriority="65" w:unhideWhenUsed="0"/>
-    <w:lsdException w:name="Medium List 2 Accent 2" w:semiHidden="0" w:uiPriority="66" w:unhideWhenUsed="0"/>
-    <w:lsdException w:name="Medium Grid 1 Accent 2" w:semiHidden="0" w:uiPriority="67" w:unhideWhenUsed="0"/>
-    <w:lsdException w:name="Medium Grid 2 Accent 2" w:semiHidden="0" w:uiPriority="68" w:unhideWhenUsed="0"/>
-    <w:lsdException w:name="Medium Grid 3 Accent 2" w:semiHidden="0" w:uiPriority="69" w:unhideWhenUsed="0"/>
-    <w:lsdException w:name="Dark List Accent 2" w:semiHidden="0" w:uiPriority="70" w:unhideWhenUsed="0"/>
-    <w:lsdException w:name="Colorful Shading Accent 2" w:semiHidden="0" w:uiPriority="71" w:unhideWhenUsed="0"/>
-    <w:lsdException w:name="Colorful List Accent 2" w:semiHidden="0" w:uiPriority="72" w:unhideWhenUsed="0"/>
-    <w:lsdException w:name="Colorful Grid Accent 2" w:semiHidden="0" w:uiPriority="73" w:unhideWhenUsed="0"/>
-    <w:lsdException w:name="Light Shading Accent 3" w:semiHidden="0" w:uiPriority="60" w:unhideWhenUsed="0"/>
-    <w:lsdException w:name="Light List Accent 3" w:semiHidden="0" w:uiPriority="61" w:unhideWhenUsed="0"/>
-    <w:lsdException w:name="Light Grid Accent 3" w:semiHidden="0" w:uiPriority="62" w:unhideWhenUsed="0"/>
-    <w:lsdException w:name="Medium Shading 1 Accent 3" w:semiHidden="0" w:uiPriority="63" w:unhideWhenUsed="0"/>
-    <w:lsdException w:name="Medium Shading 2 Accent 3" w:semiHidden="0" w:uiPriority="64" w:unhideWhenUsed="0"/>
-    <w:lsdException w:name="Medium List 1 Accent 3" w:semiHidden="0" w:uiPriority="65" w:unhideWhenUsed="0"/>
-    <w:lsdException w:name="Medium List 2 Accent 3" w:semiHidden="0" w:uiPriority="66" w:unhideWhenUsed="0"/>
-    <w:lsdException w:name="Medium Grid 1 Accent 3" w:semiHidden="0" w:uiPriority="67" w:unhideWhenUsed="0"/>
-    <w:lsdException w:name="Medium Grid 2 Accent 3" w:semiHidden="0" w:uiPriority="68" w:unhideWhenUsed="0"/>
-    <w:lsdException w:name="Medium Grid 3 Accent 3" w:semiHidden="0" w:uiPriority="69" w:unhideWhenUsed="0"/>
-    <w:lsdException w:name="Dark List Accent 3" w:semiHidden="0" w:uiPriority="70" w:unhideWhenUsed="0"/>
-    <w:lsdException w:name="Colorful Shading Accent 3" w:semiHidden="0" w:uiPriority="71" w:unhideWhenUsed="0"/>
-    <w:lsdException w:name="Colorful List Accent 3" w:semiHidden="0" w:uiPriority="72" w:unhideWhenUsed="0"/>
-    <w:lsdException w:name="Colorful Grid Accent 3" w:semiHidden="0" w:uiPriority="73" w:unhideWhenUsed="0"/>
-    <w:lsdException w:name="Light Shading Accent 4" w:semiHidden="0" w:uiPriority="60" w:unhideWhenUsed="0"/>
-    <w:lsdException w:name="Light List Accent 4" w:semiHidden="0" w:uiPriority="61" w:unhideWhenUsed="0"/>
-    <w:lsdException w:name="Light Grid Accent 4" w:semiHidden="0" w:uiPriority="62" w:unhideWhenUsed="0"/>
-    <w:lsdException w:name="Medium Shading 1 Accent 4" w:semiHidden="0" w:uiPriority="63" w:unhideWhenUsed="0"/>
-    <w:lsdException w:name="Medium Shading 2 Accent 4" w:semiHidden="0" w:uiPriority="64" w:unhideWhenUsed="0"/>
-    <w:lsdException w:name="Medium List 1 Accent 4" w:semiHidden="0" w:uiPriority="65" w:unhideWhenUsed="0"/>
-    <w:lsdException w:name="Medium List 2 Accent 4" w:semiHidden="0" w:uiPriority="66" w:unhideWhenUsed="0"/>
-    <w:lsdException w:name="Medium Grid 1 Accent 4" w:semiHidden="0" w:uiPriority="67" w:unhideWhenUsed="0"/>
-    <w:lsdException w:name="Medium Grid 2 Accent 4" w:semiHidden="0" w:uiPriority="68" w:unhideWhenUsed="0"/>
-    <w:lsdException w:name="Medium Grid 3 Accent 4" w:semiHidden="0" w:uiPriority="69" w:unhideWhenUsed="0"/>
-    <w:lsdException w:name="Dark List Accent 4" w:semiHidden="0" w:uiPriority="70" w:unhideWhenUsed="0"/>
-    <w:lsdException w:name="Colorful Shading Accent 4" w:semiHidden="0" w:uiPriority="71" w:unhideWhenUsed="0"/>
-    <w:lsdException w:name="Colorful List Accent 4" w:semiHidden="0" w:uiPriority="72" w:unhideWhenUsed="0"/>
-    <w:lsdException w:name="Colorful Grid Accent 4" w:semiHidden="0" w:uiPriority="73" w:unhideWhenUsed="0"/>
-    <w:lsdException w:name="Light Shading Accent 5" w:semiHidden="0" w:uiPriority="60" w:unhideWhenUsed="0"/>
-    <w:lsdException w:name="Light List Accent 5" w:semiHidden="0" w:uiPriority="61" w:unhideWhenUsed="0"/>
-    <w:lsdException w:name="Light Grid Accent 5" w:semiHidden="0" w:uiPriority="62" w:unhideWhenUsed="0"/>
-    <w:lsdException w:name="Medium Shading 1 Accent 5" w:semiHidden="0" w:uiPriority="63" w:unhideWhenUsed="0"/>
-    <w:lsdException w:name="Medium Shading 2 Accent 5" w:semiHidden="0" w:uiPriority="64" w:unhideWhenUsed="0"/>
-    <w:lsdException w:name="Medium List 1 Accent 5" w:semiHidden="0" w:uiPriority="65" w:unhideWhenUsed="0"/>
-    <w:lsdException w:name="Medium List 2 Accent 5" w:semiHidden="0" w:uiPriority="66" w:unhideWhenUsed="0"/>
-    <w:lsdException w:name="Medium Grid 1 Accent 5" w:semiHidden="0" w:uiPriority="67" w:unhideWhenUsed="0"/>
-    <w:lsdException w:name="Medium Grid 2 Accent 5" w:semiHidden="0" w:uiPriority="68" w:unhideWhenUsed="0"/>
-    <w:lsdException w:name="Medium Grid 3 Accent 5" w:semiHidden="0" w:uiPriority="69" w:unhideWhenUsed="0"/>
-    <w:lsdException w:name="Dark List Accent 5" w:semiHidden="0" w:uiPriority="70" w:unhideWhenUsed="0"/>
-    <w:lsdException w:name="Colorful Shading Accent 5" w:semiHidden="0" w:uiPriority="71" w:unhideWhenUsed="0"/>
-    <w:lsdException w:name="Colorful List Accent 5" w:semiHidden="0" w:uiPriority="72" w:unhideWhenUsed="0"/>
-    <w:lsdException w:name="Colorful Grid Accent 5" w:semiHidden="0" w:uiPriority="73" w:unhideWhenUsed="0"/>
-    <w:lsdException w:name="Light Shading Accent 6" w:semiHidden="0" w:uiPriority="60" w:unhideWhenUsed="0"/>
-    <w:lsdException w:name="Light List Accent 6" w:semiHidden="0" w:uiPriority="61" w:unhideWhenUsed="0"/>
-    <w:lsdException w:name="Light Grid Accent 6" w:semiHidden="0" w:uiPriority="62" w:unhideWhenUsed="0"/>
-    <w:lsdException w:name="Medium Shading 1 Accent 6" w:semiHidden="0" w:uiPriority="63" w:unhideWhenUsed="0"/>
-    <w:lsdException w:name="Medium Shading 2 Accent 6" w:semiHidden="0" w:uiPriority="64" w:unhideWhenUsed="0"/>
-    <w:lsdException w:name="Medium List 1 Accent 6" w:semiHidden="0" w:uiPriority="65" w:unhideWhenUsed="0"/>
-    <w:lsdException w:name="Medium List 2 Accent 6" w:semiHidden="0" w:uiPriority="66" w:unhideWhenUsed="0"/>
-    <w:lsdException w:name="Medium Grid 1 Accent 6" w:semiHidden="0" w:uiPriority="67" w:unhideWhenUsed="0"/>
-    <w:lsdException w:name="Medium Grid 2 Accent 6" w:semiHidden="0" w:uiPriority="68" w:unhideWhenUsed="0"/>
-    <w:lsdException w:name="Medium Grid 3 Accent 6" w:semiHidden="0" w:uiPriority="69" w:unhideWhenUsed="0"/>
-    <w:lsdException w:name="Dark List Accent 6" w:semiHidden="0" w:uiPriority="70" w:unhideWhenUsed="0"/>
-    <w:lsdException w:name="Colorful Shading Accent 6" w:semiHidden="0" w:uiPriority="71" w:unhideWhenUsed="0"/>
-    <w:lsdException w:name="Colorful List Accent 6" w:semiHidden="0" w:uiPriority="72" w:unhideWhenUsed="0"/>
-    <w:lsdException w:name="Colorful Grid Accent 6" w:semiHidden="0" w:uiPriority="73" w:unhideWhenUsed="0"/>
-    <w:lsdException w:name="Subtle Emphasis" w:semiHidden="0" w:uiPriority="19" w:unhideWhenUsed="0" w:qFormat="1"/>
-    <w:lsdException w:name="Intense Emphasis" w:semiHidden="0" w:uiPriority="21" w:unhideWhenUsed="0" w:qFormat="1"/>
-    <w:lsdException w:name="Subtle Reference" w:semiHidden="0" w:uiPriority="31" w:unhideWhenUsed="0" w:qFormat="1"/>
-    <w:lsdException w:name="Intense Reference" w:semiHidden="0" w:uiPriority="32" w:unhideWhenUsed="0" w:qFormat="1"/>
-    <w:lsdException w:name="Book Title" w:semiHidden="0" w:uiPriority="33" w:unhideWhenUsed="0" w:qFormat="1"/>
-    <w:lsdException w:name="Bibliography" w:uiPriority="37"/>
-    <w:lsdException w:name="TOC Heading" w:uiPriority="39" w:qFormat="1"/>
-  </w:latentStyles>
-  <w:style w:type="paragraph" w:default="1" w:styleId="Normal">
-    <w:name w:val="Normal"/>
-    <w:qFormat/>
-  </w:style>
-  <w:style w:type="character" w:default="1" w:styleId="DefaultParagraphFont">
-    <w:name w:val="Default Paragraph Font"/>
-    <w:uiPriority w:val="1"/>
-    <w:semiHidden/>
-    <w:unhideWhenUsed/>
-  </w:style>
-  <w:style w:type="table" w:default="1" w:styleId="TableNormal">
-    <w:name w:val="Normal Table"/>
-    <w:uiPriority w:val="99"/>
-    <w:semiHidden/>
-    <w:unhideWhenUsed/>
-    <w:tblPr>
-      <w:tblInd w:w="0" w:type="dxa"/>
-      <w:tblCellMar>
-        <w:top w:w="0" w:type="dxa"/>
-        <w:left w:w="108" w:type="dxa"/>
-        <w:bottom w:w="0" w:type="dxa"/>
-        <w:right w:w="108" w:type="dxa"/>
-      </w:tblCellMar>
-    </w:tblPr>
-  </w:style>
-  <w:style w:type="numbering" w:default="1" w:styleId="NoList">
-    <w:name w:val="No List"/>
-    <w:uiPriority w:val="99"/>
-    <w:semiHidden/>
-    <w:unhideWhenUsed/>
-  </w:style>
-</w:styles>
-</file>
-
 <file path=word/theme/theme1.xml><?xml version="1.0" encoding="utf-8"?>
 <a:theme xmlns:a="http://schemas.openxmlformats.org/drawingml/2006/main" name="Office Theme">
   <a:themeElements>
@@ -9733,7 +8824,7 @@
 </file>
 
 <file path=customXml/itemProps1.xml><?xml version="1.0" encoding="utf-8"?>
-<ds:datastoreItem xmlns:ds="http://schemas.openxmlformats.org/officeDocument/2006/customXml" ds:itemID="{3F47AE97-6137-4C88-AF4E-F2D0600D282E}">
+<ds:datastoreItem xmlns:ds="http://schemas.openxmlformats.org/officeDocument/2006/customXml" ds:itemID="{B018E9F6-5738-4085-82EC-6A7380C2A1AE}">
   <ds:schemaRefs>
     <ds:schemaRef ds:uri="http://schemas.openxmlformats.org/officeDocument/2006/bibliography"/>
   </ds:schemaRefs>

--- a/Project Analysis Report (5).docx
+++ b/Project Analysis Report (5).docx
@@ -19,6 +19,7 @@
           <w:noProof/>
           <w:sz w:val="36"/>
           <w:szCs w:val="36"/>
+          <w:lang w:val="en-GB" w:eastAsia="en-GB"/>
         </w:rPr>
         <w:drawing>
           <wp:inline distT="0" distB="0" distL="0" distR="0">
@@ -205,7 +206,7 @@
     </w:p>
     <w:p>
       <w:pPr>
-        <w:pStyle w:val="ListParagraph"/>
+        <w:pStyle w:val="ListeParagraf"/>
         <w:numPr>
           <w:ilvl w:val="0"/>
           <w:numId w:val="1"/>
@@ -266,7 +267,7 @@
     </w:p>
     <w:p>
       <w:pPr>
-        <w:pStyle w:val="ListParagraph"/>
+        <w:pStyle w:val="ListeParagraf"/>
         <w:numPr>
           <w:ilvl w:val="0"/>
           <w:numId w:val="1"/>
@@ -291,7 +292,7 @@
     </w:p>
     <w:p>
       <w:pPr>
-        <w:pStyle w:val="ListParagraph"/>
+        <w:pStyle w:val="ListeParagraf"/>
         <w:numPr>
           <w:ilvl w:val="0"/>
           <w:numId w:val="1"/>
@@ -316,7 +317,7 @@
     </w:p>
     <w:p>
       <w:pPr>
-        <w:pStyle w:val="ListParagraph"/>
+        <w:pStyle w:val="ListeParagraf"/>
         <w:numPr>
           <w:ilvl w:val="0"/>
           <w:numId w:val="1"/>
@@ -359,7 +360,7 @@
     </w:p>
     <w:p>
       <w:pPr>
-        <w:pStyle w:val="ListParagraph"/>
+        <w:pStyle w:val="ListeParagraf"/>
         <w:rPr>
           <w:rFonts w:asciiTheme="majorHAnsi" w:hAnsiTheme="majorHAnsi"/>
           <w:b/>
@@ -370,7 +371,7 @@
     </w:p>
     <w:p>
       <w:pPr>
-        <w:pStyle w:val="ListParagraph"/>
+        <w:pStyle w:val="ListeParagraf"/>
         <w:rPr>
           <w:rFonts w:asciiTheme="majorHAnsi" w:hAnsiTheme="majorHAnsi"/>
           <w:b/>
@@ -420,7 +421,7 @@
     </w:p>
     <w:p>
       <w:pPr>
-        <w:pStyle w:val="ListParagraph"/>
+        <w:pStyle w:val="ListeParagraf"/>
         <w:numPr>
           <w:ilvl w:val="0"/>
           <w:numId w:val="2"/>
@@ -442,7 +443,7 @@
     </w:p>
     <w:p>
       <w:pPr>
-        <w:pStyle w:val="ListParagraph"/>
+        <w:pStyle w:val="ListeParagraf"/>
         <w:numPr>
           <w:ilvl w:val="0"/>
           <w:numId w:val="2"/>
@@ -464,7 +465,7 @@
     </w:p>
     <w:p>
       <w:pPr>
-        <w:pStyle w:val="ListParagraph"/>
+        <w:pStyle w:val="ListeParagraf"/>
         <w:numPr>
           <w:ilvl w:val="0"/>
           <w:numId w:val="2"/>
@@ -486,7 +487,7 @@
     </w:p>
     <w:p>
       <w:pPr>
-        <w:pStyle w:val="ListParagraph"/>
+        <w:pStyle w:val="ListeParagraf"/>
         <w:numPr>
           <w:ilvl w:val="0"/>
           <w:numId w:val="2"/>
@@ -508,7 +509,7 @@
     </w:p>
     <w:p>
       <w:pPr>
-        <w:pStyle w:val="ListParagraph"/>
+        <w:pStyle w:val="ListeParagraf"/>
         <w:numPr>
           <w:ilvl w:val="0"/>
           <w:numId w:val="2"/>
@@ -530,7 +531,7 @@
     </w:p>
     <w:p>
       <w:pPr>
-        <w:pStyle w:val="ListParagraph"/>
+        <w:pStyle w:val="ListeParagraf"/>
         <w:numPr>
           <w:ilvl w:val="0"/>
           <w:numId w:val="3"/>
@@ -578,7 +579,7 @@
     </w:p>
     <w:p>
       <w:pPr>
-        <w:pStyle w:val="ListParagraph"/>
+        <w:pStyle w:val="ListeParagraf"/>
         <w:numPr>
           <w:ilvl w:val="0"/>
           <w:numId w:val="4"/>
@@ -684,7 +685,7 @@
     </w:p>
     <w:p>
       <w:pPr>
-        <w:pStyle w:val="ListParagraph"/>
+        <w:pStyle w:val="ListeParagraf"/>
         <w:numPr>
           <w:ilvl w:val="0"/>
           <w:numId w:val="4"/>
@@ -863,6 +864,7 @@
           <w:sz w:val="24"/>
           <w:szCs w:val="24"/>
           <w:shd w:val="clear" w:color="auto" w:fill="FFFFFF"/>
+          <w:lang w:val="en-GB" w:eastAsia="en-GB"/>
         </w:rPr>
         <w:drawing>
           <wp:inline distT="0" distB="0" distL="0" distR="0">
@@ -3083,7 +3085,7 @@
     </w:p>
     <w:p>
       <w:pPr>
-        <w:pStyle w:val="ListParagraph"/>
+        <w:pStyle w:val="ListeParagraf"/>
         <w:ind w:left="1800"/>
         <w:rPr>
           <w:rFonts w:ascii="Segoe UI" w:hAnsi="Segoe UI" w:cs="Segoe UI"/>
@@ -3136,7 +3138,7 @@
     </w:p>
     <w:p>
       <w:pPr>
-        <w:pStyle w:val="ListParagraph"/>
+        <w:pStyle w:val="ListeParagraf"/>
         <w:ind w:left="1800"/>
         <w:rPr>
           <w:rFonts w:ascii="Segoe UI" w:hAnsi="Segoe UI" w:cs="Segoe UI"/>
@@ -3176,7 +3178,7 @@
     </w:p>
     <w:p>
       <w:pPr>
-        <w:pStyle w:val="ListParagraph"/>
+        <w:pStyle w:val="ListeParagraf"/>
         <w:ind w:left="1800"/>
         <w:rPr>
           <w:rFonts w:ascii="Segoe UI" w:hAnsi="Segoe UI" w:cs="Segoe UI"/>
@@ -3188,7 +3190,7 @@
     </w:p>
     <w:p>
       <w:pPr>
-        <w:pStyle w:val="ListParagraph"/>
+        <w:pStyle w:val="ListeParagraf"/>
         <w:ind w:left="1800"/>
         <w:rPr>
           <w:rFonts w:ascii="Segoe UI" w:hAnsi="Segoe UI" w:cs="Segoe UI"/>
@@ -3221,7 +3223,7 @@
     </w:p>
     <w:p>
       <w:pPr>
-        <w:pStyle w:val="ListParagraph"/>
+        <w:pStyle w:val="ListeParagraf"/>
         <w:ind w:left="1800"/>
         <w:rPr>
           <w:rFonts w:ascii="Segoe UI" w:hAnsi="Segoe UI" w:cs="Segoe UI"/>
@@ -3279,7 +3281,7 @@
     </w:p>
     <w:p>
       <w:pPr>
-        <w:pStyle w:val="ListParagraph"/>
+        <w:pStyle w:val="ListeParagraf"/>
         <w:ind w:left="1800"/>
         <w:rPr>
           <w:rFonts w:ascii="Segoe UI" w:hAnsi="Segoe UI" w:cs="Segoe UI"/>
@@ -3291,7 +3293,7 @@
     </w:p>
     <w:p>
       <w:pPr>
-        <w:pStyle w:val="ListParagraph"/>
+        <w:pStyle w:val="ListeParagraf"/>
         <w:ind w:left="1800"/>
         <w:rPr>
           <w:rFonts w:ascii="Segoe UI" w:hAnsi="Segoe UI" w:cs="Segoe UI"/>
@@ -3354,7 +3356,7 @@
     </w:p>
     <w:p>
       <w:pPr>
-        <w:pStyle w:val="ListParagraph"/>
+        <w:pStyle w:val="ListeParagraf"/>
         <w:ind w:left="1800"/>
         <w:rPr>
           <w:rFonts w:ascii="Segoe UI" w:hAnsi="Segoe UI" w:cs="Segoe UI"/>
@@ -3412,7 +3414,7 @@
     </w:p>
     <w:p>
       <w:pPr>
-        <w:pStyle w:val="ListParagraph"/>
+        <w:pStyle w:val="ListeParagraf"/>
         <w:ind w:left="1800"/>
         <w:rPr>
           <w:rFonts w:ascii="Segoe UI" w:hAnsi="Segoe UI" w:cs="Segoe UI"/>
@@ -3424,7 +3426,7 @@
     </w:p>
     <w:p>
       <w:pPr>
-        <w:pStyle w:val="ListParagraph"/>
+        <w:pStyle w:val="ListeParagraf"/>
         <w:ind w:left="1800"/>
         <w:rPr>
           <w:rFonts w:ascii="Segoe UI" w:hAnsi="Segoe UI" w:cs="Segoe UI"/>
@@ -3447,7 +3449,7 @@
     </w:p>
     <w:p>
       <w:pPr>
-        <w:pStyle w:val="ListParagraph"/>
+        <w:pStyle w:val="ListeParagraf"/>
         <w:ind w:left="1800"/>
         <w:rPr>
           <w:rFonts w:ascii="Segoe UI" w:hAnsi="Segoe UI" w:cs="Segoe UI"/>
@@ -3469,7 +3471,7 @@
     </w:p>
     <w:p>
       <w:pPr>
-        <w:pStyle w:val="ListParagraph"/>
+        <w:pStyle w:val="ListeParagraf"/>
         <w:ind w:left="1800"/>
         <w:rPr>
           <w:rFonts w:ascii="Segoe UI" w:hAnsi="Segoe UI" w:cs="Segoe UI"/>
@@ -3481,7 +3483,7 @@
     </w:p>
     <w:p>
       <w:pPr>
-        <w:pStyle w:val="ListParagraph"/>
+        <w:pStyle w:val="ListeParagraf"/>
         <w:ind w:left="1800"/>
         <w:rPr>
           <w:rFonts w:ascii="Segoe UI" w:hAnsi="Segoe UI" w:cs="Segoe UI"/>
@@ -3504,7 +3506,7 @@
     </w:p>
     <w:p>
       <w:pPr>
-        <w:pStyle w:val="ListParagraph"/>
+        <w:pStyle w:val="ListeParagraf"/>
         <w:ind w:left="1800"/>
         <w:rPr>
           <w:rFonts w:ascii="Segoe UI" w:hAnsi="Segoe UI" w:cs="Segoe UI"/>
@@ -3616,7 +3618,7 @@
     </w:p>
     <w:p>
       <w:pPr>
-        <w:pStyle w:val="ListParagraph"/>
+        <w:pStyle w:val="ListeParagraf"/>
         <w:ind w:left="1800"/>
         <w:rPr>
           <w:rFonts w:ascii="Segoe UI" w:hAnsi="Segoe UI" w:cs="Segoe UI"/>
@@ -3628,7 +3630,7 @@
     </w:p>
     <w:p>
       <w:pPr>
-        <w:pStyle w:val="ListParagraph"/>
+        <w:pStyle w:val="ListeParagraf"/>
         <w:ind w:left="1800"/>
         <w:rPr>
           <w:rFonts w:ascii="Segoe UI" w:hAnsi="Segoe UI" w:cs="Segoe UI"/>
@@ -3651,7 +3653,7 @@
     </w:p>
     <w:p>
       <w:pPr>
-        <w:pStyle w:val="ListParagraph"/>
+        <w:pStyle w:val="ListeParagraf"/>
         <w:ind w:left="1800"/>
         <w:rPr>
           <w:rFonts w:ascii="Segoe UI" w:hAnsi="Segoe UI" w:cs="Segoe UI"/>
@@ -3673,7 +3675,7 @@
     </w:p>
     <w:p>
       <w:pPr>
-        <w:pStyle w:val="ListParagraph"/>
+        <w:pStyle w:val="ListeParagraf"/>
         <w:ind w:left="1800"/>
         <w:rPr>
           <w:rFonts w:ascii="Segoe UI" w:hAnsi="Segoe UI" w:cs="Segoe UI"/>
@@ -3685,7 +3687,7 @@
     </w:p>
     <w:p>
       <w:pPr>
-        <w:pStyle w:val="ListParagraph"/>
+        <w:pStyle w:val="ListeParagraf"/>
         <w:ind w:left="1800"/>
         <w:rPr>
           <w:rFonts w:ascii="Segoe UI" w:hAnsi="Segoe UI" w:cs="Segoe UI"/>
@@ -3738,7 +3740,7 @@
     </w:p>
     <w:p>
       <w:pPr>
-        <w:pStyle w:val="ListParagraph"/>
+        <w:pStyle w:val="ListeParagraf"/>
         <w:ind w:left="1800"/>
         <w:rPr>
           <w:rFonts w:ascii="Segoe UI" w:hAnsi="Segoe UI" w:cs="Segoe UI"/>
@@ -3796,7 +3798,7 @@
     </w:p>
     <w:p>
       <w:pPr>
-        <w:pStyle w:val="ListParagraph"/>
+        <w:pStyle w:val="ListeParagraf"/>
         <w:ind w:left="1800"/>
         <w:rPr>
           <w:rFonts w:ascii="Segoe UI" w:hAnsi="Segoe UI" w:cs="Segoe UI"/>
@@ -3808,7 +3810,7 @@
     </w:p>
     <w:p>
       <w:pPr>
-        <w:pStyle w:val="ListParagraph"/>
+        <w:pStyle w:val="ListeParagraf"/>
         <w:ind w:left="1800"/>
         <w:rPr>
           <w:rFonts w:ascii="Segoe UI" w:hAnsi="Segoe UI" w:cs="Segoe UI"/>
@@ -3820,7 +3822,7 @@
     </w:p>
     <w:p>
       <w:pPr>
-        <w:pStyle w:val="ListParagraph"/>
+        <w:pStyle w:val="ListeParagraf"/>
         <w:ind w:left="1800"/>
         <w:rPr>
           <w:rFonts w:ascii="Segoe UI" w:hAnsi="Segoe UI" w:cs="Segoe UI"/>
@@ -3832,7 +3834,7 @@
     </w:p>
     <w:p>
       <w:pPr>
-        <w:pStyle w:val="ListParagraph"/>
+        <w:pStyle w:val="ListeParagraf"/>
         <w:ind w:left="1800"/>
         <w:rPr>
           <w:rFonts w:ascii="Segoe UI" w:hAnsi="Segoe UI" w:cs="Segoe UI"/>
@@ -3876,7 +3878,7 @@
     </w:p>
     <w:p>
       <w:pPr>
-        <w:pStyle w:val="ListParagraph"/>
+        <w:pStyle w:val="ListeParagraf"/>
         <w:ind w:left="1800"/>
         <w:rPr>
           <w:rFonts w:ascii="Segoe UI" w:hAnsi="Segoe UI" w:cs="Segoe UI"/>
@@ -3969,7 +3971,7 @@
     </w:p>
     <w:p>
       <w:pPr>
-        <w:pStyle w:val="ListParagraph"/>
+        <w:pStyle w:val="ListeParagraf"/>
         <w:ind w:left="1800"/>
         <w:rPr>
           <w:rFonts w:ascii="Segoe UI" w:hAnsi="Segoe UI" w:cs="Segoe UI"/>
@@ -3981,7 +3983,7 @@
     </w:p>
     <w:p>
       <w:pPr>
-        <w:pStyle w:val="ListParagraph"/>
+        <w:pStyle w:val="ListeParagraf"/>
         <w:ind w:left="1800"/>
         <w:rPr>
           <w:rFonts w:ascii="Segoe UI" w:hAnsi="Segoe UI" w:cs="Segoe UI"/>
@@ -4014,7 +4016,7 @@
     </w:p>
     <w:p>
       <w:pPr>
-        <w:pStyle w:val="ListParagraph"/>
+        <w:pStyle w:val="ListeParagraf"/>
         <w:ind w:left="1800"/>
         <w:rPr>
           <w:rFonts w:ascii="Segoe UI" w:hAnsi="Segoe UI" w:cs="Segoe UI"/>
@@ -4062,7 +4064,7 @@
     </w:p>
     <w:p>
       <w:pPr>
-        <w:pStyle w:val="ListParagraph"/>
+        <w:pStyle w:val="ListeParagraf"/>
         <w:ind w:left="1800"/>
         <w:rPr>
           <w:rFonts w:ascii="Segoe UI" w:hAnsi="Segoe UI" w:cs="Segoe UI"/>
@@ -4075,7 +4077,7 @@
     </w:p>
     <w:p>
       <w:pPr>
-        <w:pStyle w:val="ListParagraph"/>
+        <w:pStyle w:val="ListeParagraf"/>
         <w:ind w:left="1800"/>
         <w:rPr>
           <w:rFonts w:ascii="Segoe UI" w:hAnsi="Segoe UI" w:cs="Segoe UI"/>
@@ -4108,7 +4110,7 @@
     </w:p>
     <w:p>
       <w:pPr>
-        <w:pStyle w:val="ListParagraph"/>
+        <w:pStyle w:val="ListeParagraf"/>
         <w:ind w:left="1800"/>
         <w:rPr>
           <w:rFonts w:ascii="Segoe UI" w:hAnsi="Segoe UI" w:cs="Segoe UI"/>
@@ -4316,17 +4318,7 @@
           <w:sz w:val="24"/>
           <w:szCs w:val="24"/>
         </w:rPr>
-        <w:t>. The areas owned by a par</w:t>
-      </w:r>
-      <w:bookmarkStart w:id="0" w:name="_GoBack"/>
-      <w:bookmarkEnd w:id="0"/>
-      <w:r>
-        <w:rPr>
-          <w:rFonts w:ascii="Segoe UI" w:hAnsi="Segoe UI" w:cs="Segoe UI"/>
-          <w:sz w:val="24"/>
-          <w:szCs w:val="24"/>
-        </w:rPr>
-        <w:t>ticular faction will be clearly shown and pictures corresponding to each unit will be provided in order to make it easier for the players to follow the game.</w:t>
+        <w:t>. The areas owned by a particular faction will be clearly shown and pictures corresponding to each unit will be provided in order to make it easier for the players to follow the game.</w:t>
       </w:r>
     </w:p>
     <w:p>
@@ -4636,6 +4628,176 @@
     <w:p>
       <w:pPr>
         <w:rPr>
+          <w:rFonts w:ascii="Segoe UI" w:hAnsi="Segoe UI" w:cs="Segoe UI"/>
+          <w:sz w:val="24"/>
+          <w:szCs w:val="24"/>
+          <w:shd w:val="clear" w:color="auto" w:fill="FFFFFF"/>
+        </w:rPr>
+      </w:pPr>
+    </w:p>
+    <w:p>
+      <w:pPr>
+        <w:rPr>
+          <w:rFonts w:ascii="Segoe UI" w:hAnsi="Segoe UI" w:cs="Segoe UI"/>
+          <w:sz w:val="24"/>
+          <w:szCs w:val="24"/>
+          <w:shd w:val="clear" w:color="auto" w:fill="FFFFFF"/>
+        </w:rPr>
+      </w:pPr>
+    </w:p>
+    <w:p>
+      <w:pPr>
+        <w:rPr>
+          <w:rFonts w:ascii="Segoe UI" w:hAnsi="Segoe UI" w:cs="Segoe UI"/>
+          <w:sz w:val="24"/>
+          <w:szCs w:val="24"/>
+          <w:shd w:val="clear" w:color="auto" w:fill="FFFFFF"/>
+        </w:rPr>
+      </w:pPr>
+    </w:p>
+    <w:p>
+      <w:pPr>
+        <w:rPr>
+          <w:rFonts w:ascii="Segoe UI" w:hAnsi="Segoe UI" w:cs="Segoe UI"/>
+          <w:sz w:val="24"/>
+          <w:szCs w:val="24"/>
+          <w:shd w:val="clear" w:color="auto" w:fill="FFFFFF"/>
+        </w:rPr>
+      </w:pPr>
+    </w:p>
+    <w:p>
+      <w:pPr>
+        <w:rPr>
+          <w:rFonts w:ascii="Segoe UI" w:hAnsi="Segoe UI" w:cs="Segoe UI"/>
+          <w:sz w:val="24"/>
+          <w:szCs w:val="24"/>
+          <w:shd w:val="clear" w:color="auto" w:fill="FFFFFF"/>
+        </w:rPr>
+      </w:pPr>
+    </w:p>
+    <w:p>
+      <w:pPr>
+        <w:rPr>
+          <w:rFonts w:ascii="Segoe UI" w:hAnsi="Segoe UI" w:cs="Segoe UI"/>
+          <w:sz w:val="24"/>
+          <w:szCs w:val="24"/>
+          <w:shd w:val="clear" w:color="auto" w:fill="FFFFFF"/>
+        </w:rPr>
+      </w:pPr>
+    </w:p>
+    <w:p>
+      <w:pPr>
+        <w:rPr>
+          <w:rFonts w:ascii="Segoe UI" w:hAnsi="Segoe UI" w:cs="Segoe UI"/>
+          <w:sz w:val="24"/>
+          <w:szCs w:val="24"/>
+          <w:shd w:val="clear" w:color="auto" w:fill="FFFFFF"/>
+        </w:rPr>
+      </w:pPr>
+    </w:p>
+    <w:p>
+      <w:pPr>
+        <w:rPr>
+          <w:rFonts w:ascii="Segoe UI" w:hAnsi="Segoe UI" w:cs="Segoe UI"/>
+          <w:sz w:val="24"/>
+          <w:szCs w:val="24"/>
+          <w:shd w:val="clear" w:color="auto" w:fill="FFFFFF"/>
+        </w:rPr>
+      </w:pPr>
+    </w:p>
+    <w:p>
+      <w:pPr>
+        <w:rPr>
+          <w:rFonts w:ascii="Segoe UI" w:hAnsi="Segoe UI" w:cs="Segoe UI"/>
+          <w:sz w:val="24"/>
+          <w:szCs w:val="24"/>
+          <w:shd w:val="clear" w:color="auto" w:fill="FFFFFF"/>
+        </w:rPr>
+      </w:pPr>
+    </w:p>
+    <w:p>
+      <w:pPr>
+        <w:rPr>
+          <w:rFonts w:ascii="Segoe UI" w:hAnsi="Segoe UI" w:cs="Segoe UI"/>
+          <w:sz w:val="24"/>
+          <w:szCs w:val="24"/>
+          <w:shd w:val="clear" w:color="auto" w:fill="FFFFFF"/>
+        </w:rPr>
+      </w:pPr>
+    </w:p>
+    <w:p>
+      <w:pPr>
+        <w:rPr>
+          <w:rFonts w:ascii="Segoe UI" w:hAnsi="Segoe UI" w:cs="Segoe UI"/>
+          <w:sz w:val="24"/>
+          <w:szCs w:val="24"/>
+          <w:shd w:val="clear" w:color="auto" w:fill="FFFFFF"/>
+        </w:rPr>
+      </w:pPr>
+    </w:p>
+    <w:p>
+      <w:pPr>
+        <w:rPr>
+          <w:rFonts w:ascii="Segoe UI" w:hAnsi="Segoe UI" w:cs="Segoe UI"/>
+          <w:sz w:val="24"/>
+          <w:szCs w:val="24"/>
+          <w:shd w:val="clear" w:color="auto" w:fill="FFFFFF"/>
+        </w:rPr>
+      </w:pPr>
+    </w:p>
+    <w:p>
+      <w:pPr>
+        <w:rPr>
+          <w:rFonts w:ascii="Segoe UI" w:hAnsi="Segoe UI" w:cs="Segoe UI"/>
+          <w:sz w:val="24"/>
+          <w:szCs w:val="24"/>
+          <w:shd w:val="clear" w:color="auto" w:fill="FFFFFF"/>
+        </w:rPr>
+      </w:pPr>
+    </w:p>
+    <w:p>
+      <w:pPr>
+        <w:rPr>
+          <w:rFonts w:ascii="Segoe UI" w:hAnsi="Segoe UI" w:cs="Segoe UI"/>
+          <w:sz w:val="24"/>
+          <w:szCs w:val="24"/>
+          <w:shd w:val="clear" w:color="auto" w:fill="FFFFFF"/>
+        </w:rPr>
+      </w:pPr>
+    </w:p>
+    <w:p>
+      <w:pPr>
+        <w:rPr>
+          <w:rFonts w:ascii="Segoe UI" w:hAnsi="Segoe UI" w:cs="Segoe UI"/>
+          <w:sz w:val="24"/>
+          <w:szCs w:val="24"/>
+          <w:shd w:val="clear" w:color="auto" w:fill="FFFFFF"/>
+        </w:rPr>
+      </w:pPr>
+    </w:p>
+    <w:p>
+      <w:pPr>
+        <w:rPr>
+          <w:rFonts w:ascii="Segoe UI" w:hAnsi="Segoe UI" w:cs="Segoe UI"/>
+          <w:sz w:val="24"/>
+          <w:szCs w:val="24"/>
+          <w:shd w:val="clear" w:color="auto" w:fill="FFFFFF"/>
+        </w:rPr>
+      </w:pPr>
+    </w:p>
+    <w:p>
+      <w:pPr>
+        <w:rPr>
+          <w:rFonts w:ascii="Segoe UI" w:hAnsi="Segoe UI" w:cs="Segoe UI"/>
+          <w:sz w:val="24"/>
+          <w:szCs w:val="24"/>
+          <w:shd w:val="clear" w:color="auto" w:fill="FFFFFF"/>
+        </w:rPr>
+      </w:pPr>
+    </w:p>
+    <w:p>
+      <w:pPr>
+        <w:rPr>
           <w:b/>
           <w:sz w:val="28"/>
           <w:szCs w:val="28"/>
@@ -4647,6 +4809,7 @@
           <w:sz w:val="28"/>
           <w:szCs w:val="28"/>
         </w:rPr>
+        <w:lastRenderedPageBreak/>
         <w:t xml:space="preserve">5) </w:t>
       </w:r>
       <w:r>
@@ -4662,9 +4825,10 @@
       <w:pPr>
         <w:ind w:firstLine="720"/>
         <w:rPr>
-          <w:b/>
-          <w:sz w:val="28"/>
-          <w:szCs w:val="28"/>
+          <w:rFonts w:ascii="Segoe UI" w:hAnsi="Segoe UI" w:cs="Segoe UI"/>
+          <w:sz w:val="24"/>
+          <w:szCs w:val="24"/>
+          <w:shd w:val="clear" w:color="auto" w:fill="FFFFFF"/>
         </w:rPr>
       </w:pPr>
       <w:r>
@@ -4682,7 +4846,7 @@
             <v:stroke joinstyle="miter"/>
             <v:path gradientshapeok="t" o:connecttype="rect"/>
           </v:shapetype>
-          <v:shape id="Metin Kutusu 2" o:spid="_x0000_s1027" type="#_x0000_t202" style="position:absolute;left:0;text-align:left;margin-left:-6.6pt;margin-top:52.55pt;width:492.75pt;height:432.45pt;z-index:251659264;visibility:visible;mso-wrap-distance-top:3.6pt;mso-wrap-distance-bottom:3.6pt;mso-width-relative:margin;mso-height-relative:margin" o:gfxdata="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">
+          <v:shape id="Metin Kutusu 2" o:spid="_x0000_s1027" type="#_x0000_t202" style="position:absolute;left:0;text-align:left;margin-left:-6.6pt;margin-top:52.55pt;width:492.75pt;height:499.2pt;z-index:251659264;visibility:visible;mso-wrap-distance-top:3.6pt;mso-wrap-distance-bottom:3.6pt;mso-width-relative:margin;mso-height-relative:margin" o:gfxdata="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">
             <v:textbox style="mso-next-textbox:#Metin Kutusu 2">
               <w:txbxContent>
                 <w:p>
@@ -4695,6 +4859,7 @@
                       <w:shd w:val="clear" w:color="auto" w:fill="FFFFFF"/>
                     </w:rPr>
                   </w:pPr>
+                  <w:bookmarkStart w:id="0" w:name="_GoBack"/>
                   <w:r>
                     <w:rPr>
                       <w:rFonts w:ascii="Segoe UI" w:hAnsi="Segoe UI" w:cs="Segoe UI"/>
@@ -4800,7 +4965,7 @@
                 </w:p>
                 <w:p>
                   <w:pPr>
-                    <w:pStyle w:val="ListParagraph"/>
+                    <w:pStyle w:val="ListeParagraf"/>
                     <w:numPr>
                       <w:ilvl w:val="0"/>
                       <w:numId w:val="15"/>
@@ -4833,7 +4998,7 @@
                 </w:p>
                 <w:p>
                   <w:pPr>
-                    <w:pStyle w:val="ListParagraph"/>
+                    <w:pStyle w:val="ListeParagraf"/>
                     <w:numPr>
                       <w:ilvl w:val="0"/>
                       <w:numId w:val="15"/>
@@ -4879,7 +5044,7 @@
                 </w:p>
                 <w:p>
                   <w:pPr>
-                    <w:pStyle w:val="ListParagraph"/>
+                    <w:pStyle w:val="ListeParagraf"/>
                     <w:numPr>
                       <w:ilvl w:val="0"/>
                       <w:numId w:val="9"/>
@@ -4903,7 +5068,7 @@
                 </w:p>
                 <w:p>
                   <w:pPr>
-                    <w:pStyle w:val="ListParagraph"/>
+                    <w:pStyle w:val="ListeParagraf"/>
                     <w:numPr>
                       <w:ilvl w:val="0"/>
                       <w:numId w:val="9"/>
@@ -4927,7 +5092,7 @@
                 </w:p>
                 <w:p>
                   <w:pPr>
-                    <w:pStyle w:val="ListParagraph"/>
+                    <w:pStyle w:val="ListeParagraf"/>
                     <w:numPr>
                       <w:ilvl w:val="0"/>
                       <w:numId w:val="9"/>
@@ -5023,7 +5188,7 @@
                 </w:p>
                 <w:p>
                   <w:pPr>
-                    <w:pStyle w:val="ListParagraph"/>
+                    <w:pStyle w:val="ListeParagraf"/>
                     <w:numPr>
                       <w:ilvl w:val="0"/>
                       <w:numId w:val="9"/>
@@ -5047,7 +5212,7 @@
                 </w:p>
                 <w:p>
                   <w:pPr>
-                    <w:pStyle w:val="ListParagraph"/>
+                    <w:pStyle w:val="ListeParagraf"/>
                     <w:numPr>
                       <w:ilvl w:val="0"/>
                       <w:numId w:val="9"/>
@@ -5071,7 +5236,7 @@
                 </w:p>
                 <w:p>
                   <w:pPr>
-                    <w:pStyle w:val="ListParagraph"/>
+                    <w:pStyle w:val="ListeParagraf"/>
                     <w:numPr>
                       <w:ilvl w:val="0"/>
                       <w:numId w:val="9"/>
@@ -5113,7 +5278,7 @@
                 </w:p>
                 <w:p>
                   <w:pPr>
-                    <w:pStyle w:val="ListParagraph"/>
+                    <w:pStyle w:val="ListeParagraf"/>
                     <w:numPr>
                       <w:ilvl w:val="0"/>
                       <w:numId w:val="9"/>
@@ -5137,7 +5302,7 @@
                 </w:p>
                 <w:p>
                   <w:pPr>
-                    <w:pStyle w:val="ListParagraph"/>
+                    <w:pStyle w:val="ListeParagraf"/>
                     <w:numPr>
                       <w:ilvl w:val="0"/>
                       <w:numId w:val="9"/>
@@ -5179,7 +5344,7 @@
                 </w:p>
                 <w:p>
                   <w:pPr>
-                    <w:pStyle w:val="ListParagraph"/>
+                    <w:pStyle w:val="ListeParagraf"/>
                     <w:numPr>
                       <w:ilvl w:val="0"/>
                       <w:numId w:val="9"/>
@@ -5253,6 +5418,80 @@
                     <w:t>-One of the players chooses to exit the game</w:t>
                   </w:r>
                 </w:p>
+                <w:p>
+                  <w:pPr>
+                    <w:ind w:left="720"/>
+                    <w:rPr>
+                      <w:rFonts w:ascii="Segoe UI" w:hAnsi="Segoe UI" w:cs="Segoe UI"/>
+                      <w:b/>
+                      <w:sz w:val="24"/>
+                      <w:szCs w:val="24"/>
+                      <w:shd w:val="clear" w:color="auto" w:fill="FFFFFF"/>
+                    </w:rPr>
+                  </w:pPr>
+                  <w:r>
+                    <w:rPr>
+                      <w:rFonts w:ascii="Segoe UI" w:hAnsi="Segoe UI" w:cs="Segoe UI"/>
+                      <w:b/>
+                      <w:sz w:val="24"/>
+                      <w:szCs w:val="24"/>
+                      <w:shd w:val="clear" w:color="auto" w:fill="FFFFFF"/>
+                    </w:rPr>
+                    <w:t>Alternative Flow 2:</w:t>
+                  </w:r>
+                </w:p>
+                <w:p>
+                  <w:pPr>
+                    <w:ind w:left="720"/>
+                    <w:rPr>
+                      <w:rFonts w:ascii="Segoe UI" w:hAnsi="Segoe UI" w:cs="Segoe UI"/>
+                      <w:sz w:val="24"/>
+                      <w:szCs w:val="24"/>
+                      <w:shd w:val="clear" w:color="auto" w:fill="FFFFFF"/>
+                    </w:rPr>
+                  </w:pPr>
+                  <w:r>
+                    <w:rPr>
+                      <w:rFonts w:ascii="Segoe UI" w:hAnsi="Segoe UI" w:cs="Segoe UI"/>
+                      <w:sz w:val="24"/>
+                      <w:szCs w:val="24"/>
+                      <w:shd w:val="clear" w:color="auto" w:fill="FFFFFF"/>
+                    </w:rPr>
+                    <w:t>-One of the players chooses to restart the game. Game turns back to the beginning of the 7</w:t>
+                  </w:r>
+                  <w:r>
+                    <w:rPr>
+                      <w:rFonts w:ascii="Segoe UI" w:hAnsi="Segoe UI" w:cs="Segoe UI"/>
+                      <w:sz w:val="24"/>
+                      <w:szCs w:val="24"/>
+                      <w:shd w:val="clear" w:color="auto" w:fill="FFFFFF"/>
+                      <w:vertAlign w:val="superscript"/>
+                    </w:rPr>
+                    <w:t>th</w:t>
+                  </w:r>
+                  <w:r>
+                    <w:rPr>
+                      <w:rFonts w:ascii="Segoe UI" w:hAnsi="Segoe UI" w:cs="Segoe UI"/>
+                      <w:sz w:val="24"/>
+                      <w:szCs w:val="24"/>
+                      <w:shd w:val="clear" w:color="auto" w:fill="FFFFFF"/>
+                    </w:rPr>
+                    <w:t xml:space="preserve"> step.</w:t>
+                  </w:r>
+                </w:p>
+                <w:p>
+                  <w:pPr>
+                    <w:ind w:left="720"/>
+                    <w:rPr>
+                      <w:rFonts w:ascii="Segoe UI" w:hAnsi="Segoe UI" w:cs="Segoe UI"/>
+                      <w:b/>
+                      <w:sz w:val="24"/>
+                      <w:szCs w:val="24"/>
+                      <w:shd w:val="clear" w:color="auto" w:fill="FFFFFF"/>
+                    </w:rPr>
+                  </w:pPr>
+                </w:p>
+                <w:bookmarkEnd w:id="0"/>
                 <w:p/>
               </w:txbxContent>
             </v:textbox>
@@ -5276,17 +5515,6 @@
         </w:rPr>
         <w:t>Use-Case Model</w:t>
       </w:r>
-    </w:p>
-    <w:p>
-      <w:pPr>
-        <w:ind w:firstLine="720"/>
-        <w:rPr>
-          <w:rFonts w:ascii="Segoe UI" w:hAnsi="Segoe UI" w:cs="Segoe UI"/>
-          <w:sz w:val="24"/>
-          <w:szCs w:val="24"/>
-          <w:shd w:val="clear" w:color="auto" w:fill="FFFFFF"/>
-        </w:rPr>
-      </w:pPr>
     </w:p>
     <w:p>
       <w:pPr>
@@ -6147,12 +6375,12 @@
 <w:ftr xmlns:wpc="http://schemas.microsoft.com/office/word/2010/wordprocessingCanvas" xmlns:mc="http://schemas.openxmlformats.org/markup-compatibility/2006" xmlns:o="urn:schemas-microsoft-com:office:office" xmlns:r="http://schemas.openxmlformats.org/officeDocument/2006/relationships" xmlns:m="http://schemas.openxmlformats.org/officeDocument/2006/math" xmlns:v="urn:schemas-microsoft-com:vml" xmlns:wp14="http://schemas.microsoft.com/office/word/2010/wordprocessingDrawing" xmlns:wp="http://schemas.openxmlformats.org/drawingml/2006/wordprocessingDrawing" xmlns:w10="urn:schemas-microsoft-com:office:word" xmlns:w="http://schemas.openxmlformats.org/wordprocessingml/2006/main" xmlns:w14="http://schemas.microsoft.com/office/word/2010/wordml" xmlns:w15="http://schemas.microsoft.com/office/word/2012/wordml" xmlns:wpg="http://schemas.microsoft.com/office/word/2010/wordprocessingGroup" xmlns:wpi="http://schemas.microsoft.com/office/word/2010/wordprocessingInk" xmlns:wne="http://schemas.microsoft.com/office/word/2006/wordml" xmlns:wps="http://schemas.microsoft.com/office/word/2010/wordprocessingShape" mc:Ignorable="w14 w15 wp14">
   <w:p>
     <w:pPr>
-      <w:pStyle w:val="Footer"/>
+      <w:pStyle w:val="Altbilgi"/>
     </w:pPr>
   </w:p>
   <w:p>
     <w:pPr>
-      <w:pStyle w:val="Footer"/>
+      <w:pStyle w:val="Altbilgi"/>
     </w:pPr>
   </w:p>
 </w:ftr>
@@ -6201,7 +6429,7 @@
     <w:sdtContent>
       <w:p>
         <w:pPr>
-          <w:pStyle w:val="Header"/>
+          <w:pStyle w:val="stbilgi"/>
           <w:jc w:val="right"/>
         </w:pPr>
         <w:r>
@@ -6217,7 +6445,7 @@
           <w:rPr>
             <w:noProof/>
           </w:rPr>
-          <w:t>12</w:t>
+          <w:t>15</w:t>
         </w:r>
         <w:r>
           <w:rPr>
@@ -6230,7 +6458,7 @@
   </w:sdt>
   <w:p>
     <w:pPr>
-      <w:pStyle w:val="Header"/>
+      <w:pStyle w:val="stbilgi"/>
     </w:pPr>
   </w:p>
 </w:hdr>
@@ -6238,7 +6466,7 @@
 
 <file path=word/numbering.xml><?xml version="1.0" encoding="utf-8"?>
 <w:numbering xmlns:wpc="http://schemas.microsoft.com/office/word/2010/wordprocessingCanvas" xmlns:mc="http://schemas.openxmlformats.org/markup-compatibility/2006" xmlns:o="urn:schemas-microsoft-com:office:office" xmlns:r="http://schemas.openxmlformats.org/officeDocument/2006/relationships" xmlns:m="http://schemas.openxmlformats.org/officeDocument/2006/math" xmlns:v="urn:schemas-microsoft-com:vml" xmlns:wp14="http://schemas.microsoft.com/office/word/2010/wordprocessingDrawing" xmlns:wp="http://schemas.openxmlformats.org/drawingml/2006/wordprocessingDrawing" xmlns:w10="urn:schemas-microsoft-com:office:word" xmlns:w="http://schemas.openxmlformats.org/wordprocessingml/2006/main" xmlns:w14="http://schemas.microsoft.com/office/word/2010/wordml" xmlns:w15="http://schemas.microsoft.com/office/word/2012/wordml" xmlns:wpg="http://schemas.microsoft.com/office/word/2010/wordprocessingGroup" xmlns:wpi="http://schemas.microsoft.com/office/word/2010/wordprocessingInk" xmlns:wne="http://schemas.microsoft.com/office/word/2006/wordml" xmlns:wps="http://schemas.microsoft.com/office/word/2010/wordprocessingShape" mc:Ignorable="w14 w15 wp14">
-  <w:abstractNum w:abstractNumId="0">
+  <w:abstractNum w:abstractNumId="0" w15:restartNumberingAfterBreak="0">
     <w:nsid w:val="03836511"/>
     <w:multiLevelType w:val="hybridMultilevel"/>
     <w:tmpl w:val="3654827C"/>
@@ -6324,7 +6552,7 @@
       </w:pPr>
     </w:lvl>
   </w:abstractNum>
-  <w:abstractNum w:abstractNumId="1">
+  <w:abstractNum w:abstractNumId="1" w15:restartNumberingAfterBreak="0">
     <w:nsid w:val="0D3B42B4"/>
     <w:multiLevelType w:val="hybridMultilevel"/>
     <w:tmpl w:val="AAC603DA"/>
@@ -6437,7 +6665,7 @@
       </w:rPr>
     </w:lvl>
   </w:abstractNum>
-  <w:abstractNum w:abstractNumId="2">
+  <w:abstractNum w:abstractNumId="2" w15:restartNumberingAfterBreak="0">
     <w:nsid w:val="0D4F34C1"/>
     <w:multiLevelType w:val="hybridMultilevel"/>
     <w:tmpl w:val="079EB9AE"/>
@@ -6523,7 +6751,7 @@
       </w:pPr>
     </w:lvl>
   </w:abstractNum>
-  <w:abstractNum w:abstractNumId="3">
+  <w:abstractNum w:abstractNumId="3" w15:restartNumberingAfterBreak="0">
     <w:nsid w:val="0FE90888"/>
     <w:multiLevelType w:val="hybridMultilevel"/>
     <w:tmpl w:val="D41244F6"/>
@@ -6637,7 +6865,7 @@
       </w:rPr>
     </w:lvl>
   </w:abstractNum>
-  <w:abstractNum w:abstractNumId="4">
+  <w:abstractNum w:abstractNumId="4" w15:restartNumberingAfterBreak="0">
     <w:nsid w:val="15976725"/>
     <w:multiLevelType w:val="hybridMultilevel"/>
     <w:tmpl w:val="69F668EA"/>
@@ -6723,7 +6951,7 @@
       </w:pPr>
     </w:lvl>
   </w:abstractNum>
-  <w:abstractNum w:abstractNumId="5">
+  <w:abstractNum w:abstractNumId="5" w15:restartNumberingAfterBreak="0">
     <w:nsid w:val="17135859"/>
     <w:multiLevelType w:val="multilevel"/>
     <w:tmpl w:val="0409001F"/>
@@ -6809,7 +7037,7 @@
       </w:pPr>
     </w:lvl>
   </w:abstractNum>
-  <w:abstractNum w:abstractNumId="6">
+  <w:abstractNum w:abstractNumId="6" w15:restartNumberingAfterBreak="0">
     <w:nsid w:val="18F9429B"/>
     <w:multiLevelType w:val="hybridMultilevel"/>
     <w:tmpl w:val="D042F4D8"/>
@@ -6895,7 +7123,7 @@
       </w:pPr>
     </w:lvl>
   </w:abstractNum>
-  <w:abstractNum w:abstractNumId="7">
+  <w:abstractNum w:abstractNumId="7" w15:restartNumberingAfterBreak="0">
     <w:nsid w:val="204B2505"/>
     <w:multiLevelType w:val="hybridMultilevel"/>
     <w:tmpl w:val="E3583C50"/>
@@ -7008,7 +7236,7 @@
       </w:rPr>
     </w:lvl>
   </w:abstractNum>
-  <w:abstractNum w:abstractNumId="8">
+  <w:abstractNum w:abstractNumId="8" w15:restartNumberingAfterBreak="0">
     <w:nsid w:val="299A4143"/>
     <w:multiLevelType w:val="hybridMultilevel"/>
     <w:tmpl w:val="D8665140"/>
@@ -7097,7 +7325,7 @@
       </w:pPr>
     </w:lvl>
   </w:abstractNum>
-  <w:abstractNum w:abstractNumId="9">
+  <w:abstractNum w:abstractNumId="9" w15:restartNumberingAfterBreak="0">
     <w:nsid w:val="2B2A14F2"/>
     <w:multiLevelType w:val="hybridMultilevel"/>
     <w:tmpl w:val="69F668EA"/>
@@ -7183,7 +7411,7 @@
       </w:pPr>
     </w:lvl>
   </w:abstractNum>
-  <w:abstractNum w:abstractNumId="10">
+  <w:abstractNum w:abstractNumId="10" w15:restartNumberingAfterBreak="0">
     <w:nsid w:val="3E435923"/>
     <w:multiLevelType w:val="hybridMultilevel"/>
     <w:tmpl w:val="A96E6A2C"/>
@@ -7272,7 +7500,7 @@
       </w:pPr>
     </w:lvl>
   </w:abstractNum>
-  <w:abstractNum w:abstractNumId="11">
+  <w:abstractNum w:abstractNumId="11" w15:restartNumberingAfterBreak="0">
     <w:nsid w:val="5F1202AA"/>
     <w:multiLevelType w:val="multilevel"/>
     <w:tmpl w:val="0409001F"/>
@@ -7358,7 +7586,7 @@
       </w:pPr>
     </w:lvl>
   </w:abstractNum>
-  <w:abstractNum w:abstractNumId="12">
+  <w:abstractNum w:abstractNumId="12" w15:restartNumberingAfterBreak="0">
     <w:nsid w:val="6F2119A9"/>
     <w:multiLevelType w:val="hybridMultilevel"/>
     <w:tmpl w:val="B9C67EC8"/>
@@ -7447,7 +7675,7 @@
       </w:pPr>
     </w:lvl>
   </w:abstractNum>
-  <w:abstractNum w:abstractNumId="13">
+  <w:abstractNum w:abstractNumId="13" w15:restartNumberingAfterBreak="0">
     <w:nsid w:val="710C3A86"/>
     <w:multiLevelType w:val="hybridMultilevel"/>
     <w:tmpl w:val="D9CC21D8"/>
@@ -7537,7 +7765,7 @@
       </w:pPr>
     </w:lvl>
   </w:abstractNum>
-  <w:abstractNum w:abstractNumId="14">
+  <w:abstractNum w:abstractNumId="14" w15:restartNumberingAfterBreak="0">
     <w:nsid w:val="753660FB"/>
     <w:multiLevelType w:val="hybridMultilevel"/>
     <w:tmpl w:val="75828024"/>
@@ -8066,11 +8294,11 @@
     <w:qFormat/>
     <w:rsid w:val="00A42FC1"/>
   </w:style>
-  <w:style w:type="paragraph" w:styleId="Heading1">
+  <w:style w:type="paragraph" w:styleId="Balk1">
     <w:name w:val="heading 1"/>
     <w:basedOn w:val="Normal"/>
     <w:next w:val="Normal"/>
-    <w:link w:val="Heading1Char"/>
+    <w:link w:val="Balk1Char"/>
     <w:uiPriority w:val="9"/>
     <w:qFormat/>
     <w:rsid w:val="005146D3"/>
@@ -8089,11 +8317,11 @@
       <w:szCs w:val="28"/>
     </w:rPr>
   </w:style>
-  <w:style w:type="paragraph" w:styleId="Heading2">
+  <w:style w:type="paragraph" w:styleId="Balk2">
     <w:name w:val="heading 2"/>
     <w:basedOn w:val="Normal"/>
     <w:next w:val="Normal"/>
-    <w:link w:val="Heading2Char"/>
+    <w:link w:val="Balk2Char"/>
     <w:uiPriority w:val="9"/>
     <w:semiHidden/>
     <w:unhideWhenUsed/>
@@ -8114,11 +8342,11 @@
       <w:szCs w:val="26"/>
     </w:rPr>
   </w:style>
-  <w:style w:type="paragraph" w:styleId="Heading3">
+  <w:style w:type="paragraph" w:styleId="Balk3">
     <w:name w:val="heading 3"/>
     <w:basedOn w:val="Normal"/>
     <w:next w:val="Normal"/>
-    <w:link w:val="Heading3Char"/>
+    <w:link w:val="Balk3Char"/>
     <w:uiPriority w:val="9"/>
     <w:semiHidden/>
     <w:unhideWhenUsed/>
@@ -8137,11 +8365,11 @@
       <w:color w:val="4F81BD" w:themeColor="accent1"/>
     </w:rPr>
   </w:style>
-  <w:style w:type="paragraph" w:styleId="Heading4">
+  <w:style w:type="paragraph" w:styleId="Balk4">
     <w:name w:val="heading 4"/>
     <w:basedOn w:val="Normal"/>
     <w:next w:val="Normal"/>
-    <w:link w:val="Heading4Char"/>
+    <w:link w:val="Balk4Char"/>
     <w:uiPriority w:val="9"/>
     <w:semiHidden/>
     <w:unhideWhenUsed/>
@@ -8162,11 +8390,11 @@
       <w:color w:val="4F81BD" w:themeColor="accent1"/>
     </w:rPr>
   </w:style>
-  <w:style w:type="paragraph" w:styleId="Heading5">
+  <w:style w:type="paragraph" w:styleId="Balk5">
     <w:name w:val="heading 5"/>
     <w:basedOn w:val="Normal"/>
     <w:next w:val="Normal"/>
-    <w:link w:val="Heading5Char"/>
+    <w:link w:val="Balk5Char"/>
     <w:uiPriority w:val="9"/>
     <w:semiHidden/>
     <w:unhideWhenUsed/>
@@ -8183,11 +8411,11 @@
       <w:color w:val="243F60" w:themeColor="accent1" w:themeShade="7F"/>
     </w:rPr>
   </w:style>
-  <w:style w:type="paragraph" w:styleId="Heading6">
+  <w:style w:type="paragraph" w:styleId="Balk6">
     <w:name w:val="heading 6"/>
     <w:basedOn w:val="Normal"/>
     <w:next w:val="Normal"/>
-    <w:link w:val="Heading6Char"/>
+    <w:link w:val="Balk6Char"/>
     <w:uiPriority w:val="9"/>
     <w:semiHidden/>
     <w:unhideWhenUsed/>
@@ -8206,11 +8434,11 @@
       <w:color w:val="243F60" w:themeColor="accent1" w:themeShade="7F"/>
     </w:rPr>
   </w:style>
-  <w:style w:type="paragraph" w:styleId="Heading7">
+  <w:style w:type="paragraph" w:styleId="Balk7">
     <w:name w:val="heading 7"/>
     <w:basedOn w:val="Normal"/>
     <w:next w:val="Normal"/>
-    <w:link w:val="Heading7Char"/>
+    <w:link w:val="Balk7Char"/>
     <w:uiPriority w:val="9"/>
     <w:semiHidden/>
     <w:unhideWhenUsed/>
@@ -8229,11 +8457,11 @@
       <w:color w:val="404040" w:themeColor="text1" w:themeTint="BF"/>
     </w:rPr>
   </w:style>
-  <w:style w:type="paragraph" w:styleId="Heading8">
+  <w:style w:type="paragraph" w:styleId="Balk8">
     <w:name w:val="heading 8"/>
     <w:basedOn w:val="Normal"/>
     <w:next w:val="Normal"/>
-    <w:link w:val="Heading8Char"/>
+    <w:link w:val="Balk8Char"/>
     <w:uiPriority w:val="9"/>
     <w:semiHidden/>
     <w:unhideWhenUsed/>
@@ -8252,11 +8480,11 @@
       <w:szCs w:val="20"/>
     </w:rPr>
   </w:style>
-  <w:style w:type="paragraph" w:styleId="Heading9">
+  <w:style w:type="paragraph" w:styleId="Balk9">
     <w:name w:val="heading 9"/>
     <w:basedOn w:val="Normal"/>
     <w:next w:val="Normal"/>
-    <w:link w:val="Heading9Char"/>
+    <w:link w:val="Balk9Char"/>
     <w:uiPriority w:val="9"/>
     <w:semiHidden/>
     <w:unhideWhenUsed/>
@@ -8277,13 +8505,13 @@
       <w:szCs w:val="20"/>
     </w:rPr>
   </w:style>
-  <w:style w:type="character" w:default="1" w:styleId="DefaultParagraphFont">
+  <w:style w:type="character" w:default="1" w:styleId="VarsaylanParagrafYazTipi">
     <w:name w:val="Default Paragraph Font"/>
     <w:uiPriority w:val="1"/>
     <w:semiHidden/>
     <w:unhideWhenUsed/>
   </w:style>
-  <w:style w:type="table" w:default="1" w:styleId="TableNormal">
+  <w:style w:type="table" w:default="1" w:styleId="NormalTablo">
     <w:name w:val="Normal Table"/>
     <w:uiPriority w:val="99"/>
     <w:semiHidden/>
@@ -8298,13 +8526,13 @@
       </w:tblCellMar>
     </w:tblPr>
   </w:style>
-  <w:style w:type="numbering" w:default="1" w:styleId="NoList">
+  <w:style w:type="numbering" w:default="1" w:styleId="ListeYok">
     <w:name w:val="No List"/>
     <w:uiPriority w:val="99"/>
     <w:semiHidden/>
     <w:unhideWhenUsed/>
   </w:style>
-  <w:style w:type="paragraph" w:styleId="ListParagraph">
+  <w:style w:type="paragraph" w:styleId="ListeParagraf">
     <w:name w:val="List Paragraph"/>
     <w:basedOn w:val="Normal"/>
     <w:uiPriority w:val="34"/>
@@ -8315,10 +8543,10 @@
       <w:contextualSpacing/>
     </w:pPr>
   </w:style>
-  <w:style w:type="paragraph" w:styleId="BalloonText">
+  <w:style w:type="paragraph" w:styleId="BalonMetni">
     <w:name w:val="Balloon Text"/>
     <w:basedOn w:val="Normal"/>
-    <w:link w:val="BalloonTextChar"/>
+    <w:link w:val="BalonMetniChar"/>
     <w:uiPriority w:val="99"/>
     <w:semiHidden/>
     <w:unhideWhenUsed/>
@@ -8332,10 +8560,10 @@
       <w:szCs w:val="16"/>
     </w:rPr>
   </w:style>
-  <w:style w:type="character" w:customStyle="1" w:styleId="BalloonTextChar">
-    <w:name w:val="Balloon Text Char"/>
-    <w:basedOn w:val="DefaultParagraphFont"/>
-    <w:link w:val="BalloonText"/>
+  <w:style w:type="character" w:customStyle="1" w:styleId="BalonMetniChar">
+    <w:name w:val="Balon Metni Char"/>
+    <w:basedOn w:val="VarsaylanParagrafYazTipi"/>
+    <w:link w:val="BalonMetni"/>
     <w:uiPriority w:val="99"/>
     <w:semiHidden/>
     <w:rsid w:val="0004647F"/>
@@ -8345,10 +8573,10 @@
       <w:szCs w:val="16"/>
     </w:rPr>
   </w:style>
-  <w:style w:type="character" w:customStyle="1" w:styleId="Heading1Char">
-    <w:name w:val="Heading 1 Char"/>
-    <w:basedOn w:val="DefaultParagraphFont"/>
-    <w:link w:val="Heading1"/>
+  <w:style w:type="character" w:customStyle="1" w:styleId="Balk1Char">
+    <w:name w:val="Başlık 1 Char"/>
+    <w:basedOn w:val="VarsaylanParagrafYazTipi"/>
+    <w:link w:val="Balk1"/>
     <w:uiPriority w:val="9"/>
     <w:rsid w:val="005146D3"/>
     <w:rPr>
@@ -8360,10 +8588,10 @@
       <w:szCs w:val="28"/>
     </w:rPr>
   </w:style>
-  <w:style w:type="character" w:customStyle="1" w:styleId="Heading2Char">
-    <w:name w:val="Heading 2 Char"/>
-    <w:basedOn w:val="DefaultParagraphFont"/>
-    <w:link w:val="Heading2"/>
+  <w:style w:type="character" w:customStyle="1" w:styleId="Balk2Char">
+    <w:name w:val="Başlık 2 Char"/>
+    <w:basedOn w:val="VarsaylanParagrafYazTipi"/>
+    <w:link w:val="Balk2"/>
     <w:uiPriority w:val="9"/>
     <w:semiHidden/>
     <w:rsid w:val="005146D3"/>
@@ -8376,10 +8604,10 @@
       <w:szCs w:val="26"/>
     </w:rPr>
   </w:style>
-  <w:style w:type="character" w:customStyle="1" w:styleId="Heading3Char">
-    <w:name w:val="Heading 3 Char"/>
-    <w:basedOn w:val="DefaultParagraphFont"/>
-    <w:link w:val="Heading3"/>
+  <w:style w:type="character" w:customStyle="1" w:styleId="Balk3Char">
+    <w:name w:val="Başlık 3 Char"/>
+    <w:basedOn w:val="VarsaylanParagrafYazTipi"/>
+    <w:link w:val="Balk3"/>
     <w:uiPriority w:val="9"/>
     <w:semiHidden/>
     <w:rsid w:val="005146D3"/>
@@ -8390,10 +8618,10 @@
       <w:color w:val="4F81BD" w:themeColor="accent1"/>
     </w:rPr>
   </w:style>
-  <w:style w:type="character" w:customStyle="1" w:styleId="Heading4Char">
-    <w:name w:val="Heading 4 Char"/>
-    <w:basedOn w:val="DefaultParagraphFont"/>
-    <w:link w:val="Heading4"/>
+  <w:style w:type="character" w:customStyle="1" w:styleId="Balk4Char">
+    <w:name w:val="Başlık 4 Char"/>
+    <w:basedOn w:val="VarsaylanParagrafYazTipi"/>
+    <w:link w:val="Balk4"/>
     <w:uiPriority w:val="9"/>
     <w:semiHidden/>
     <w:rsid w:val="005146D3"/>
@@ -8406,10 +8634,10 @@
       <w:color w:val="4F81BD" w:themeColor="accent1"/>
     </w:rPr>
   </w:style>
-  <w:style w:type="character" w:customStyle="1" w:styleId="Heading5Char">
-    <w:name w:val="Heading 5 Char"/>
-    <w:basedOn w:val="DefaultParagraphFont"/>
-    <w:link w:val="Heading5"/>
+  <w:style w:type="character" w:customStyle="1" w:styleId="Balk5Char">
+    <w:name w:val="Başlık 5 Char"/>
+    <w:basedOn w:val="VarsaylanParagrafYazTipi"/>
+    <w:link w:val="Balk5"/>
     <w:uiPriority w:val="9"/>
     <w:semiHidden/>
     <w:rsid w:val="005146D3"/>
@@ -8418,10 +8646,10 @@
       <w:color w:val="243F60" w:themeColor="accent1" w:themeShade="7F"/>
     </w:rPr>
   </w:style>
-  <w:style w:type="character" w:customStyle="1" w:styleId="Heading6Char">
-    <w:name w:val="Heading 6 Char"/>
-    <w:basedOn w:val="DefaultParagraphFont"/>
-    <w:link w:val="Heading6"/>
+  <w:style w:type="character" w:customStyle="1" w:styleId="Balk6Char">
+    <w:name w:val="Başlık 6 Char"/>
+    <w:basedOn w:val="VarsaylanParagrafYazTipi"/>
+    <w:link w:val="Balk6"/>
     <w:uiPriority w:val="9"/>
     <w:semiHidden/>
     <w:rsid w:val="005146D3"/>
@@ -8432,10 +8660,10 @@
       <w:color w:val="243F60" w:themeColor="accent1" w:themeShade="7F"/>
     </w:rPr>
   </w:style>
-  <w:style w:type="character" w:customStyle="1" w:styleId="Heading7Char">
-    <w:name w:val="Heading 7 Char"/>
-    <w:basedOn w:val="DefaultParagraphFont"/>
-    <w:link w:val="Heading7"/>
+  <w:style w:type="character" w:customStyle="1" w:styleId="Balk7Char">
+    <w:name w:val="Başlık 7 Char"/>
+    <w:basedOn w:val="VarsaylanParagrafYazTipi"/>
+    <w:link w:val="Balk7"/>
     <w:uiPriority w:val="9"/>
     <w:semiHidden/>
     <w:rsid w:val="005146D3"/>
@@ -8446,10 +8674,10 @@
       <w:color w:val="404040" w:themeColor="text1" w:themeTint="BF"/>
     </w:rPr>
   </w:style>
-  <w:style w:type="character" w:customStyle="1" w:styleId="Heading8Char">
-    <w:name w:val="Heading 8 Char"/>
-    <w:basedOn w:val="DefaultParagraphFont"/>
-    <w:link w:val="Heading8"/>
+  <w:style w:type="character" w:customStyle="1" w:styleId="Balk8Char">
+    <w:name w:val="Başlık 8 Char"/>
+    <w:basedOn w:val="VarsaylanParagrafYazTipi"/>
+    <w:link w:val="Balk8"/>
     <w:uiPriority w:val="9"/>
     <w:semiHidden/>
     <w:rsid w:val="005146D3"/>
@@ -8460,10 +8688,10 @@
       <w:szCs w:val="20"/>
     </w:rPr>
   </w:style>
-  <w:style w:type="character" w:customStyle="1" w:styleId="Heading9Char">
-    <w:name w:val="Heading 9 Char"/>
-    <w:basedOn w:val="DefaultParagraphFont"/>
-    <w:link w:val="Heading9"/>
+  <w:style w:type="character" w:customStyle="1" w:styleId="Balk9Char">
+    <w:name w:val="Başlık 9 Char"/>
+    <w:basedOn w:val="VarsaylanParagrafYazTipi"/>
+    <w:link w:val="Balk9"/>
     <w:uiPriority w:val="9"/>
     <w:semiHidden/>
     <w:rsid w:val="005146D3"/>
@@ -8476,10 +8704,10 @@
       <w:szCs w:val="20"/>
     </w:rPr>
   </w:style>
-  <w:style w:type="paragraph" w:styleId="Header">
+  <w:style w:type="paragraph" w:styleId="stbilgi">
     <w:name w:val="header"/>
     <w:basedOn w:val="Normal"/>
-    <w:link w:val="HeaderChar"/>
+    <w:link w:val="stbilgiChar"/>
     <w:uiPriority w:val="99"/>
     <w:unhideWhenUsed/>
     <w:rsid w:val="002029F1"/>
@@ -8491,17 +8719,17 @@
       <w:spacing w:after="0" w:line="240" w:lineRule="auto"/>
     </w:pPr>
   </w:style>
-  <w:style w:type="character" w:customStyle="1" w:styleId="HeaderChar">
-    <w:name w:val="Header Char"/>
-    <w:basedOn w:val="DefaultParagraphFont"/>
-    <w:link w:val="Header"/>
+  <w:style w:type="character" w:customStyle="1" w:styleId="stbilgiChar">
+    <w:name w:val="Üstbilgi Char"/>
+    <w:basedOn w:val="VarsaylanParagrafYazTipi"/>
+    <w:link w:val="stbilgi"/>
     <w:uiPriority w:val="99"/>
     <w:rsid w:val="002029F1"/>
   </w:style>
-  <w:style w:type="paragraph" w:styleId="Footer">
+  <w:style w:type="paragraph" w:styleId="Altbilgi">
     <w:name w:val="footer"/>
     <w:basedOn w:val="Normal"/>
-    <w:link w:val="FooterChar"/>
+    <w:link w:val="AltbilgiChar"/>
     <w:uiPriority w:val="99"/>
     <w:unhideWhenUsed/>
     <w:rsid w:val="002029F1"/>
@@ -8513,16 +8741,16 @@
       <w:spacing w:after="0" w:line="240" w:lineRule="auto"/>
     </w:pPr>
   </w:style>
-  <w:style w:type="character" w:customStyle="1" w:styleId="FooterChar">
-    <w:name w:val="Footer Char"/>
-    <w:basedOn w:val="DefaultParagraphFont"/>
-    <w:link w:val="Footer"/>
+  <w:style w:type="character" w:customStyle="1" w:styleId="AltbilgiChar">
+    <w:name w:val="Altbilgi Char"/>
+    <w:basedOn w:val="VarsaylanParagrafYazTipi"/>
+    <w:link w:val="Altbilgi"/>
     <w:uiPriority w:val="99"/>
     <w:rsid w:val="002029F1"/>
   </w:style>
-  <w:style w:type="character" w:styleId="Hyperlink">
+  <w:style w:type="character" w:styleId="Kpr">
     <w:name w:val="Hyperlink"/>
-    <w:basedOn w:val="DefaultParagraphFont"/>
+    <w:basedOn w:val="VarsaylanParagrafYazTipi"/>
     <w:uiPriority w:val="99"/>
     <w:unhideWhenUsed/>
     <w:rsid w:val="002029F1"/>
@@ -8824,7 +9052,7 @@
 </file>
 
 <file path=customXml/itemProps1.xml><?xml version="1.0" encoding="utf-8"?>
-<ds:datastoreItem xmlns:ds="http://schemas.openxmlformats.org/officeDocument/2006/customXml" ds:itemID="{B018E9F6-5738-4085-82EC-6A7380C2A1AE}">
+<ds:datastoreItem xmlns:ds="http://schemas.openxmlformats.org/officeDocument/2006/customXml" ds:itemID="{CD0524D4-C07F-4E26-9396-77A51FB1CADC}">
   <ds:schemaRefs>
     <ds:schemaRef ds:uri="http://schemas.openxmlformats.org/officeDocument/2006/bibliography"/>
   </ds:schemaRefs>

--- a/Project Analysis Report (5).docx
+++ b/Project Analysis Report (5).docx
@@ -219,6 +219,7 @@
           <w:szCs w:val="28"/>
         </w:rPr>
       </w:pPr>
+      <w:proofErr w:type="spellStart"/>
       <w:r>
         <w:rPr>
           <w:rFonts w:asciiTheme="majorHAnsi" w:hAnsiTheme="majorHAnsi"/>
@@ -228,6 +229,7 @@
         </w:rPr>
         <w:t>Miraç</w:t>
       </w:r>
+      <w:proofErr w:type="spellEnd"/>
       <w:r>
         <w:rPr>
           <w:rFonts w:asciiTheme="majorHAnsi" w:hAnsiTheme="majorHAnsi"/>
@@ -237,6 +239,7 @@
         </w:rPr>
         <w:t xml:space="preserve"> </w:t>
       </w:r>
+      <w:proofErr w:type="spellStart"/>
       <w:r>
         <w:rPr>
           <w:rFonts w:asciiTheme="majorHAnsi" w:hAnsiTheme="majorHAnsi"/>
@@ -246,6 +249,7 @@
         </w:rPr>
         <w:t>Vuslat</w:t>
       </w:r>
+      <w:proofErr w:type="spellEnd"/>
       <w:r>
         <w:rPr>
           <w:rFonts w:asciiTheme="majorHAnsi" w:hAnsiTheme="majorHAnsi"/>
@@ -255,6 +259,7 @@
         </w:rPr>
         <w:t xml:space="preserve"> </w:t>
       </w:r>
+      <w:proofErr w:type="spellStart"/>
       <w:r>
         <w:rPr>
           <w:rFonts w:asciiTheme="majorHAnsi" w:hAnsiTheme="majorHAnsi"/>
@@ -264,6 +269,7 @@
         </w:rPr>
         <w:t>Başaran</w:t>
       </w:r>
+      <w:proofErr w:type="spellEnd"/>
     </w:p>
     <w:p>
       <w:pPr>
@@ -287,8 +293,19 @@
           <w:sz w:val="28"/>
           <w:szCs w:val="28"/>
         </w:rPr>
-        <w:t>Hazal Buruk</w:t>
-      </w:r>
+        <w:t xml:space="preserve">Hazal </w:t>
+      </w:r>
+      <w:proofErr w:type="spellStart"/>
+      <w:r>
+        <w:rPr>
+          <w:rFonts w:asciiTheme="majorHAnsi" w:hAnsiTheme="majorHAnsi"/>
+          <w:b/>
+          <w:sz w:val="28"/>
+          <w:szCs w:val="28"/>
+        </w:rPr>
+        <w:t>Buruk</w:t>
+      </w:r>
+      <w:proofErr w:type="spellEnd"/>
     </w:p>
     <w:p>
       <w:pPr>
@@ -312,8 +329,19 @@
           <w:sz w:val="28"/>
           <w:szCs w:val="28"/>
         </w:rPr>
-        <w:t>Elena Çina</w:t>
-      </w:r>
+        <w:t xml:space="preserve">Elena </w:t>
+      </w:r>
+      <w:proofErr w:type="spellStart"/>
+      <w:r>
+        <w:rPr>
+          <w:rFonts w:asciiTheme="majorHAnsi" w:hAnsiTheme="majorHAnsi"/>
+          <w:b/>
+          <w:sz w:val="28"/>
+          <w:szCs w:val="28"/>
+        </w:rPr>
+        <w:t>Çina</w:t>
+      </w:r>
+      <w:proofErr w:type="spellEnd"/>
     </w:p>
     <w:p>
       <w:pPr>
@@ -330,6 +358,7 @@
           <w:szCs w:val="28"/>
         </w:rPr>
       </w:pPr>
+      <w:proofErr w:type="spellStart"/>
       <w:r>
         <w:rPr>
           <w:rFonts w:asciiTheme="majorHAnsi" w:hAnsiTheme="majorHAnsi"/>
@@ -339,6 +368,7 @@
         </w:rPr>
         <w:t>Doğa</w:t>
       </w:r>
+      <w:proofErr w:type="spellEnd"/>
       <w:r>
         <w:rPr>
           <w:rFonts w:asciiTheme="majorHAnsi" w:hAnsiTheme="majorHAnsi"/>
@@ -348,6 +378,7 @@
         </w:rPr>
         <w:t xml:space="preserve"> </w:t>
       </w:r>
+      <w:proofErr w:type="spellStart"/>
       <w:r>
         <w:rPr>
           <w:rFonts w:asciiTheme="majorHAnsi" w:hAnsiTheme="majorHAnsi"/>
@@ -355,19 +386,18 @@
           <w:sz w:val="28"/>
           <w:szCs w:val="28"/>
         </w:rPr>
-        <w:t>Zeynep Germen</w:t>
-      </w:r>
-    </w:p>
-    <w:p>
-      <w:pPr>
-        <w:pStyle w:val="ListeParagraf"/>
+        <w:t>Zeynep</w:t>
+      </w:r>
+      <w:proofErr w:type="spellEnd"/>
+      <w:r>
         <w:rPr>
           <w:rFonts w:asciiTheme="majorHAnsi" w:hAnsiTheme="majorHAnsi"/>
           <w:b/>
           <w:sz w:val="28"/>
           <w:szCs w:val="28"/>
         </w:rPr>
-      </w:pPr>
+        <w:t xml:space="preserve"> Germen</w:t>
+      </w:r>
     </w:p>
     <w:p>
       <w:pPr>
@@ -382,7 +412,7 @@
     </w:p>
     <w:p>
       <w:pPr>
-        <w:ind w:left="360"/>
+        <w:pStyle w:val="ListeParagraf"/>
         <w:rPr>
           <w:rFonts w:asciiTheme="majorHAnsi" w:hAnsiTheme="majorHAnsi"/>
           <w:b/>
@@ -390,15 +420,48 @@
           <w:szCs w:val="28"/>
         </w:rPr>
       </w:pPr>
-      <w:r>
+    </w:p>
+    <w:p>
+      <w:pPr>
+        <w:ind w:left="360"/>
         <w:rPr>
           <w:rFonts w:asciiTheme="majorHAnsi" w:hAnsiTheme="majorHAnsi"/>
           <w:b/>
           <w:sz w:val="28"/>
           <w:szCs w:val="28"/>
         </w:rPr>
-        <w:t>Intructor: Bora Güngören</w:t>
-      </w:r>
+      </w:pPr>
+      <w:proofErr w:type="spellStart"/>
+      <w:r>
+        <w:rPr>
+          <w:rFonts w:asciiTheme="majorHAnsi" w:hAnsiTheme="majorHAnsi"/>
+          <w:b/>
+          <w:sz w:val="28"/>
+          <w:szCs w:val="28"/>
+        </w:rPr>
+        <w:t>Intructor</w:t>
+      </w:r>
+      <w:proofErr w:type="spellEnd"/>
+      <w:r>
+        <w:rPr>
+          <w:rFonts w:asciiTheme="majorHAnsi" w:hAnsiTheme="majorHAnsi"/>
+          <w:b/>
+          <w:sz w:val="28"/>
+          <w:szCs w:val="28"/>
+        </w:rPr>
+        <w:t xml:space="preserve">: Bora </w:t>
+      </w:r>
+      <w:proofErr w:type="spellStart"/>
+      <w:r>
+        <w:rPr>
+          <w:rFonts w:asciiTheme="majorHAnsi" w:hAnsiTheme="majorHAnsi"/>
+          <w:b/>
+          <w:sz w:val="28"/>
+          <w:szCs w:val="28"/>
+        </w:rPr>
+        <w:t>Güngören</w:t>
+      </w:r>
+      <w:proofErr w:type="spellEnd"/>
     </w:p>
     <w:p>
       <w:pPr>
@@ -1126,6 +1189,7 @@
         </w:rPr>
         <w:t xml:space="preserve">d to adjacent provinces or may be used </w:t>
       </w:r>
+      <w:proofErr w:type="spellStart"/>
       <w:r>
         <w:rPr>
           <w:rFonts w:ascii="Segoe UI" w:hAnsi="Segoe UI" w:cs="Segoe UI"/>
@@ -1143,7 +1207,17 @@
           <w:szCs w:val="24"/>
           <w:shd w:val="clear" w:color="auto" w:fill="FFFFFF"/>
         </w:rPr>
-        <w:t>adjacent provinces in the course of a players turn.</w:t>
+        <w:t>adjacent</w:t>
+      </w:r>
+      <w:proofErr w:type="spellEnd"/>
+      <w:r>
+        <w:rPr>
+          <w:rFonts w:ascii="Segoe UI" w:hAnsi="Segoe UI" w:cs="Segoe UI"/>
+          <w:sz w:val="24"/>
+          <w:szCs w:val="24"/>
+          <w:shd w:val="clear" w:color="auto" w:fill="FFFFFF"/>
+        </w:rPr>
+        <w:t xml:space="preserve"> provinces in the course of a players turn.</w:t>
       </w:r>
     </w:p>
     <w:p>
@@ -1183,7 +1257,27 @@
           <w:szCs w:val="24"/>
           <w:shd w:val="clear" w:color="auto" w:fill="FFFFFF"/>
         </w:rPr>
-        <w:t xml:space="preserve"> in the game. Areas are composed of certain provinces in the game. For example, there are several areas such as Gondor, Mordor, Rohan etc. Mordor, for example is the total region spanned by the black painted provinces in the map.</w:t>
+        <w:t xml:space="preserve"> in the game. Areas are composed of certain provinces in the game. For example, there are several areas such as Gondor, Mordor, </w:t>
+      </w:r>
+      <w:proofErr w:type="gramStart"/>
+      <w:r>
+        <w:rPr>
+          <w:rFonts w:ascii="Segoe UI" w:hAnsi="Segoe UI" w:cs="Segoe UI"/>
+          <w:sz w:val="24"/>
+          <w:szCs w:val="24"/>
+          <w:shd w:val="clear" w:color="auto" w:fill="FFFFFF"/>
+        </w:rPr>
+        <w:t>Rohan</w:t>
+      </w:r>
+      <w:proofErr w:type="gramEnd"/>
+      <w:r>
+        <w:rPr>
+          <w:rFonts w:ascii="Segoe UI" w:hAnsi="Segoe UI" w:cs="Segoe UI"/>
+          <w:sz w:val="24"/>
+          <w:szCs w:val="24"/>
+          <w:shd w:val="clear" w:color="auto" w:fill="FFFFFF"/>
+        </w:rPr>
+        <w:t xml:space="preserve"> etc. Mordor, for example is the total region spanned by the black painted provinces in the map.</w:t>
       </w:r>
     </w:p>
     <w:p>
@@ -1378,8 +1472,19 @@
           <w:shd w:val="clear" w:color="auto" w:fill="FFFFFF"/>
         </w:rPr>
         <w:tab/>
+      </w:r>
+      <w:proofErr w:type="spellStart"/>
+      <w:r>
+        <w:rPr>
+          <w:rFonts w:ascii="Segoe UI" w:hAnsi="Segoe UI" w:cs="Segoe UI"/>
+          <w:b/>
+          <w:sz w:val="24"/>
+          <w:szCs w:val="24"/>
+          <w:shd w:val="clear" w:color="auto" w:fill="FFFFFF"/>
+        </w:rPr>
         <w:t>Axemen</w:t>
       </w:r>
+      <w:proofErr w:type="spellEnd"/>
     </w:p>
     <w:p>
       <w:pPr>
@@ -1401,14 +1506,25 @@
         </w:rPr>
         <w:tab/>
       </w:r>
-      <w:r>
-        <w:rPr>
-          <w:rFonts w:ascii="Segoe UI" w:hAnsi="Segoe UI" w:cs="Segoe UI"/>
-          <w:sz w:val="24"/>
-          <w:szCs w:val="24"/>
-          <w:shd w:val="clear" w:color="auto" w:fill="FFFFFF"/>
-        </w:rPr>
-        <w:t>Axemen are the second type of infantry. They are equipped with axes and have higher attack and lower defense capabilities than swordsmen. They also have high vulnerability.</w:t>
+      <w:proofErr w:type="spellStart"/>
+      <w:r>
+        <w:rPr>
+          <w:rFonts w:ascii="Segoe UI" w:hAnsi="Segoe UI" w:cs="Segoe UI"/>
+          <w:sz w:val="24"/>
+          <w:szCs w:val="24"/>
+          <w:shd w:val="clear" w:color="auto" w:fill="FFFFFF"/>
+        </w:rPr>
+        <w:t>Axemen</w:t>
+      </w:r>
+      <w:proofErr w:type="spellEnd"/>
+      <w:r>
+        <w:rPr>
+          <w:rFonts w:ascii="Segoe UI" w:hAnsi="Segoe UI" w:cs="Segoe UI"/>
+          <w:sz w:val="24"/>
+          <w:szCs w:val="24"/>
+          <w:shd w:val="clear" w:color="auto" w:fill="FFFFFF"/>
+        </w:rPr>
+        <w:t xml:space="preserve"> are the second type of infantry. They are equipped with axes and have higher attack and lower defense capabilities than swordsmen. They also have high vulnerability.</w:t>
       </w:r>
     </w:p>
     <w:p>
@@ -1602,7 +1718,27 @@
           <w:szCs w:val="24"/>
           <w:shd w:val="clear" w:color="auto" w:fill="FFFFFF"/>
         </w:rPr>
-        <w:t xml:space="preserve">Cavalry are a mounted unit. They have higher attack and defense capabilities than infantry and are particularly effective against swordsmen, axemen and archers. However, they are </w:t>
+        <w:t xml:space="preserve">Cavalry are a mounted unit. They have higher attack and defense capabilities than infantry and are particularly effective against swordsmen, </w:t>
+      </w:r>
+      <w:proofErr w:type="spellStart"/>
+      <w:r>
+        <w:rPr>
+          <w:rFonts w:ascii="Segoe UI" w:hAnsi="Segoe UI" w:cs="Segoe UI"/>
+          <w:sz w:val="24"/>
+          <w:szCs w:val="24"/>
+          <w:shd w:val="clear" w:color="auto" w:fill="FFFFFF"/>
+        </w:rPr>
+        <w:t>axemen</w:t>
+      </w:r>
+      <w:proofErr w:type="spellEnd"/>
+      <w:r>
+        <w:rPr>
+          <w:rFonts w:ascii="Segoe UI" w:hAnsi="Segoe UI" w:cs="Segoe UI"/>
+          <w:sz w:val="24"/>
+          <w:szCs w:val="24"/>
+          <w:shd w:val="clear" w:color="auto" w:fill="FFFFFF"/>
+        </w:rPr>
+        <w:t xml:space="preserve"> and archers. However, they are </w:t>
       </w:r>
       <w:r>
         <w:rPr>
@@ -1635,6 +1771,7 @@
           <w:shd w:val="clear" w:color="auto" w:fill="FFFFFF"/>
         </w:rPr>
       </w:pPr>
+      <w:proofErr w:type="spellStart"/>
       <w:r>
         <w:rPr>
           <w:rFonts w:ascii="Segoe UI" w:hAnsi="Segoe UI" w:cs="Segoe UI"/>
@@ -1645,6 +1782,7 @@
         </w:rPr>
         <w:t>Warg</w:t>
       </w:r>
+      <w:proofErr w:type="spellEnd"/>
       <w:r>
         <w:rPr>
           <w:rFonts w:ascii="Segoe UI" w:hAnsi="Segoe UI" w:cs="Segoe UI"/>
@@ -1686,14 +1824,65 @@
         </w:rPr>
         <w:tab/>
       </w:r>
-      <w:r>
-        <w:rPr>
-          <w:rFonts w:ascii="Segoe UI" w:hAnsi="Segoe UI" w:cs="Segoe UI"/>
-          <w:sz w:val="24"/>
-          <w:szCs w:val="24"/>
-          <w:shd w:val="clear" w:color="auto" w:fill="FFFFFF"/>
-        </w:rPr>
-        <w:t>Warg-Riders are exclusive to Isengard and serve as a replacement for cavalry. Although their capabilities are similar, warg-riders are better at attack than defense compared to cavalry. They cost the same as cavalry and have the same vulnerability.</w:t>
+      <w:proofErr w:type="spellStart"/>
+      <w:r>
+        <w:rPr>
+          <w:rFonts w:ascii="Segoe UI" w:hAnsi="Segoe UI" w:cs="Segoe UI"/>
+          <w:sz w:val="24"/>
+          <w:szCs w:val="24"/>
+          <w:shd w:val="clear" w:color="auto" w:fill="FFFFFF"/>
+        </w:rPr>
+        <w:t>Warg</w:t>
+      </w:r>
+      <w:proofErr w:type="spellEnd"/>
+      <w:r>
+        <w:rPr>
+          <w:rFonts w:ascii="Segoe UI" w:hAnsi="Segoe UI" w:cs="Segoe UI"/>
+          <w:sz w:val="24"/>
+          <w:szCs w:val="24"/>
+          <w:shd w:val="clear" w:color="auto" w:fill="FFFFFF"/>
+        </w:rPr>
+        <w:t xml:space="preserve">-Riders are exclusive to </w:t>
+      </w:r>
+      <w:proofErr w:type="spellStart"/>
+      <w:r>
+        <w:rPr>
+          <w:rFonts w:ascii="Segoe UI" w:hAnsi="Segoe UI" w:cs="Segoe UI"/>
+          <w:sz w:val="24"/>
+          <w:szCs w:val="24"/>
+          <w:shd w:val="clear" w:color="auto" w:fill="FFFFFF"/>
+        </w:rPr>
+        <w:t>Isengard</w:t>
+      </w:r>
+      <w:proofErr w:type="spellEnd"/>
+      <w:r>
+        <w:rPr>
+          <w:rFonts w:ascii="Segoe UI" w:hAnsi="Segoe UI" w:cs="Segoe UI"/>
+          <w:sz w:val="24"/>
+          <w:szCs w:val="24"/>
+          <w:shd w:val="clear" w:color="auto" w:fill="FFFFFF"/>
+        </w:rPr>
+        <w:t xml:space="preserve"> and serve as a replacement for cavalry. Although their capabilities are similar, </w:t>
+      </w:r>
+      <w:proofErr w:type="spellStart"/>
+      <w:r>
+        <w:rPr>
+          <w:rFonts w:ascii="Segoe UI" w:hAnsi="Segoe UI" w:cs="Segoe UI"/>
+          <w:sz w:val="24"/>
+          <w:szCs w:val="24"/>
+          <w:shd w:val="clear" w:color="auto" w:fill="FFFFFF"/>
+        </w:rPr>
+        <w:t>warg</w:t>
+      </w:r>
+      <w:proofErr w:type="spellEnd"/>
+      <w:r>
+        <w:rPr>
+          <w:rFonts w:ascii="Segoe UI" w:hAnsi="Segoe UI" w:cs="Segoe UI"/>
+          <w:sz w:val="24"/>
+          <w:szCs w:val="24"/>
+          <w:shd w:val="clear" w:color="auto" w:fill="FFFFFF"/>
+        </w:rPr>
+        <w:t>-riders are better at attack than defense compared to cavalry. They cost the same as cavalry and have the same vulnerability.</w:t>
       </w:r>
     </w:p>
     <w:p>
@@ -1745,7 +1934,47 @@
           <w:szCs w:val="24"/>
           <w:shd w:val="clear" w:color="auto" w:fill="FFFFFF"/>
         </w:rPr>
-        <w:t>Mumakil are exclusive to Harad and are one of the most powerful units in the game. They have higher attack and defense capabilities than cavalry and warg-riders but consequently are more costly. They have very low vulnerability and are hard to destroy.</w:t>
+        <w:t xml:space="preserve">Mumakil are exclusive to </w:t>
+      </w:r>
+      <w:proofErr w:type="spellStart"/>
+      <w:r>
+        <w:rPr>
+          <w:rFonts w:ascii="Segoe UI" w:hAnsi="Segoe UI" w:cs="Segoe UI"/>
+          <w:sz w:val="24"/>
+          <w:szCs w:val="24"/>
+          <w:shd w:val="clear" w:color="auto" w:fill="FFFFFF"/>
+        </w:rPr>
+        <w:t>Harad</w:t>
+      </w:r>
+      <w:proofErr w:type="spellEnd"/>
+      <w:r>
+        <w:rPr>
+          <w:rFonts w:ascii="Segoe UI" w:hAnsi="Segoe UI" w:cs="Segoe UI"/>
+          <w:sz w:val="24"/>
+          <w:szCs w:val="24"/>
+          <w:shd w:val="clear" w:color="auto" w:fill="FFFFFF"/>
+        </w:rPr>
+        <w:t xml:space="preserve"> and are one of the most powerful units in the game. They have higher attack and defense capabilities than cavalry and </w:t>
+      </w:r>
+      <w:proofErr w:type="spellStart"/>
+      <w:r>
+        <w:rPr>
+          <w:rFonts w:ascii="Segoe UI" w:hAnsi="Segoe UI" w:cs="Segoe UI"/>
+          <w:sz w:val="24"/>
+          <w:szCs w:val="24"/>
+          <w:shd w:val="clear" w:color="auto" w:fill="FFFFFF"/>
+        </w:rPr>
+        <w:t>warg</w:t>
+      </w:r>
+      <w:proofErr w:type="spellEnd"/>
+      <w:r>
+        <w:rPr>
+          <w:rFonts w:ascii="Segoe UI" w:hAnsi="Segoe UI" w:cs="Segoe UI"/>
+          <w:sz w:val="24"/>
+          <w:szCs w:val="24"/>
+          <w:shd w:val="clear" w:color="auto" w:fill="FFFFFF"/>
+        </w:rPr>
+        <w:t>-riders but consequently are more costly. They have very low vulnerability and are hard to destroy.</w:t>
       </w:r>
     </w:p>
     <w:p>
@@ -1759,6 +1988,7 @@
           <w:shd w:val="clear" w:color="auto" w:fill="FFFFFF"/>
         </w:rPr>
       </w:pPr>
+      <w:proofErr w:type="spellStart"/>
       <w:r>
         <w:rPr>
           <w:rFonts w:ascii="Segoe UI" w:hAnsi="Segoe UI" w:cs="Segoe UI"/>
@@ -1769,6 +1999,7 @@
         </w:rPr>
         <w:t>Nazgûl</w:t>
       </w:r>
+      <w:proofErr w:type="spellEnd"/>
     </w:p>
     <w:p>
       <w:pPr>
@@ -1790,23 +2021,54 @@
         </w:rPr>
         <w:tab/>
       </w:r>
-      <w:r>
-        <w:rPr>
-          <w:rFonts w:ascii="Segoe UI" w:hAnsi="Segoe UI" w:cs="Segoe UI"/>
-          <w:sz w:val="24"/>
-          <w:szCs w:val="24"/>
-          <w:shd w:val="clear" w:color="auto" w:fill="FFFFFF"/>
-        </w:rPr>
-        <w:t>Nazgul is arguably the strongest unit in the game. They can only</w:t>
-      </w:r>
-      <w:r>
-        <w:rPr>
-          <w:rFonts w:ascii="Segoe UI" w:hAnsi="Segoe UI" w:cs="Segoe UI"/>
-          <w:sz w:val="24"/>
-          <w:szCs w:val="24"/>
-          <w:shd w:val="clear" w:color="auto" w:fill="FFFFFF"/>
-        </w:rPr>
-        <w:t xml:space="preserve"> be produced by Mordor and have the best attack and defence capabilities in the </w:t>
+      <w:proofErr w:type="spellStart"/>
+      <w:r>
+        <w:rPr>
+          <w:rFonts w:ascii="Segoe UI" w:hAnsi="Segoe UI" w:cs="Segoe UI"/>
+          <w:sz w:val="24"/>
+          <w:szCs w:val="24"/>
+          <w:shd w:val="clear" w:color="auto" w:fill="FFFFFF"/>
+        </w:rPr>
+        <w:t>Nazgul</w:t>
+      </w:r>
+      <w:proofErr w:type="spellEnd"/>
+      <w:r>
+        <w:rPr>
+          <w:rFonts w:ascii="Segoe UI" w:hAnsi="Segoe UI" w:cs="Segoe UI"/>
+          <w:sz w:val="24"/>
+          <w:szCs w:val="24"/>
+          <w:shd w:val="clear" w:color="auto" w:fill="FFFFFF"/>
+        </w:rPr>
+        <w:t xml:space="preserve"> is arguably the strongest unit in the game. They can only</w:t>
+      </w:r>
+      <w:r>
+        <w:rPr>
+          <w:rFonts w:ascii="Segoe UI" w:hAnsi="Segoe UI" w:cs="Segoe UI"/>
+          <w:sz w:val="24"/>
+          <w:szCs w:val="24"/>
+          <w:shd w:val="clear" w:color="auto" w:fill="FFFFFF"/>
+        </w:rPr>
+        <w:t xml:space="preserve"> be produced by Mordor and have the best attack and </w:t>
+      </w:r>
+      <w:proofErr w:type="spellStart"/>
+      <w:r>
+        <w:rPr>
+          <w:rFonts w:ascii="Segoe UI" w:hAnsi="Segoe UI" w:cs="Segoe UI"/>
+          <w:sz w:val="24"/>
+          <w:szCs w:val="24"/>
+          <w:shd w:val="clear" w:color="auto" w:fill="FFFFFF"/>
+        </w:rPr>
+        <w:t>defence</w:t>
+      </w:r>
+      <w:proofErr w:type="spellEnd"/>
+      <w:r>
+        <w:rPr>
+          <w:rFonts w:ascii="Segoe UI" w:hAnsi="Segoe UI" w:cs="Segoe UI"/>
+          <w:sz w:val="24"/>
+          <w:szCs w:val="24"/>
+          <w:shd w:val="clear" w:color="auto" w:fill="FFFFFF"/>
+        </w:rPr>
+        <w:t xml:space="preserve"> capabilities in the </w:t>
       </w:r>
       <w:r>
         <w:rPr>
@@ -1976,6 +2238,7 @@
         </w:rPr>
         <w:t>In the second phase, the actual “fighting” begins. As explained previously, each unit has unique attack and defense values. These values are of the following form: “</w:t>
       </w:r>
+      <w:proofErr w:type="spellStart"/>
       <w:r>
         <w:rPr>
           <w:rFonts w:ascii="Segoe UI" w:hAnsi="Segoe UI" w:cs="Segoe UI"/>
@@ -1986,6 +2249,7 @@
         </w:rPr>
         <w:t>xdy+z</w:t>
       </w:r>
+      <w:proofErr w:type="spellEnd"/>
       <w:r>
         <w:rPr>
           <w:rFonts w:ascii="Segoe UI" w:hAnsi="Segoe UI" w:cs="Segoe UI"/>
@@ -2003,7 +2267,37 @@
           <w:szCs w:val="24"/>
           <w:shd w:val="clear" w:color="auto" w:fill="FFFFFF"/>
         </w:rPr>
-        <w:t>” The notation xdy+z means throw a y-sided die x times and add z to the sum of these dice. So, for example a swordsmen has 1d5 attack and 1d5 defense whereas an axem</w:t>
+        <w:t xml:space="preserve">” The notation </w:t>
+      </w:r>
+      <w:proofErr w:type="spellStart"/>
+      <w:r>
+        <w:rPr>
+          <w:rFonts w:ascii="Segoe UI" w:hAnsi="Segoe UI" w:cs="Segoe UI"/>
+          <w:sz w:val="24"/>
+          <w:szCs w:val="24"/>
+          <w:shd w:val="clear" w:color="auto" w:fill="FFFFFF"/>
+        </w:rPr>
+        <w:t>xdy+z</w:t>
+      </w:r>
+      <w:proofErr w:type="spellEnd"/>
+      <w:r>
+        <w:rPr>
+          <w:rFonts w:ascii="Segoe UI" w:hAnsi="Segoe UI" w:cs="Segoe UI"/>
+          <w:sz w:val="24"/>
+          <w:szCs w:val="24"/>
+          <w:shd w:val="clear" w:color="auto" w:fill="FFFFFF"/>
+        </w:rPr>
+        <w:t xml:space="preserve"> means throw a y-sided die x times and add z to the sum of these dice. So, for example a swordsmen has 1d5 attack and 1d5 defense whereas an </w:t>
+      </w:r>
+      <w:proofErr w:type="spellStart"/>
+      <w:r>
+        <w:rPr>
+          <w:rFonts w:ascii="Segoe UI" w:hAnsi="Segoe UI" w:cs="Segoe UI"/>
+          <w:sz w:val="24"/>
+          <w:szCs w:val="24"/>
+          <w:shd w:val="clear" w:color="auto" w:fill="FFFFFF"/>
+        </w:rPr>
+        <w:t>axem</w:t>
       </w:r>
       <w:r>
         <w:rPr>
@@ -2021,7 +2315,17 @@
           <w:szCs w:val="24"/>
           <w:shd w:val="clear" w:color="auto" w:fill="FFFFFF"/>
         </w:rPr>
-        <w:t>n has 1d5+1 attack and 1d5</w:t>
+        <w:t>n</w:t>
+      </w:r>
+      <w:proofErr w:type="spellEnd"/>
+      <w:r>
+        <w:rPr>
+          <w:rFonts w:ascii="Segoe UI" w:hAnsi="Segoe UI" w:cs="Segoe UI"/>
+          <w:sz w:val="24"/>
+          <w:szCs w:val="24"/>
+          <w:shd w:val="clear" w:color="auto" w:fill="FFFFFF"/>
+        </w:rPr>
+        <w:t xml:space="preserve"> has 1d5+1 attack and 1d5</w:t>
       </w:r>
       <w:r>
         <w:rPr>
@@ -2242,7 +2546,27 @@
           <w:szCs w:val="24"/>
           <w:shd w:val="clear" w:color="auto" w:fill="FFFFFF"/>
         </w:rPr>
-        <w:t>In the next and final phase of a battle, the defender, because she lost this particular stage of battle, loses one of her units. As mentioned previously, each unit has a vulnerability attribute. A unit amongst loser’s armies on the battlefield is chosen randomly to be destroyed. However, this selection is not totally random and is biased to destroy units with higher vulnerability than units with lower vulnerability. So, your chances of losing your hard-earned Nazgûl is lower compared to losing a common</w:t>
+        <w:t xml:space="preserve">In the next and final phase of a battle, the defender, because she lost this particular stage of battle, loses one of her units. As mentioned previously, each unit has a vulnerability attribute. A unit amongst loser’s armies on the battlefield is chosen randomly to be destroyed. However, this selection is not totally random and is biased to destroy units with higher vulnerability than units with lower vulnerability. So, your chances of losing your hard-earned </w:t>
+      </w:r>
+      <w:proofErr w:type="spellStart"/>
+      <w:r>
+        <w:rPr>
+          <w:rFonts w:ascii="Segoe UI" w:hAnsi="Segoe UI" w:cs="Segoe UI"/>
+          <w:sz w:val="24"/>
+          <w:szCs w:val="24"/>
+          <w:shd w:val="clear" w:color="auto" w:fill="FFFFFF"/>
+        </w:rPr>
+        <w:t>Nazgûl</w:t>
+      </w:r>
+      <w:proofErr w:type="spellEnd"/>
+      <w:r>
+        <w:rPr>
+          <w:rFonts w:ascii="Segoe UI" w:hAnsi="Segoe UI" w:cs="Segoe UI"/>
+          <w:sz w:val="24"/>
+          <w:szCs w:val="24"/>
+          <w:shd w:val="clear" w:color="auto" w:fill="FFFFFF"/>
+        </w:rPr>
+        <w:t xml:space="preserve"> is lower compared to losing a common</w:t>
       </w:r>
       <w:r>
         <w:rPr>
@@ -2421,7 +2745,27 @@
           <w:szCs w:val="24"/>
           <w:shd w:val="clear" w:color="auto" w:fill="FFFFFF"/>
         </w:rPr>
-        <w:t xml:space="preserve"> producing mostly cavalry as Rohirrim (people of Rohan) Cavalry</w:t>
+        <w:t xml:space="preserve"> producing mostly cavalry as </w:t>
+      </w:r>
+      <w:proofErr w:type="spellStart"/>
+      <w:r>
+        <w:rPr>
+          <w:rFonts w:ascii="Segoe UI" w:hAnsi="Segoe UI" w:cs="Segoe UI"/>
+          <w:sz w:val="24"/>
+          <w:szCs w:val="24"/>
+          <w:shd w:val="clear" w:color="auto" w:fill="FFFFFF"/>
+        </w:rPr>
+        <w:t>Rohirrim</w:t>
+      </w:r>
+      <w:proofErr w:type="spellEnd"/>
+      <w:r>
+        <w:rPr>
+          <w:rFonts w:ascii="Segoe UI" w:hAnsi="Segoe UI" w:cs="Segoe UI"/>
+          <w:sz w:val="24"/>
+          <w:szCs w:val="24"/>
+          <w:shd w:val="clear" w:color="auto" w:fill="FFFFFF"/>
+        </w:rPr>
+        <w:t xml:space="preserve"> (people of Rohan) Cavalry</w:t>
       </w:r>
       <w:r>
         <w:rPr>
@@ -2484,6 +2828,7 @@
         </w:rPr>
         <w:t xml:space="preserve">Gondor is the other kingdom of men in the Middle Earth. It is historically </w:t>
       </w:r>
+      <w:proofErr w:type="spellStart"/>
       <w:r>
         <w:rPr>
           <w:rFonts w:ascii="Segoe UI" w:hAnsi="Segoe UI" w:cs="Segoe UI"/>
@@ -2502,7 +2847,18 @@
           <w:szCs w:val="24"/>
           <w:shd w:val="clear" w:color="auto" w:fill="FFFFFF"/>
         </w:rPr>
-        <w:t>kingdom of men</w:t>
+        <w:t>kingdom</w:t>
+      </w:r>
+      <w:proofErr w:type="spellEnd"/>
+      <w:r>
+        <w:rPr>
+          <w:rFonts w:ascii="Segoe UI" w:hAnsi="Segoe UI" w:cs="Segoe UI"/>
+          <w:i/>
+          <w:sz w:val="24"/>
+          <w:szCs w:val="24"/>
+          <w:shd w:val="clear" w:color="auto" w:fill="FFFFFF"/>
+        </w:rPr>
+        <w:t xml:space="preserve"> of men</w:t>
       </w:r>
       <w:r>
         <w:rPr>
@@ -2571,7 +2927,27 @@
           <w:szCs w:val="24"/>
           <w:shd w:val="clear" w:color="auto" w:fill="FFFFFF"/>
         </w:rPr>
-        <w:t xml:space="preserve"> immortal, pure beings of the Middle Earth. They are very elegant and timeless. They can produce all the basic army unit types. However, they are most notably known for their archery skills. This is why Elvish archers have an advantage over other factions’ archers.</w:t>
+        <w:t xml:space="preserve"> immortal, pure beings of the Middle Earth. They are very elegant and timeless. They can produce all the basic army unit types. However, they are most notably known for their archery skills. This is why </w:t>
+      </w:r>
+      <w:proofErr w:type="gramStart"/>
+      <w:r>
+        <w:rPr>
+          <w:rFonts w:ascii="Segoe UI" w:hAnsi="Segoe UI" w:cs="Segoe UI"/>
+          <w:sz w:val="24"/>
+          <w:szCs w:val="24"/>
+          <w:shd w:val="clear" w:color="auto" w:fill="FFFFFF"/>
+        </w:rPr>
+        <w:t>Elvish</w:t>
+      </w:r>
+      <w:proofErr w:type="gramEnd"/>
+      <w:r>
+        <w:rPr>
+          <w:rFonts w:ascii="Segoe UI" w:hAnsi="Segoe UI" w:cs="Segoe UI"/>
+          <w:sz w:val="24"/>
+          <w:szCs w:val="24"/>
+          <w:shd w:val="clear" w:color="auto" w:fill="FFFFFF"/>
+        </w:rPr>
+        <w:t xml:space="preserve"> archers have an advantage over other factions’ archers.</w:t>
       </w:r>
     </w:p>
     <w:p>
@@ -2613,7 +2989,47 @@
           <w:szCs w:val="24"/>
           <w:shd w:val="clear" w:color="auto" w:fill="FFFFFF"/>
         </w:rPr>
-        <w:t>Dwarves are a short but muscular and sturdy race of the Middle Earth. Albeit small, they are very strong. That is why, their axemen are the best axemen in the game. Unfortunately, since they are small, they cannot ride horses and thus cannot produce cavalry.</w:t>
+        <w:t xml:space="preserve">Dwarves are a short but muscular and sturdy race of the Middle Earth. Albeit small, they are very strong. That is why, their </w:t>
+      </w:r>
+      <w:proofErr w:type="spellStart"/>
+      <w:r>
+        <w:rPr>
+          <w:rFonts w:ascii="Segoe UI" w:hAnsi="Segoe UI" w:cs="Segoe UI"/>
+          <w:sz w:val="24"/>
+          <w:szCs w:val="24"/>
+          <w:shd w:val="clear" w:color="auto" w:fill="FFFFFF"/>
+        </w:rPr>
+        <w:t>axemen</w:t>
+      </w:r>
+      <w:proofErr w:type="spellEnd"/>
+      <w:r>
+        <w:rPr>
+          <w:rFonts w:ascii="Segoe UI" w:hAnsi="Segoe UI" w:cs="Segoe UI"/>
+          <w:sz w:val="24"/>
+          <w:szCs w:val="24"/>
+          <w:shd w:val="clear" w:color="auto" w:fill="FFFFFF"/>
+        </w:rPr>
+        <w:t xml:space="preserve"> are the best </w:t>
+      </w:r>
+      <w:proofErr w:type="spellStart"/>
+      <w:r>
+        <w:rPr>
+          <w:rFonts w:ascii="Segoe UI" w:hAnsi="Segoe UI" w:cs="Segoe UI"/>
+          <w:sz w:val="24"/>
+          <w:szCs w:val="24"/>
+          <w:shd w:val="clear" w:color="auto" w:fill="FFFFFF"/>
+        </w:rPr>
+        <w:t>axemen</w:t>
+      </w:r>
+      <w:proofErr w:type="spellEnd"/>
+      <w:r>
+        <w:rPr>
+          <w:rFonts w:ascii="Segoe UI" w:hAnsi="Segoe UI" w:cs="Segoe UI"/>
+          <w:sz w:val="24"/>
+          <w:szCs w:val="24"/>
+          <w:shd w:val="clear" w:color="auto" w:fill="FFFFFF"/>
+        </w:rPr>
+        <w:t xml:space="preserve"> in the game. Unfortunately, since they are small, they cannot ride horses and thus cannot produce cavalry.</w:t>
       </w:r>
     </w:p>
     <w:p>
@@ -2655,7 +3071,27 @@
           <w:szCs w:val="24"/>
           <w:shd w:val="clear" w:color="auto" w:fill="FFFFFF"/>
         </w:rPr>
-        <w:t>Mordor is the land to the east of the Middle Earth and it is where Sauron resides. Mordor is the most evil faction of the game. It is composed of mostly orcs and that is why a Mordor player cannot yield cavalry units, which is a big disadvantage. However, they make up for this disadvantage by their ability to produce Nazgûl, which is arguably the most powerful unit in the game.</w:t>
+        <w:t xml:space="preserve">Mordor is the land to the east of the Middle Earth and it is where Sauron resides. Mordor is the most evil faction of the game. It is composed of mostly orcs and that is why a Mordor player cannot yield cavalry units, which is a big disadvantage. However, they make up for this disadvantage by their ability to produce </w:t>
+      </w:r>
+      <w:proofErr w:type="spellStart"/>
+      <w:r>
+        <w:rPr>
+          <w:rFonts w:ascii="Segoe UI" w:hAnsi="Segoe UI" w:cs="Segoe UI"/>
+          <w:sz w:val="24"/>
+          <w:szCs w:val="24"/>
+          <w:shd w:val="clear" w:color="auto" w:fill="FFFFFF"/>
+        </w:rPr>
+        <w:t>Nazgûl</w:t>
+      </w:r>
+      <w:proofErr w:type="spellEnd"/>
+      <w:r>
+        <w:rPr>
+          <w:rFonts w:ascii="Segoe UI" w:hAnsi="Segoe UI" w:cs="Segoe UI"/>
+          <w:sz w:val="24"/>
+          <w:szCs w:val="24"/>
+          <w:shd w:val="clear" w:color="auto" w:fill="FFFFFF"/>
+        </w:rPr>
+        <w:t>, which is arguably the most powerful unit in the game.</w:t>
       </w:r>
     </w:p>
     <w:p>
@@ -2669,6 +3105,7 @@
           <w:shd w:val="clear" w:color="auto" w:fill="FFFFFF"/>
         </w:rPr>
       </w:pPr>
+      <w:proofErr w:type="spellStart"/>
       <w:r>
         <w:rPr>
           <w:rFonts w:ascii="Segoe UI" w:hAnsi="Segoe UI" w:cs="Segoe UI"/>
@@ -2679,6 +3116,7 @@
         </w:rPr>
         <w:t>Harad</w:t>
       </w:r>
+      <w:proofErr w:type="spellEnd"/>
     </w:p>
     <w:p>
       <w:pPr>
@@ -2690,14 +3128,25 @@
           <w:shd w:val="clear" w:color="auto" w:fill="FFFFFF"/>
         </w:rPr>
       </w:pPr>
-      <w:r>
-        <w:rPr>
-          <w:rFonts w:ascii="Segoe UI" w:hAnsi="Segoe UI" w:cs="Segoe UI"/>
-          <w:sz w:val="24"/>
-          <w:szCs w:val="24"/>
-          <w:shd w:val="clear" w:color="auto" w:fill="FFFFFF"/>
-        </w:rPr>
-        <w:t xml:space="preserve">Harad is </w:t>
+      <w:proofErr w:type="spellStart"/>
+      <w:r>
+        <w:rPr>
+          <w:rFonts w:ascii="Segoe UI" w:hAnsi="Segoe UI" w:cs="Segoe UI"/>
+          <w:sz w:val="24"/>
+          <w:szCs w:val="24"/>
+          <w:shd w:val="clear" w:color="auto" w:fill="FFFFFF"/>
+        </w:rPr>
+        <w:t>Harad</w:t>
+      </w:r>
+      <w:proofErr w:type="spellEnd"/>
+      <w:r>
+        <w:rPr>
+          <w:rFonts w:ascii="Segoe UI" w:hAnsi="Segoe UI" w:cs="Segoe UI"/>
+          <w:sz w:val="24"/>
+          <w:szCs w:val="24"/>
+          <w:shd w:val="clear" w:color="auto" w:fill="FFFFFF"/>
+        </w:rPr>
+        <w:t xml:space="preserve"> is </w:t>
       </w:r>
       <w:r>
         <w:rPr>
@@ -2738,6 +3187,7 @@
           <w:shd w:val="clear" w:color="auto" w:fill="FFFFFF"/>
         </w:rPr>
       </w:pPr>
+      <w:proofErr w:type="spellStart"/>
       <w:r>
         <w:rPr>
           <w:rFonts w:ascii="Segoe UI" w:hAnsi="Segoe UI" w:cs="Segoe UI"/>
@@ -2748,6 +3198,7 @@
         </w:rPr>
         <w:t>Isengard</w:t>
       </w:r>
+      <w:proofErr w:type="spellEnd"/>
     </w:p>
     <w:p>
       <w:pPr>
@@ -2759,6 +3210,7 @@
           <w:shd w:val="clear" w:color="auto" w:fill="FFFFFF"/>
         </w:rPr>
       </w:pPr>
+      <w:proofErr w:type="spellStart"/>
       <w:r>
         <w:rPr>
           <w:rFonts w:ascii="Segoe UI" w:hAnsi="Segoe UI" w:cs="Segoe UI"/>
@@ -2767,7 +3219,77 @@
           <w:shd w:val="clear" w:color="auto" w:fill="FFFFFF"/>
         </w:rPr>
         <w:lastRenderedPageBreak/>
-        <w:t>Isengard is the third evil faction of the game. Isengard hosts Uruk-Hai, which is basically a stronger version of orcs. They cannot produce cavalry much like Mordor but they can produce Warg-Riders to make up for this.</w:t>
+        <w:t>Isengard</w:t>
+      </w:r>
+      <w:proofErr w:type="spellEnd"/>
+      <w:r>
+        <w:rPr>
+          <w:rFonts w:ascii="Segoe UI" w:hAnsi="Segoe UI" w:cs="Segoe UI"/>
+          <w:sz w:val="24"/>
+          <w:szCs w:val="24"/>
+          <w:shd w:val="clear" w:color="auto" w:fill="FFFFFF"/>
+        </w:rPr>
+        <w:t xml:space="preserve"> is the third evil faction of the game. </w:t>
+      </w:r>
+      <w:proofErr w:type="spellStart"/>
+      <w:r>
+        <w:rPr>
+          <w:rFonts w:ascii="Segoe UI" w:hAnsi="Segoe UI" w:cs="Segoe UI"/>
+          <w:sz w:val="24"/>
+          <w:szCs w:val="24"/>
+          <w:shd w:val="clear" w:color="auto" w:fill="FFFFFF"/>
+        </w:rPr>
+        <w:t>Isengard</w:t>
+      </w:r>
+      <w:proofErr w:type="spellEnd"/>
+      <w:r>
+        <w:rPr>
+          <w:rFonts w:ascii="Segoe UI" w:hAnsi="Segoe UI" w:cs="Segoe UI"/>
+          <w:sz w:val="24"/>
+          <w:szCs w:val="24"/>
+          <w:shd w:val="clear" w:color="auto" w:fill="FFFFFF"/>
+        </w:rPr>
+        <w:t xml:space="preserve"> hosts </w:t>
+      </w:r>
+      <w:proofErr w:type="spellStart"/>
+      <w:r>
+        <w:rPr>
+          <w:rFonts w:ascii="Segoe UI" w:hAnsi="Segoe UI" w:cs="Segoe UI"/>
+          <w:sz w:val="24"/>
+          <w:szCs w:val="24"/>
+          <w:shd w:val="clear" w:color="auto" w:fill="FFFFFF"/>
+        </w:rPr>
+        <w:t>Uruk</w:t>
+      </w:r>
+      <w:proofErr w:type="spellEnd"/>
+      <w:r>
+        <w:rPr>
+          <w:rFonts w:ascii="Segoe UI" w:hAnsi="Segoe UI" w:cs="Segoe UI"/>
+          <w:sz w:val="24"/>
+          <w:szCs w:val="24"/>
+          <w:shd w:val="clear" w:color="auto" w:fill="FFFFFF"/>
+        </w:rPr>
+        <w:t xml:space="preserve">-Hai, which is basically a stronger version of orcs. They cannot produce cavalry much like Mordor but they can produce </w:t>
+      </w:r>
+      <w:proofErr w:type="spellStart"/>
+      <w:r>
+        <w:rPr>
+          <w:rFonts w:ascii="Segoe UI" w:hAnsi="Segoe UI" w:cs="Segoe UI"/>
+          <w:sz w:val="24"/>
+          <w:szCs w:val="24"/>
+          <w:shd w:val="clear" w:color="auto" w:fill="FFFFFF"/>
+        </w:rPr>
+        <w:t>Warg</w:t>
+      </w:r>
+      <w:proofErr w:type="spellEnd"/>
+      <w:r>
+        <w:rPr>
+          <w:rFonts w:ascii="Segoe UI" w:hAnsi="Segoe UI" w:cs="Segoe UI"/>
+          <w:sz w:val="24"/>
+          <w:szCs w:val="24"/>
+          <w:shd w:val="clear" w:color="auto" w:fill="FFFFFF"/>
+        </w:rPr>
+        <w:t>-Riders to make up for this.</w:t>
       </w:r>
     </w:p>
     <w:p>
@@ -2827,7 +3349,27 @@
           <w:szCs w:val="24"/>
           <w:shd w:val="clear" w:color="auto" w:fill="FFFFFF"/>
         </w:rPr>
-        <w:t xml:space="preserve"> will play the game. After the number of players is chosen, the game map and the GUI appear on the screen. Each side starts with a fixed number of soldiers. Inıtially, the game map is empty, meaning that none of the provinces is occupied. Each player takes turns deploying a single army unit on an unoccupied province or their own province on the map. When they deploy a unit to an unoccupied province, they from then on occupy that province. This process lasts until everyone places all their undeployed armies.</w:t>
+        <w:t xml:space="preserve"> will play the game. After the number of players is chosen, the game map and the GUI appear on the screen. Each side starts with a fixed number of soldiers. Inıtially, the game map is empty, meaning that none of the provinces is occupied. Each player takes turns deploying a single army unit on an unoccupied province or their own province on the map. When they deploy a unit to an unoccupied province, they from then on occupy that province. This process lasts until everyone places all their </w:t>
+      </w:r>
+      <w:proofErr w:type="spellStart"/>
+      <w:r>
+        <w:rPr>
+          <w:rFonts w:ascii="Segoe UI" w:hAnsi="Segoe UI" w:cs="Segoe UI"/>
+          <w:sz w:val="24"/>
+          <w:szCs w:val="24"/>
+          <w:shd w:val="clear" w:color="auto" w:fill="FFFFFF"/>
+        </w:rPr>
+        <w:t>undeployed</w:t>
+      </w:r>
+      <w:proofErr w:type="spellEnd"/>
+      <w:r>
+        <w:rPr>
+          <w:rFonts w:ascii="Segoe UI" w:hAnsi="Segoe UI" w:cs="Segoe UI"/>
+          <w:sz w:val="24"/>
+          <w:szCs w:val="24"/>
+          <w:shd w:val="clear" w:color="auto" w:fill="FFFFFF"/>
+        </w:rPr>
+        <w:t xml:space="preserve"> armies.</w:t>
       </w:r>
     </w:p>
     <w:p>
@@ -4859,7 +5401,6 @@
                       <w:shd w:val="clear" w:color="auto" w:fill="FFFFFF"/>
                     </w:rPr>
                   </w:pPr>
-                  <w:bookmarkStart w:id="0" w:name="_GoBack"/>
                   <w:r>
                     <w:rPr>
                       <w:rFonts w:ascii="Segoe UI" w:hAnsi="Segoe UI" w:cs="Segoe UI"/>
@@ -5491,7 +6032,6 @@
                     </w:rPr>
                   </w:pPr>
                 </w:p>
-                <w:bookmarkEnd w:id="0"/>
                 <w:p/>
               </w:txbxContent>
             </v:textbox>
@@ -5909,18 +6449,46 @@
     </w:p>
     <w:p>
       <w:pPr>
-        <w:ind w:firstLine="720"/>
-        <w:rPr>
-          <w:rFonts w:ascii="Segoe UI" w:hAnsi="Segoe UI" w:cs="Segoe UI"/>
-          <w:sz w:val="24"/>
-          <w:szCs w:val="24"/>
-          <w:shd w:val="clear" w:color="auto" w:fill="FFFFFF"/>
-        </w:rPr>
-      </w:pPr>
-    </w:p>
-    <w:p>
-      <w:pPr>
-        <w:ind w:firstLine="720"/>
+        <w:rPr>
+          <w:rFonts w:ascii="Segoe UI" w:hAnsi="Segoe UI" w:cs="Segoe UI"/>
+          <w:sz w:val="24"/>
+          <w:szCs w:val="24"/>
+          <w:shd w:val="clear" w:color="auto" w:fill="FFFFFF"/>
+        </w:rPr>
+      </w:pPr>
+    </w:p>
+    <w:p>
+      <w:pPr>
+        <w:rPr>
+          <w:rFonts w:ascii="Segoe UI" w:hAnsi="Segoe UI" w:cs="Segoe UI"/>
+          <w:sz w:val="24"/>
+          <w:szCs w:val="24"/>
+          <w:shd w:val="clear" w:color="auto" w:fill="FFFFFF"/>
+        </w:rPr>
+      </w:pPr>
+    </w:p>
+    <w:p>
+      <w:pPr>
+        <w:rPr>
+          <w:rFonts w:ascii="Segoe UI" w:hAnsi="Segoe UI" w:cs="Segoe UI"/>
+          <w:sz w:val="24"/>
+          <w:szCs w:val="24"/>
+          <w:shd w:val="clear" w:color="auto" w:fill="FFFFFF"/>
+        </w:rPr>
+      </w:pPr>
+    </w:p>
+    <w:p>
+      <w:pPr>
+        <w:rPr>
+          <w:rFonts w:ascii="Segoe UI" w:hAnsi="Segoe UI" w:cs="Segoe UI"/>
+          <w:sz w:val="24"/>
+          <w:szCs w:val="24"/>
+          <w:shd w:val="clear" w:color="auto" w:fill="FFFFFF"/>
+        </w:rPr>
+      </w:pPr>
+    </w:p>
+    <w:p>
+      <w:pPr>
         <w:rPr>
           <w:rFonts w:ascii="Segoe UI" w:hAnsi="Segoe UI" w:cs="Segoe UI"/>
           <w:sz w:val="24"/>
@@ -5947,7 +6515,7 @@
           <w:shd w:val="clear" w:color="auto" w:fill="FFFFFF"/>
         </w:rPr>
         <w:pict>
-          <v:shape id="Text Box 6" o:spid="_x0000_s1026" type="#_x0000_t202" style="position:absolute;margin-left:-18.6pt;margin-top:125.5pt;width:492.75pt;height:309.85pt;z-index:251661312;visibility:visible;mso-height-percent:200;mso-height-percent:200;mso-width-relative:margin;mso-height-relative:margin" o:gfxdata="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">
+          <v:shape id="Text Box 6" o:spid="_x0000_s1026" type="#_x0000_t202" style="position:absolute;margin-left:-13.5pt;margin-top:15.1pt;width:492.75pt;height:309.85pt;z-index:251661312;visibility:visible;mso-height-percent:200;mso-height-percent:200;mso-width-relative:margin;mso-height-relative:margin" o:gfxdata="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">
             <v:textbox style="mso-next-textbox:#Text Box 6;mso-fit-shape-to-text:t">
               <w:txbxContent>
                 <w:p>
@@ -5969,7 +6537,18 @@
                       <w:szCs w:val="24"/>
                       <w:shd w:val="clear" w:color="auto" w:fill="FFFFFF"/>
                     </w:rPr>
-                    <w:t>Use Case 3</w:t>
+                    <w:t xml:space="preserve">Use Case </w:t>
+                  </w:r>
+                  <w:r>
+                    <w:rPr>
+                      <w:rFonts w:ascii="Segoe UI" w:hAnsi="Segoe UI" w:cs="Segoe UI"/>
+                      <w:b/>
+                      <w:i/>
+                      <w:sz w:val="24"/>
+                      <w:szCs w:val="24"/>
+                      <w:shd w:val="clear" w:color="auto" w:fill="FFFFFF"/>
+                    </w:rPr>
+                    <w:t>3</w:t>
                   </w:r>
                   <w:r>
                     <w:rPr>
@@ -6334,9 +6913,710 @@
         </w:pict>
       </w:r>
     </w:p>
+    <w:p>
+      <w:pPr>
+        <w:rPr>
+          <w:rFonts w:ascii="Segoe UI" w:hAnsi="Segoe UI" w:cs="Segoe UI"/>
+          <w:sz w:val="24"/>
+          <w:szCs w:val="24"/>
+          <w:shd w:val="clear" w:color="auto" w:fill="FFFFFF"/>
+        </w:rPr>
+      </w:pPr>
+    </w:p>
+    <w:p>
+      <w:pPr>
+        <w:rPr>
+          <w:rFonts w:ascii="Segoe UI" w:hAnsi="Segoe UI" w:cs="Segoe UI"/>
+          <w:sz w:val="24"/>
+          <w:szCs w:val="24"/>
+          <w:shd w:val="clear" w:color="auto" w:fill="FFFFFF"/>
+        </w:rPr>
+      </w:pPr>
+    </w:p>
+    <w:p>
+      <w:pPr>
+        <w:rPr>
+          <w:rFonts w:ascii="Segoe UI" w:hAnsi="Segoe UI" w:cs="Segoe UI"/>
+          <w:sz w:val="24"/>
+          <w:szCs w:val="24"/>
+          <w:shd w:val="clear" w:color="auto" w:fill="FFFFFF"/>
+        </w:rPr>
+      </w:pPr>
+    </w:p>
+    <w:p>
+      <w:pPr>
+        <w:rPr>
+          <w:rFonts w:ascii="Segoe UI" w:hAnsi="Segoe UI" w:cs="Segoe UI"/>
+          <w:sz w:val="24"/>
+          <w:szCs w:val="24"/>
+          <w:shd w:val="clear" w:color="auto" w:fill="FFFFFF"/>
+        </w:rPr>
+      </w:pPr>
+    </w:p>
+    <w:p>
+      <w:pPr>
+        <w:rPr>
+          <w:rFonts w:ascii="Segoe UI" w:hAnsi="Segoe UI" w:cs="Segoe UI"/>
+          <w:sz w:val="24"/>
+          <w:szCs w:val="24"/>
+          <w:shd w:val="clear" w:color="auto" w:fill="FFFFFF"/>
+        </w:rPr>
+      </w:pPr>
+    </w:p>
+    <w:p>
+      <w:pPr>
+        <w:rPr>
+          <w:rFonts w:ascii="Segoe UI" w:hAnsi="Segoe UI" w:cs="Segoe UI"/>
+          <w:sz w:val="24"/>
+          <w:szCs w:val="24"/>
+          <w:shd w:val="clear" w:color="auto" w:fill="FFFFFF"/>
+        </w:rPr>
+      </w:pPr>
+    </w:p>
+    <w:p>
+      <w:pPr>
+        <w:rPr>
+          <w:rFonts w:ascii="Segoe UI" w:hAnsi="Segoe UI" w:cs="Segoe UI"/>
+          <w:sz w:val="24"/>
+          <w:szCs w:val="24"/>
+          <w:shd w:val="clear" w:color="auto" w:fill="FFFFFF"/>
+        </w:rPr>
+      </w:pPr>
+    </w:p>
+    <w:p>
+      <w:pPr>
+        <w:rPr>
+          <w:rFonts w:ascii="Segoe UI" w:hAnsi="Segoe UI" w:cs="Segoe UI"/>
+          <w:sz w:val="24"/>
+          <w:szCs w:val="24"/>
+          <w:shd w:val="clear" w:color="auto" w:fill="FFFFFF"/>
+        </w:rPr>
+      </w:pPr>
+    </w:p>
+    <w:p>
+      <w:pPr>
+        <w:rPr>
+          <w:rFonts w:ascii="Segoe UI" w:hAnsi="Segoe UI" w:cs="Segoe UI"/>
+          <w:b/>
+          <w:sz w:val="24"/>
+          <w:szCs w:val="24"/>
+          <w:shd w:val="clear" w:color="auto" w:fill="FFFFFF"/>
+        </w:rPr>
+      </w:pPr>
+    </w:p>
+    <w:p>
+      <w:pPr>
+        <w:ind w:firstLine="720"/>
+        <w:rPr>
+          <w:rFonts w:ascii="Segoe UI" w:hAnsi="Segoe UI" w:cs="Segoe UI"/>
+          <w:sz w:val="24"/>
+          <w:szCs w:val="24"/>
+          <w:shd w:val="clear" w:color="auto" w:fill="FFFFFF"/>
+        </w:rPr>
+      </w:pPr>
+    </w:p>
+    <w:p>
+      <w:pPr>
+        <w:ind w:firstLine="720"/>
+        <w:rPr>
+          <w:rFonts w:ascii="Segoe UI" w:hAnsi="Segoe UI" w:cs="Segoe UI"/>
+          <w:sz w:val="24"/>
+          <w:szCs w:val="24"/>
+          <w:shd w:val="clear" w:color="auto" w:fill="FFFFFF"/>
+        </w:rPr>
+      </w:pPr>
+      <w:r>
+        <w:rPr>
+          <w:noProof/>
+        </w:rPr>
+        <w:pict>
+          <v:shape id="_x0000_s1033" type="#_x0000_t202" style="position:absolute;left:0;text-align:left;margin-left:.9pt;margin-top:.75pt;width:467.1pt;height:485.85pt;z-index:251664384;visibility:visible;mso-wrap-distance-left:9pt;mso-wrap-distance-top:3.6pt;mso-wrap-distance-right:9pt;mso-wrap-distance-bottom:3.6pt;mso-position-horizontal-relative:text;mso-position-vertical-relative:text;mso-width-relative:margin;mso-height-relative:margin;v-text-anchor:top" o:gfxdata="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">
+            <v:textbox>
+              <w:txbxContent>
+                <w:p>
+                  <w:pPr>
+                    <w:ind w:firstLine="720"/>
+                    <w:rPr>
+                      <w:rFonts w:ascii="Segoe UI" w:hAnsi="Segoe UI" w:cs="Segoe UI"/>
+                      <w:sz w:val="24"/>
+                      <w:szCs w:val="24"/>
+                      <w:shd w:val="clear" w:color="auto" w:fill="FFFFFF"/>
+                    </w:rPr>
+                  </w:pPr>
+                  <w:r>
+                    <w:rPr>
+                      <w:rFonts w:ascii="Segoe UI" w:hAnsi="Segoe UI" w:cs="Segoe UI"/>
+                      <w:b/>
+                      <w:i/>
+                      <w:sz w:val="24"/>
+                      <w:szCs w:val="24"/>
+                      <w:shd w:val="clear" w:color="auto" w:fill="FFFFFF"/>
+                    </w:rPr>
+                    <w:t xml:space="preserve">Use Case </w:t>
+                  </w:r>
+                  <w:r>
+                    <w:rPr>
+                      <w:rFonts w:ascii="Segoe UI" w:hAnsi="Segoe UI" w:cs="Segoe UI"/>
+                      <w:b/>
+                      <w:i/>
+                      <w:sz w:val="24"/>
+                      <w:szCs w:val="24"/>
+                      <w:shd w:val="clear" w:color="auto" w:fill="FFFFFF"/>
+                    </w:rPr>
+                    <w:t>4</w:t>
+                  </w:r>
+                  <w:r>
+                    <w:rPr>
+                      <w:rFonts w:ascii="Segoe UI" w:hAnsi="Segoe UI" w:cs="Segoe UI"/>
+                      <w:b/>
+                      <w:i/>
+                      <w:sz w:val="24"/>
+                      <w:szCs w:val="24"/>
+                      <w:shd w:val="clear" w:color="auto" w:fill="FFFFFF"/>
+                    </w:rPr>
+                    <w:t xml:space="preserve">: </w:t>
+                  </w:r>
+                  <w:r>
+                    <w:rPr>
+                      <w:rFonts w:ascii="Segoe UI" w:hAnsi="Segoe UI" w:cs="Segoe UI"/>
+                      <w:sz w:val="24"/>
+                      <w:szCs w:val="24"/>
+                      <w:shd w:val="clear" w:color="auto" w:fill="FFFFFF"/>
+                    </w:rPr>
+                    <w:t>Restart</w:t>
+                  </w:r>
+                </w:p>
+                <w:p>
+                  <w:pPr>
+                    <w:ind w:firstLine="720"/>
+                    <w:rPr>
+                      <w:rFonts w:ascii="Segoe UI" w:hAnsi="Segoe UI" w:cs="Segoe UI"/>
+                      <w:sz w:val="24"/>
+                      <w:szCs w:val="24"/>
+                      <w:shd w:val="clear" w:color="auto" w:fill="FFFFFF"/>
+                    </w:rPr>
+                  </w:pPr>
+                  <w:r>
+                    <w:rPr>
+                      <w:rFonts w:ascii="Segoe UI" w:hAnsi="Segoe UI" w:cs="Segoe UI"/>
+                      <w:b/>
+                      <w:sz w:val="24"/>
+                      <w:szCs w:val="24"/>
+                      <w:shd w:val="clear" w:color="auto" w:fill="FFFFFF"/>
+                    </w:rPr>
+                    <w:t xml:space="preserve">Actors: </w:t>
+                  </w:r>
+                  <w:r>
+                    <w:rPr>
+                      <w:rFonts w:ascii="Segoe UI" w:hAnsi="Segoe UI" w:cs="Segoe UI"/>
+                      <w:sz w:val="24"/>
+                      <w:szCs w:val="24"/>
+                      <w:shd w:val="clear" w:color="auto" w:fill="FFFFFF"/>
+                    </w:rPr>
+                    <w:t>One of the players</w:t>
+                  </w:r>
+                </w:p>
+                <w:p>
+                  <w:pPr>
+                    <w:ind w:firstLine="720"/>
+                    <w:rPr>
+                      <w:rFonts w:ascii="Segoe UI" w:hAnsi="Segoe UI" w:cs="Segoe UI"/>
+                      <w:sz w:val="24"/>
+                      <w:szCs w:val="24"/>
+                      <w:shd w:val="clear" w:color="auto" w:fill="FFFFFF"/>
+                    </w:rPr>
+                  </w:pPr>
+                  <w:r>
+                    <w:rPr>
+                      <w:rFonts w:ascii="Segoe UI" w:hAnsi="Segoe UI" w:cs="Segoe UI"/>
+                      <w:b/>
+                      <w:sz w:val="24"/>
+                      <w:szCs w:val="24"/>
+                      <w:shd w:val="clear" w:color="auto" w:fill="FFFFFF"/>
+                    </w:rPr>
+                    <w:t xml:space="preserve">Entry condition: </w:t>
+                  </w:r>
+                  <w:r>
+                    <w:rPr>
+                      <w:rFonts w:ascii="Segoe UI" w:hAnsi="Segoe UI" w:cs="Segoe UI"/>
+                      <w:sz w:val="24"/>
+                      <w:szCs w:val="24"/>
+                      <w:shd w:val="clear" w:color="auto" w:fill="FFFFFF"/>
+                    </w:rPr>
+                    <w:t>Game has already opened and one of the players press the ‘Restart' button.</w:t>
+                  </w:r>
+                </w:p>
+                <w:p>
+                  <w:pPr>
+                    <w:ind w:firstLine="720"/>
+                    <w:rPr>
+                      <w:rFonts w:ascii="Segoe UI" w:hAnsi="Segoe UI" w:cs="Segoe UI"/>
+                      <w:sz w:val="24"/>
+                      <w:szCs w:val="24"/>
+                      <w:shd w:val="clear" w:color="auto" w:fill="FFFFFF"/>
+                    </w:rPr>
+                  </w:pPr>
+                  <w:r>
+                    <w:rPr>
+                      <w:rFonts w:ascii="Segoe UI" w:hAnsi="Segoe UI" w:cs="Segoe UI"/>
+                      <w:b/>
+                      <w:sz w:val="24"/>
+                      <w:szCs w:val="24"/>
+                      <w:shd w:val="clear" w:color="auto" w:fill="FFFFFF"/>
+                    </w:rPr>
+                    <w:t xml:space="preserve">Exit condition: </w:t>
+                  </w:r>
+                </w:p>
+                <w:p>
+                  <w:pPr>
+                    <w:pStyle w:val="ListeParagraf"/>
+                    <w:numPr>
+                      <w:ilvl w:val="0"/>
+                      <w:numId w:val="15"/>
+                    </w:numPr>
+                    <w:rPr>
+                      <w:rFonts w:ascii="Segoe UI" w:hAnsi="Segoe UI" w:cs="Segoe UI"/>
+                      <w:sz w:val="24"/>
+                      <w:szCs w:val="24"/>
+                      <w:shd w:val="clear" w:color="auto" w:fill="FFFFFF"/>
+                    </w:rPr>
+                  </w:pPr>
+                  <w:r>
+                    <w:rPr>
+                      <w:rFonts w:ascii="Segoe UI" w:hAnsi="Segoe UI" w:cs="Segoe UI"/>
+                      <w:sz w:val="24"/>
+                      <w:szCs w:val="24"/>
+                      <w:shd w:val="clear" w:color="auto" w:fill="FFFFFF"/>
+                    </w:rPr>
+                    <w:t>One player beats all of the other players, OR</w:t>
+                  </w:r>
+                </w:p>
+                <w:p>
+                  <w:pPr>
+                    <w:pStyle w:val="ListeParagraf"/>
+                    <w:numPr>
+                      <w:ilvl w:val="0"/>
+                      <w:numId w:val="15"/>
+                    </w:numPr>
+                    <w:rPr>
+                      <w:rFonts w:ascii="Segoe UI" w:hAnsi="Segoe UI" w:cs="Segoe UI"/>
+                      <w:sz w:val="24"/>
+                      <w:szCs w:val="24"/>
+                      <w:shd w:val="clear" w:color="auto" w:fill="FFFFFF"/>
+                    </w:rPr>
+                  </w:pPr>
+                  <w:r>
+                    <w:rPr>
+                      <w:rFonts w:ascii="Segoe UI" w:hAnsi="Segoe UI" w:cs="Segoe UI"/>
+                      <w:sz w:val="24"/>
+                      <w:szCs w:val="24"/>
+                      <w:shd w:val="clear" w:color="auto" w:fill="FFFFFF"/>
+                    </w:rPr>
+                    <w:t>One of the players click “Exit Game” button.</w:t>
+                  </w:r>
+                </w:p>
+                <w:p>
+                  <w:pPr>
+                    <w:ind w:left="720"/>
+                    <w:jc w:val="both"/>
+                    <w:rPr>
+                      <w:rFonts w:ascii="Segoe UI" w:hAnsi="Segoe UI" w:cs="Segoe UI"/>
+                      <w:b/>
+                      <w:sz w:val="24"/>
+                      <w:szCs w:val="24"/>
+                      <w:shd w:val="clear" w:color="auto" w:fill="FFFFFF"/>
+                    </w:rPr>
+                  </w:pPr>
+                  <w:r>
+                    <w:rPr>
+                      <w:rFonts w:ascii="Segoe UI" w:hAnsi="Segoe UI" w:cs="Segoe UI"/>
+                      <w:b/>
+                      <w:sz w:val="24"/>
+                      <w:szCs w:val="24"/>
+                      <w:shd w:val="clear" w:color="auto" w:fill="FFFFFF"/>
+                    </w:rPr>
+                    <w:t>Main Flow:</w:t>
+                  </w:r>
+                </w:p>
+                <w:p>
+                  <w:pPr>
+                    <w:pStyle w:val="ListeParagraf"/>
+                    <w:numPr>
+                      <w:ilvl w:val="0"/>
+                      <w:numId w:val="16"/>
+                    </w:numPr>
+                    <w:jc w:val="both"/>
+                    <w:rPr>
+                      <w:rFonts w:ascii="Segoe UI" w:hAnsi="Segoe UI" w:cs="Segoe UI"/>
+                      <w:sz w:val="24"/>
+                      <w:szCs w:val="24"/>
+                      <w:shd w:val="clear" w:color="auto" w:fill="FFFFFF"/>
+                    </w:rPr>
+                  </w:pPr>
+                  <w:r>
+                    <w:rPr>
+                      <w:rFonts w:ascii="Segoe UI" w:hAnsi="Segoe UI" w:cs="Segoe UI"/>
+                      <w:sz w:val="24"/>
+                      <w:szCs w:val="24"/>
+                      <w:shd w:val="clear" w:color="auto" w:fill="FFFFFF"/>
+                    </w:rPr>
+                    <w:t>One of the players presses the 'Restart' button.</w:t>
+                  </w:r>
+                </w:p>
+                <w:p>
+                  <w:pPr>
+                    <w:pStyle w:val="ListeParagraf"/>
+                    <w:numPr>
+                      <w:ilvl w:val="0"/>
+                      <w:numId w:val="16"/>
+                    </w:numPr>
+                    <w:jc w:val="both"/>
+                    <w:rPr>
+                      <w:rFonts w:ascii="Segoe UI" w:hAnsi="Segoe UI" w:cs="Segoe UI"/>
+                      <w:sz w:val="24"/>
+                      <w:szCs w:val="24"/>
+                      <w:shd w:val="clear" w:color="auto" w:fill="FFFFFF"/>
+                    </w:rPr>
+                  </w:pPr>
+                  <w:r>
+                    <w:rPr>
+                      <w:rFonts w:ascii="Segoe UI" w:hAnsi="Segoe UI" w:cs="Segoe UI"/>
+                      <w:sz w:val="24"/>
+                      <w:szCs w:val="24"/>
+                      <w:shd w:val="clear" w:color="auto" w:fill="FFFFFF"/>
+                    </w:rPr>
+                    <w:t xml:space="preserve">The game starts from the beginning with the specified factions for every user. But all the soldiers and the region changes are </w:t>
+                  </w:r>
+                  <w:proofErr w:type="spellStart"/>
+                  <w:r>
+                    <w:rPr>
+                      <w:rFonts w:ascii="Segoe UI" w:hAnsi="Segoe UI" w:cs="Segoe UI"/>
+                      <w:sz w:val="24"/>
+                      <w:szCs w:val="24"/>
+                      <w:shd w:val="clear" w:color="auto" w:fill="FFFFFF"/>
+                    </w:rPr>
+                    <w:t>resetted</w:t>
+                  </w:r>
+                  <w:proofErr w:type="spellEnd"/>
+                  <w:r>
+                    <w:rPr>
+                      <w:rFonts w:ascii="Segoe UI" w:hAnsi="Segoe UI" w:cs="Segoe UI"/>
+                      <w:sz w:val="24"/>
+                      <w:szCs w:val="24"/>
+                      <w:shd w:val="clear" w:color="auto" w:fill="FFFFFF"/>
+                    </w:rPr>
+                    <w:t>.</w:t>
+                  </w:r>
+                </w:p>
+                <w:p>
+                  <w:pPr>
+                    <w:pStyle w:val="ListeParagraf"/>
+                    <w:numPr>
+                      <w:ilvl w:val="0"/>
+                      <w:numId w:val="16"/>
+                    </w:numPr>
+                    <w:rPr>
+                      <w:rFonts w:ascii="Segoe UI" w:hAnsi="Segoe UI" w:cs="Segoe UI"/>
+                      <w:sz w:val="24"/>
+                      <w:szCs w:val="24"/>
+                      <w:shd w:val="clear" w:color="auto" w:fill="FFFFFF"/>
+                    </w:rPr>
+                  </w:pPr>
+                  <w:r>
+                    <w:rPr>
+                      <w:rFonts w:ascii="Segoe UI" w:hAnsi="Segoe UI" w:cs="Segoe UI"/>
+                      <w:sz w:val="24"/>
+                      <w:szCs w:val="24"/>
+                      <w:shd w:val="clear" w:color="auto" w:fill="FFFFFF"/>
+                    </w:rPr>
+                    <w:t>Players try to conquer all the regions on the map.</w:t>
+                  </w:r>
+                </w:p>
+                <w:p>
+                  <w:pPr>
+                    <w:pStyle w:val="ListeParagraf"/>
+                    <w:numPr>
+                      <w:ilvl w:val="0"/>
+                      <w:numId w:val="16"/>
+                    </w:numPr>
+                    <w:rPr>
+                      <w:rFonts w:ascii="Segoe UI" w:hAnsi="Segoe UI" w:cs="Segoe UI"/>
+                      <w:sz w:val="24"/>
+                      <w:szCs w:val="24"/>
+                      <w:shd w:val="clear" w:color="auto" w:fill="FFFFFF"/>
+                    </w:rPr>
+                  </w:pPr>
+                  <w:r>
+                    <w:rPr>
+                      <w:rFonts w:ascii="Segoe UI" w:hAnsi="Segoe UI" w:cs="Segoe UI"/>
+                      <w:sz w:val="24"/>
+                      <w:szCs w:val="24"/>
+                      <w:shd w:val="clear" w:color="auto" w:fill="FFFFFF"/>
+                    </w:rPr>
+                    <w:t>A player conquers all the area on the map.</w:t>
+                  </w:r>
+                </w:p>
+                <w:p>
+                  <w:pPr>
+                    <w:pStyle w:val="ListeParagraf"/>
+                    <w:numPr>
+                      <w:ilvl w:val="0"/>
+                      <w:numId w:val="16"/>
+                    </w:numPr>
+                    <w:rPr>
+                      <w:rFonts w:ascii="Segoe UI" w:hAnsi="Segoe UI" w:cs="Segoe UI"/>
+                      <w:sz w:val="24"/>
+                      <w:szCs w:val="24"/>
+                      <w:shd w:val="clear" w:color="auto" w:fill="FFFFFF"/>
+                    </w:rPr>
+                  </w:pPr>
+                  <w:r>
+                    <w:rPr>
+                      <w:rFonts w:ascii="Segoe UI" w:hAnsi="Segoe UI" w:cs="Segoe UI"/>
+                      <w:sz w:val="24"/>
+                      <w:szCs w:val="24"/>
+                      <w:shd w:val="clear" w:color="auto" w:fill="FFFFFF"/>
+                    </w:rPr>
+                    <w:t>Game finishes.</w:t>
+                  </w:r>
+                </w:p>
+                <w:p>
+                  <w:pPr>
+                    <w:pStyle w:val="ListeParagraf"/>
+                    <w:ind w:left="1080"/>
+                    <w:rPr>
+                      <w:rFonts w:ascii="Segoe UI" w:hAnsi="Segoe UI" w:cs="Segoe UI"/>
+                      <w:sz w:val="24"/>
+                      <w:szCs w:val="24"/>
+                      <w:shd w:val="clear" w:color="auto" w:fill="FFFFFF"/>
+                    </w:rPr>
+                  </w:pPr>
+                </w:p>
+                <w:p>
+                  <w:pPr>
+                    <w:ind w:firstLine="720"/>
+                    <w:rPr>
+                      <w:rFonts w:ascii="Segoe UI" w:hAnsi="Segoe UI" w:cs="Segoe UI"/>
+                      <w:b/>
+                      <w:sz w:val="24"/>
+                      <w:szCs w:val="24"/>
+                      <w:shd w:val="clear" w:color="auto" w:fill="FFFFFF"/>
+                    </w:rPr>
+                  </w:pPr>
+                  <w:r>
+                    <w:rPr>
+                      <w:rFonts w:ascii="Segoe UI" w:hAnsi="Segoe UI" w:cs="Segoe UI"/>
+                      <w:b/>
+                      <w:sz w:val="24"/>
+                      <w:szCs w:val="24"/>
+                      <w:shd w:val="clear" w:color="auto" w:fill="FFFFFF"/>
+                    </w:rPr>
+                    <w:t>Alternative Flow:</w:t>
+                  </w:r>
+                </w:p>
+                <w:p>
+                  <w:pPr>
+                    <w:ind w:left="720"/>
+                    <w:rPr>
+                      <w:rFonts w:ascii="Segoe UI" w:hAnsi="Segoe UI" w:cs="Segoe UI"/>
+                      <w:sz w:val="24"/>
+                      <w:szCs w:val="24"/>
+                      <w:shd w:val="clear" w:color="auto" w:fill="FFFFFF"/>
+                    </w:rPr>
+                  </w:pPr>
+                  <w:r>
+                    <w:rPr>
+                      <w:rFonts w:ascii="Segoe UI" w:hAnsi="Segoe UI" w:cs="Segoe UI"/>
+                      <w:sz w:val="24"/>
+                      <w:szCs w:val="24"/>
+                      <w:shd w:val="clear" w:color="auto" w:fill="FFFFFF"/>
+                    </w:rPr>
+                    <w:t>-One of the players chooses to exit the game</w:t>
+                  </w:r>
+                </w:p>
+                <w:p>
+                  <w:pPr>
+                    <w:ind w:left="720"/>
+                    <w:rPr>
+                      <w:rFonts w:ascii="Segoe UI" w:hAnsi="Segoe UI" w:cs="Segoe UI"/>
+                      <w:b/>
+                      <w:sz w:val="24"/>
+                      <w:szCs w:val="24"/>
+                      <w:shd w:val="clear" w:color="auto" w:fill="FFFFFF"/>
+                    </w:rPr>
+                  </w:pPr>
+                  <w:r>
+                    <w:rPr>
+                      <w:rFonts w:ascii="Segoe UI" w:hAnsi="Segoe UI" w:cs="Segoe UI"/>
+                      <w:b/>
+                      <w:sz w:val="24"/>
+                      <w:szCs w:val="24"/>
+                      <w:shd w:val="clear" w:color="auto" w:fill="FFFFFF"/>
+                    </w:rPr>
+                    <w:t>Alternative Flow 2:</w:t>
+                  </w:r>
+                </w:p>
+                <w:p>
+                  <w:pPr>
+                    <w:ind w:left="720"/>
+                    <w:rPr>
+                      <w:rFonts w:ascii="Segoe UI" w:hAnsi="Segoe UI" w:cs="Segoe UI"/>
+                      <w:sz w:val="24"/>
+                      <w:szCs w:val="24"/>
+                      <w:shd w:val="clear" w:color="auto" w:fill="FFFFFF"/>
+                    </w:rPr>
+                  </w:pPr>
+                  <w:r>
+                    <w:rPr>
+                      <w:rFonts w:ascii="Segoe UI" w:hAnsi="Segoe UI" w:cs="Segoe UI"/>
+                      <w:sz w:val="24"/>
+                      <w:szCs w:val="24"/>
+                      <w:shd w:val="clear" w:color="auto" w:fill="FFFFFF"/>
+                    </w:rPr>
+                    <w:t>-One of the players chooses to restart the game. Game turns back to the beginning of the 2</w:t>
+                  </w:r>
+                  <w:r>
+                    <w:rPr>
+                      <w:rFonts w:ascii="Segoe UI" w:hAnsi="Segoe UI" w:cs="Segoe UI"/>
+                      <w:sz w:val="24"/>
+                      <w:szCs w:val="24"/>
+                      <w:shd w:val="clear" w:color="auto" w:fill="FFFFFF"/>
+                      <w:vertAlign w:val="superscript"/>
+                    </w:rPr>
+                    <w:t>th</w:t>
+                  </w:r>
+                  <w:r>
+                    <w:rPr>
+                      <w:rFonts w:ascii="Segoe UI" w:hAnsi="Segoe UI" w:cs="Segoe UI"/>
+                      <w:sz w:val="24"/>
+                      <w:szCs w:val="24"/>
+                      <w:shd w:val="clear" w:color="auto" w:fill="FFFFFF"/>
+                    </w:rPr>
+                    <w:t xml:space="preserve"> step.</w:t>
+                  </w:r>
+                </w:p>
+                <w:p/>
+              </w:txbxContent>
+            </v:textbox>
+            <w10:wrap type="square"/>
+          </v:shape>
+        </w:pict>
+      </w:r>
+    </w:p>
+    <w:p>
+      <w:pPr>
+        <w:ind w:firstLine="720"/>
+        <w:rPr>
+          <w:rFonts w:ascii="Segoe UI" w:hAnsi="Segoe UI" w:cs="Segoe UI"/>
+          <w:sz w:val="24"/>
+          <w:szCs w:val="24"/>
+          <w:shd w:val="clear" w:color="auto" w:fill="FFFFFF"/>
+        </w:rPr>
+      </w:pPr>
+      <w:r>
+        <w:rPr>
+          <w:rFonts w:ascii="Segoe UI" w:hAnsi="Segoe UI" w:cs="Segoe UI"/>
+          <w:noProof/>
+          <w:sz w:val="24"/>
+          <w:szCs w:val="24"/>
+          <w:shd w:val="clear" w:color="auto" w:fill="FFFFFF"/>
+          <w:lang w:val="en-GB" w:eastAsia="en-GB"/>
+        </w:rPr>
+        <w:lastRenderedPageBreak/>
+        <w:drawing>
+          <wp:inline distT="0" distB="0" distL="0" distR="0">
+            <wp:extent cx="5934075" cy="2609850"/>
+            <wp:effectExtent l="0" t="0" r="0" b="0"/>
+            <wp:docPr id="3" name="Resim 3" descr="C:\Users\Hazal\AppData\Local\Microsoft\Windows\INetCache\Content.Word\usecasediagram.png"/>
+            <wp:cNvGraphicFramePr>
+              <a:graphicFrameLocks xmlns:a="http://schemas.openxmlformats.org/drawingml/2006/main" noChangeAspect="1"/>
+            </wp:cNvGraphicFramePr>
+            <a:graphic xmlns:a="http://schemas.openxmlformats.org/drawingml/2006/main">
+              <a:graphicData uri="http://schemas.openxmlformats.org/drawingml/2006/picture">
+                <pic:pic xmlns:pic="http://schemas.openxmlformats.org/drawingml/2006/picture">
+                  <pic:nvPicPr>
+                    <pic:cNvPr id="0" name="Picture 3" descr="C:\Users\Hazal\AppData\Local\Microsoft\Windows\INetCache\Content.Word\usecasediagram.png"/>
+                    <pic:cNvPicPr>
+                      <a:picLocks noChangeAspect="1" noChangeArrowheads="1"/>
+                    </pic:cNvPicPr>
+                  </pic:nvPicPr>
+                  <pic:blipFill>
+                    <a:blip r:embed="rId10">
+                      <a:extLst>
+                        <a:ext uri="{28A0092B-C50C-407E-A947-70E740481C1C}">
+                          <a14:useLocalDpi xmlns:a14="http://schemas.microsoft.com/office/drawing/2010/main" val="0"/>
+                        </a:ext>
+                      </a:extLst>
+                    </a:blip>
+                    <a:srcRect/>
+                    <a:stretch>
+                      <a:fillRect/>
+                    </a:stretch>
+                  </pic:blipFill>
+                  <pic:spPr bwMode="auto">
+                    <a:xfrm>
+                      <a:off x="0" y="0"/>
+                      <a:ext cx="5934075" cy="2609850"/>
+                    </a:xfrm>
+                    <a:prstGeom prst="rect">
+                      <a:avLst/>
+                    </a:prstGeom>
+                    <a:noFill/>
+                    <a:ln>
+                      <a:noFill/>
+                    </a:ln>
+                  </pic:spPr>
+                </pic:pic>
+              </a:graphicData>
+            </a:graphic>
+          </wp:inline>
+        </w:drawing>
+      </w:r>
+      <w:bookmarkStart w:id="0" w:name="_GoBack"/>
+      <w:bookmarkEnd w:id="0"/>
+    </w:p>
+    <w:p>
+      <w:pPr>
+        <w:ind w:firstLine="720"/>
+        <w:rPr>
+          <w:rFonts w:ascii="Segoe UI" w:hAnsi="Segoe UI" w:cs="Segoe UI"/>
+          <w:sz w:val="24"/>
+          <w:szCs w:val="24"/>
+          <w:shd w:val="clear" w:color="auto" w:fill="FFFFFF"/>
+        </w:rPr>
+      </w:pPr>
+      <w:r>
+        <w:rPr>
+          <w:rFonts w:ascii="Segoe UI" w:hAnsi="Segoe UI" w:cs="Segoe UI"/>
+          <w:sz w:val="24"/>
+          <w:szCs w:val="24"/>
+          <w:shd w:val="clear" w:color="auto" w:fill="FFFFFF"/>
+        </w:rPr>
+        <w:tab/>
+      </w:r>
+      <w:r>
+        <w:rPr>
+          <w:rFonts w:ascii="Segoe UI" w:hAnsi="Segoe UI" w:cs="Segoe UI"/>
+          <w:sz w:val="24"/>
+          <w:szCs w:val="24"/>
+          <w:shd w:val="clear" w:color="auto" w:fill="FFFFFF"/>
+        </w:rPr>
+        <w:tab/>
+      </w:r>
+      <w:r>
+        <w:rPr>
+          <w:rFonts w:ascii="Segoe UI" w:hAnsi="Segoe UI" w:cs="Segoe UI"/>
+          <w:sz w:val="24"/>
+          <w:szCs w:val="24"/>
+          <w:shd w:val="clear" w:color="auto" w:fill="FFFFFF"/>
+        </w:rPr>
+        <w:tab/>
+        <w:t>Figure 1: Use Case Diagram of the game</w:t>
+      </w:r>
+    </w:p>
     <w:sectPr>
-      <w:headerReference w:type="default" r:id="rId10"/>
-      <w:footerReference w:type="default" r:id="rId11"/>
+      <w:headerReference w:type="default" r:id="rId11"/>
+      <w:footerReference w:type="default" r:id="rId12"/>
       <w:pgSz w:w="12240" w:h="15840"/>
       <w:pgMar w:top="1440" w:right="1440" w:bottom="1440" w:left="1440" w:header="720" w:footer="720" w:gutter="0"/>
       <w:cols w:space="720"/>
@@ -6445,7 +7725,7 @@
           <w:rPr>
             <w:noProof/>
           </w:rPr>
-          <w:t>15</w:t>
+          <w:t>17</w:t>
         </w:r>
         <w:r>
           <w:rPr>
@@ -7038,6 +8318,95 @@
     </w:lvl>
   </w:abstractNum>
   <w:abstractNum w:abstractNumId="6" w15:restartNumberingAfterBreak="0">
+    <w:nsid w:val="18937449"/>
+    <w:multiLevelType w:val="hybridMultilevel"/>
+    <w:tmpl w:val="EC1C76E0"/>
+    <w:lvl w:ilvl="0" w:tplc="7C56856E">
+      <w:start w:val="1"/>
+      <w:numFmt w:val="decimal"/>
+      <w:lvlText w:val="%1-"/>
+      <w:lvlJc w:val="left"/>
+      <w:pPr>
+        <w:ind w:left="1080" w:hanging="360"/>
+      </w:pPr>
+      <w:rPr>
+        <w:rFonts w:hint="default"/>
+      </w:rPr>
+    </w:lvl>
+    <w:lvl w:ilvl="1" w:tplc="08090019" w:tentative="1">
+      <w:start w:val="1"/>
+      <w:numFmt w:val="lowerLetter"/>
+      <w:lvlText w:val="%2."/>
+      <w:lvlJc w:val="left"/>
+      <w:pPr>
+        <w:ind w:left="1800" w:hanging="360"/>
+      </w:pPr>
+    </w:lvl>
+    <w:lvl w:ilvl="2" w:tplc="0809001B" w:tentative="1">
+      <w:start w:val="1"/>
+      <w:numFmt w:val="lowerRoman"/>
+      <w:lvlText w:val="%3."/>
+      <w:lvlJc w:val="right"/>
+      <w:pPr>
+        <w:ind w:left="2520" w:hanging="180"/>
+      </w:pPr>
+    </w:lvl>
+    <w:lvl w:ilvl="3" w:tplc="0809000F" w:tentative="1">
+      <w:start w:val="1"/>
+      <w:numFmt w:val="decimal"/>
+      <w:lvlText w:val="%4."/>
+      <w:lvlJc w:val="left"/>
+      <w:pPr>
+        <w:ind w:left="3240" w:hanging="360"/>
+      </w:pPr>
+    </w:lvl>
+    <w:lvl w:ilvl="4" w:tplc="08090019" w:tentative="1">
+      <w:start w:val="1"/>
+      <w:numFmt w:val="lowerLetter"/>
+      <w:lvlText w:val="%5."/>
+      <w:lvlJc w:val="left"/>
+      <w:pPr>
+        <w:ind w:left="3960" w:hanging="360"/>
+      </w:pPr>
+    </w:lvl>
+    <w:lvl w:ilvl="5" w:tplc="0809001B" w:tentative="1">
+      <w:start w:val="1"/>
+      <w:numFmt w:val="lowerRoman"/>
+      <w:lvlText w:val="%6."/>
+      <w:lvlJc w:val="right"/>
+      <w:pPr>
+        <w:ind w:left="4680" w:hanging="180"/>
+      </w:pPr>
+    </w:lvl>
+    <w:lvl w:ilvl="6" w:tplc="0809000F" w:tentative="1">
+      <w:start w:val="1"/>
+      <w:numFmt w:val="decimal"/>
+      <w:lvlText w:val="%7."/>
+      <w:lvlJc w:val="left"/>
+      <w:pPr>
+        <w:ind w:left="5400" w:hanging="360"/>
+      </w:pPr>
+    </w:lvl>
+    <w:lvl w:ilvl="7" w:tplc="08090019" w:tentative="1">
+      <w:start w:val="1"/>
+      <w:numFmt w:val="lowerLetter"/>
+      <w:lvlText w:val="%8."/>
+      <w:lvlJc w:val="left"/>
+      <w:pPr>
+        <w:ind w:left="6120" w:hanging="360"/>
+      </w:pPr>
+    </w:lvl>
+    <w:lvl w:ilvl="8" w:tplc="0809001B" w:tentative="1">
+      <w:start w:val="1"/>
+      <w:numFmt w:val="lowerRoman"/>
+      <w:lvlText w:val="%9."/>
+      <w:lvlJc w:val="right"/>
+      <w:pPr>
+        <w:ind w:left="6840" w:hanging="180"/>
+      </w:pPr>
+    </w:lvl>
+  </w:abstractNum>
+  <w:abstractNum w:abstractNumId="7" w15:restartNumberingAfterBreak="0">
     <w:nsid w:val="18F9429B"/>
     <w:multiLevelType w:val="hybridMultilevel"/>
     <w:tmpl w:val="D042F4D8"/>
@@ -7123,7 +8492,7 @@
       </w:pPr>
     </w:lvl>
   </w:abstractNum>
-  <w:abstractNum w:abstractNumId="7" w15:restartNumberingAfterBreak="0">
+  <w:abstractNum w:abstractNumId="8" w15:restartNumberingAfterBreak="0">
     <w:nsid w:val="204B2505"/>
     <w:multiLevelType w:val="hybridMultilevel"/>
     <w:tmpl w:val="E3583C50"/>
@@ -7236,7 +8605,7 @@
       </w:rPr>
     </w:lvl>
   </w:abstractNum>
-  <w:abstractNum w:abstractNumId="8" w15:restartNumberingAfterBreak="0">
+  <w:abstractNum w:abstractNumId="9" w15:restartNumberingAfterBreak="0">
     <w:nsid w:val="299A4143"/>
     <w:multiLevelType w:val="hybridMultilevel"/>
     <w:tmpl w:val="D8665140"/>
@@ -7325,7 +8694,7 @@
       </w:pPr>
     </w:lvl>
   </w:abstractNum>
-  <w:abstractNum w:abstractNumId="9" w15:restartNumberingAfterBreak="0">
+  <w:abstractNum w:abstractNumId="10" w15:restartNumberingAfterBreak="0">
     <w:nsid w:val="2B2A14F2"/>
     <w:multiLevelType w:val="hybridMultilevel"/>
     <w:tmpl w:val="69F668EA"/>
@@ -7411,7 +8780,7 @@
       </w:pPr>
     </w:lvl>
   </w:abstractNum>
-  <w:abstractNum w:abstractNumId="10" w15:restartNumberingAfterBreak="0">
+  <w:abstractNum w:abstractNumId="11" w15:restartNumberingAfterBreak="0">
     <w:nsid w:val="3E435923"/>
     <w:multiLevelType w:val="hybridMultilevel"/>
     <w:tmpl w:val="A96E6A2C"/>
@@ -7500,7 +8869,7 @@
       </w:pPr>
     </w:lvl>
   </w:abstractNum>
-  <w:abstractNum w:abstractNumId="11" w15:restartNumberingAfterBreak="0">
+  <w:abstractNum w:abstractNumId="12" w15:restartNumberingAfterBreak="0">
     <w:nsid w:val="5F1202AA"/>
     <w:multiLevelType w:val="multilevel"/>
     <w:tmpl w:val="0409001F"/>
@@ -7586,7 +8955,7 @@
       </w:pPr>
     </w:lvl>
   </w:abstractNum>
-  <w:abstractNum w:abstractNumId="12" w15:restartNumberingAfterBreak="0">
+  <w:abstractNum w:abstractNumId="13" w15:restartNumberingAfterBreak="0">
     <w:nsid w:val="6F2119A9"/>
     <w:multiLevelType w:val="hybridMultilevel"/>
     <w:tmpl w:val="B9C67EC8"/>
@@ -7675,7 +9044,7 @@
       </w:pPr>
     </w:lvl>
   </w:abstractNum>
-  <w:abstractNum w:abstractNumId="13" w15:restartNumberingAfterBreak="0">
+  <w:abstractNum w:abstractNumId="14" w15:restartNumberingAfterBreak="0">
     <w:nsid w:val="710C3A86"/>
     <w:multiLevelType w:val="hybridMultilevel"/>
     <w:tmpl w:val="D9CC21D8"/>
@@ -7765,7 +9134,7 @@
       </w:pPr>
     </w:lvl>
   </w:abstractNum>
-  <w:abstractNum w:abstractNumId="14" w15:restartNumberingAfterBreak="0">
+  <w:abstractNum w:abstractNumId="15" w15:restartNumberingAfterBreak="0">
     <w:nsid w:val="753660FB"/>
     <w:multiLevelType w:val="hybridMultilevel"/>
     <w:tmpl w:val="75828024"/>
@@ -7852,37 +9221,37 @@
     </w:lvl>
   </w:abstractNum>
   <w:num w:numId="1">
-    <w:abstractNumId w:val="7"/>
+    <w:abstractNumId w:val="8"/>
   </w:num>
   <w:num w:numId="2">
-    <w:abstractNumId w:val="9"/>
+    <w:abstractNumId w:val="10"/>
   </w:num>
   <w:num w:numId="3">
     <w:abstractNumId w:val="2"/>
   </w:num>
   <w:num w:numId="4">
-    <w:abstractNumId w:val="10"/>
+    <w:abstractNumId w:val="11"/>
   </w:num>
   <w:num w:numId="5">
     <w:abstractNumId w:val="5"/>
   </w:num>
   <w:num w:numId="6">
-    <w:abstractNumId w:val="11"/>
+    <w:abstractNumId w:val="12"/>
   </w:num>
   <w:num w:numId="7">
-    <w:abstractNumId w:val="8"/>
+    <w:abstractNumId w:val="9"/>
   </w:num>
   <w:num w:numId="8">
+    <w:abstractNumId w:val="14"/>
+  </w:num>
+  <w:num w:numId="9">
     <w:abstractNumId w:val="13"/>
   </w:num>
-  <w:num w:numId="9">
-    <w:abstractNumId w:val="12"/>
-  </w:num>
   <w:num w:numId="10">
-    <w:abstractNumId w:val="14"/>
+    <w:abstractNumId w:val="15"/>
   </w:num>
   <w:num w:numId="11">
-    <w:abstractNumId w:val="6"/>
+    <w:abstractNumId w:val="7"/>
   </w:num>
   <w:num w:numId="12">
     <w:abstractNumId w:val="0"/>
@@ -7895,6 +9264,9 @@
   </w:num>
   <w:num w:numId="15">
     <w:abstractNumId w:val="3"/>
+  </w:num>
+  <w:num w:numId="16">
+    <w:abstractNumId w:val="6"/>
   </w:num>
 </w:numbering>
 </file>
@@ -9052,7 +10424,7 @@
 </file>
 
 <file path=customXml/itemProps1.xml><?xml version="1.0" encoding="utf-8"?>
-<ds:datastoreItem xmlns:ds="http://schemas.openxmlformats.org/officeDocument/2006/customXml" ds:itemID="{CD0524D4-C07F-4E26-9396-77A51FB1CADC}">
+<ds:datastoreItem xmlns:ds="http://schemas.openxmlformats.org/officeDocument/2006/customXml" ds:itemID="{ED2F6AFA-BC72-45BE-98B0-83FAD70D1247}">
   <ds:schemaRefs>
     <ds:schemaRef ds:uri="http://schemas.openxmlformats.org/officeDocument/2006/bibliography"/>
   </ds:schemaRefs>
